--- a/moSdk/Cps/Client/doc/MoCpsClient设计说明书.docx
+++ b/moSdk/Cps/Client/doc/MoCpsClient设计说明书.docx
@@ -7,13 +7,15 @@
         <w:pStyle w:val="a3"/>
         <w:ind w:firstLine="883"/>
       </w:pPr>
-      <w:bookmarkStart w:id="0" w:name="_Toc499298245"/>
+      <w:bookmarkStart w:id="0" w:name="_Toc499913008"/>
+      <w:proofErr w:type="spellStart"/>
       <w:r>
         <w:rPr>
           <w:rFonts w:hint="eastAsia"/>
         </w:rPr>
         <w:t>MoCpsClient</w:t>
       </w:r>
+      <w:proofErr w:type="spellEnd"/>
       <w:r>
         <w:rPr>
           <w:rFonts w:hint="eastAsia"/>
@@ -25,11 +27,8 @@
     <w:p>
       <w:pPr>
         <w:pStyle w:val="1"/>
-        <w:rPr>
-          <w:rFonts w:hint="eastAsia"/>
-        </w:rPr>
-      </w:pPr>
-      <w:bookmarkStart w:id="1" w:name="_Toc499298246"/>
+      </w:pPr>
+      <w:bookmarkStart w:id="1" w:name="_Toc499913009"/>
       <w:r>
         <w:rPr>
           <w:rFonts w:hint="eastAsia"/>
@@ -45,10 +44,10 @@
         <w:tblLook w:val="04A0" w:firstRow="1" w:lastRow="0" w:firstColumn="1" w:lastColumn="0" w:noHBand="0" w:noVBand="1"/>
       </w:tblPr>
       <w:tblGrid>
-        <w:gridCol w:w="957"/>
+        <w:gridCol w:w="956"/>
         <w:gridCol w:w="992"/>
-        <w:gridCol w:w="1049"/>
-        <w:gridCol w:w="5524"/>
+        <w:gridCol w:w="1056"/>
+        <w:gridCol w:w="5518"/>
       </w:tblGrid>
       <w:tr>
         <w:tc>
@@ -59,9 +58,6 @@
           <w:p>
             <w:pPr>
               <w:ind w:firstLineChars="0" w:firstLine="0"/>
-              <w:rPr>
-                <w:rFonts w:hint="eastAsia"/>
-              </w:rPr>
             </w:pPr>
             <w:r>
               <w:rPr>
@@ -79,9 +75,6 @@
           <w:p>
             <w:pPr>
               <w:ind w:firstLineChars="0" w:firstLine="0"/>
-              <w:rPr>
-                <w:rFonts w:hint="eastAsia"/>
-              </w:rPr>
             </w:pPr>
             <w:r>
               <w:rPr>
@@ -99,9 +92,6 @@
           <w:p>
             <w:pPr>
               <w:ind w:firstLineChars="0" w:firstLine="0"/>
-              <w:rPr>
-                <w:rFonts w:hint="eastAsia"/>
-              </w:rPr>
             </w:pPr>
             <w:r>
               <w:rPr>
@@ -119,9 +109,6 @@
           <w:p>
             <w:pPr>
               <w:ind w:firstLineChars="0" w:firstLine="0"/>
-              <w:rPr>
-                <w:rFonts w:hint="eastAsia"/>
-              </w:rPr>
             </w:pPr>
             <w:r>
               <w:rPr>
@@ -140,9 +127,6 @@
           <w:p>
             <w:pPr>
               <w:ind w:firstLineChars="0" w:firstLine="0"/>
-              <w:rPr>
-                <w:rFonts w:hint="eastAsia"/>
-              </w:rPr>
             </w:pPr>
             <w:r>
               <w:rPr>
@@ -159,16 +143,15 @@
           <w:p>
             <w:pPr>
               <w:ind w:firstLineChars="0" w:firstLine="0"/>
+            </w:pPr>
+            <w:proofErr w:type="spellStart"/>
+            <w:r>
               <w:rPr>
                 <w:rFonts w:hint="eastAsia"/>
               </w:rPr>
-            </w:pPr>
-            <w:r>
-              <w:rPr>
-                <w:rFonts w:hint="eastAsia"/>
-              </w:rPr>
               <w:t>WuJinlei</w:t>
             </w:r>
+            <w:proofErr w:type="spellEnd"/>
           </w:p>
         </w:tc>
         <w:tc>
@@ -178,9 +161,6 @@
           <w:p>
             <w:pPr>
               <w:ind w:firstLineChars="0" w:firstLine="0"/>
-              <w:rPr>
-                <w:rFonts w:hint="eastAsia"/>
-              </w:rPr>
             </w:pPr>
             <w:r>
               <w:rPr>
@@ -197,9 +177,6 @@
           <w:p>
             <w:pPr>
               <w:ind w:firstLineChars="0" w:firstLine="0"/>
-              <w:rPr>
-                <w:rFonts w:hint="eastAsia"/>
-              </w:rPr>
             </w:pPr>
             <w:r>
               <w:t>C</w:t>
@@ -221,10 +198,13 @@
           <w:p>
             <w:pPr>
               <w:ind w:firstLineChars="0" w:firstLine="0"/>
+            </w:pPr>
+            <w:r>
               <w:rPr>
                 <w:rFonts w:hint="eastAsia"/>
               </w:rPr>
-            </w:pPr>
+              <w:t>V1.0.1</w:t>
+            </w:r>
           </w:p>
         </w:tc>
         <w:tc>
@@ -234,10 +214,15 @@
           <w:p>
             <w:pPr>
               <w:ind w:firstLineChars="0" w:firstLine="0"/>
+            </w:pPr>
+            <w:proofErr w:type="spellStart"/>
+            <w:r>
               <w:rPr>
                 <w:rFonts w:hint="eastAsia"/>
               </w:rPr>
-            </w:pPr>
+              <w:t>WuJinlei</w:t>
+            </w:r>
+            <w:proofErr w:type="spellEnd"/>
           </w:p>
         </w:tc>
         <w:tc>
@@ -247,10 +232,10 @@
           <w:p>
             <w:pPr>
               <w:ind w:firstLineChars="0" w:firstLine="0"/>
-              <w:rPr>
-                <w:rFonts w:hint="eastAsia"/>
-              </w:rPr>
             </w:pPr>
+            <w:r>
+              <w:t>20171201</w:t>
+            </w:r>
           </w:p>
         </w:tc>
         <w:tc>
@@ -264,6 +249,25 @@
                 <w:rFonts w:hint="eastAsia"/>
               </w:rPr>
             </w:pPr>
+            <w:r>
+              <w:rPr>
+                <w:rFonts w:hint="eastAsia"/>
+              </w:rPr>
+              <w:t>根据具体代码实现，修改交互协议中的数据格式；</w:t>
+            </w:r>
+          </w:p>
+          <w:p>
+            <w:pPr>
+              <w:ind w:firstLineChars="0" w:firstLine="0"/>
+            </w:pPr>
+            <w:r>
+              <w:rPr>
+                <w:rFonts w:hint="eastAsia"/>
+              </w:rPr>
+              <w:t>上传头文件；</w:t>
+            </w:r>
+            <w:bookmarkStart w:id="2" w:name="_GoBack"/>
+            <w:bookmarkEnd w:id="2"/>
           </w:p>
         </w:tc>
       </w:tr>
@@ -271,14 +275,18 @@
     <w:p>
       <w:pPr>
         <w:ind w:firstLine="420"/>
-        <w:rPr>
-          <w:rFonts w:hint="eastAsia"/>
-        </w:rPr>
       </w:pPr>
     </w:p>
     <w:sdt>
       <w:sdtPr>
         <w:rPr>
+          <w:rFonts w:ascii="Times New Roman" w:eastAsia="宋体" w:hAnsi="Times New Roman" w:cstheme="minorBidi"/>
+          <w:b w:val="0"/>
+          <w:bCs w:val="0"/>
+          <w:color w:val="auto"/>
+          <w:kern w:val="2"/>
+          <w:sz w:val="21"/>
+          <w:szCs w:val="22"/>
           <w:lang w:val="zh-CN"/>
         </w:rPr>
         <w:id w:val="1404642854"/>
@@ -287,15 +295,7 @@
           <w:docPartUnique/>
         </w:docPartObj>
       </w:sdtPr>
-      <w:sdtEndPr>
-        <w:rPr>
-          <w:rFonts w:ascii="Times New Roman" w:eastAsia="宋体" w:hAnsi="Times New Roman" w:cstheme="minorBidi"/>
-          <w:color w:val="auto"/>
-          <w:kern w:val="2"/>
-          <w:sz w:val="21"/>
-          <w:szCs w:val="22"/>
-        </w:rPr>
-      </w:sdtEndPr>
+      <w:sdtEndPr/>
       <w:sdtContent>
         <w:p>
           <w:pPr>
@@ -318,6 +318,7 @@
             </w:tabs>
             <w:ind w:firstLine="420"/>
             <w:rPr>
+              <w:rFonts w:asciiTheme="minorHAnsi" w:eastAsiaTheme="minorEastAsia" w:hAnsiTheme="minorHAnsi"/>
               <w:noProof/>
             </w:rPr>
           </w:pPr>
@@ -330,7 +331,7 @@
           <w:r>
             <w:fldChar w:fldCharType="separate"/>
           </w:r>
-          <w:hyperlink w:anchor="_Toc499298245" w:history="1">
+          <w:hyperlink w:anchor="_Toc499913008" w:history="1">
             <w:r>
               <w:rPr>
                 <w:rStyle w:val="a5"/>
@@ -365,7 +366,7 @@
                 <w:noProof/>
                 <w:webHidden/>
               </w:rPr>
-              <w:instrText xml:space="preserve"> PAGEREF _Toc499298245 \h </w:instrText>
+              <w:instrText xml:space="preserve"> PAGEREF _Toc499913008 \h </w:instrText>
             </w:r>
             <w:r>
               <w:rPr>
@@ -404,10 +405,11 @@
             </w:tabs>
             <w:ind w:firstLine="420"/>
             <w:rPr>
+              <w:rFonts w:asciiTheme="minorHAnsi" w:eastAsiaTheme="minorEastAsia" w:hAnsiTheme="minorHAnsi"/>
               <w:noProof/>
             </w:rPr>
           </w:pPr>
-          <w:hyperlink w:anchor="_Toc499298246" w:history="1">
+          <w:hyperlink w:anchor="_Toc499913009" w:history="1">
             <w:r>
               <w:rPr>
                 <w:rStyle w:val="a5"/>
@@ -435,7 +437,7 @@
                 <w:noProof/>
                 <w:webHidden/>
               </w:rPr>
-              <w:instrText xml:space="preserve"> PAGEREF _Toc499298246 \h </w:instrText>
+              <w:instrText xml:space="preserve"> PAGEREF _Toc499913009 \h </w:instrText>
             </w:r>
             <w:r>
               <w:rPr>
@@ -474,10 +476,11 @@
             </w:tabs>
             <w:ind w:firstLine="420"/>
             <w:rPr>
+              <w:rFonts w:asciiTheme="minorHAnsi" w:eastAsiaTheme="minorEastAsia" w:hAnsiTheme="minorHAnsi"/>
               <w:noProof/>
             </w:rPr>
           </w:pPr>
-          <w:hyperlink w:anchor="_Toc499298247" w:history="1">
+          <w:hyperlink w:anchor="_Toc499913010" w:history="1">
             <w:r>
               <w:rPr>
                 <w:rStyle w:val="a5"/>
@@ -512,7 +515,7 @@
                 <w:noProof/>
                 <w:webHidden/>
               </w:rPr>
-              <w:instrText xml:space="preserve"> PAGEREF _Toc499298247 \h </w:instrText>
+              <w:instrText xml:space="preserve"> PAGEREF _Toc499913010 \h </w:instrText>
             </w:r>
             <w:r>
               <w:rPr>
@@ -532,7 +535,7 @@
                 <w:noProof/>
                 <w:webHidden/>
               </w:rPr>
-              <w:t>1</w:t>
+              <w:t>3</w:t>
             </w:r>
             <w:r>
               <w:rPr>
@@ -551,10 +554,11 @@
             </w:tabs>
             <w:ind w:firstLine="420"/>
             <w:rPr>
+              <w:rFonts w:asciiTheme="minorHAnsi" w:eastAsiaTheme="minorEastAsia" w:hAnsiTheme="minorHAnsi"/>
               <w:noProof/>
             </w:rPr>
           </w:pPr>
-          <w:hyperlink w:anchor="_Toc499298248" w:history="1">
+          <w:hyperlink w:anchor="_Toc499913011" w:history="1">
             <w:r>
               <w:rPr>
                 <w:rStyle w:val="a5"/>
@@ -589,7 +593,7 @@
                 <w:noProof/>
                 <w:webHidden/>
               </w:rPr>
-              <w:instrText xml:space="preserve"> PAGEREF _Toc499298248 \h </w:instrText>
+              <w:instrText xml:space="preserve"> PAGEREF _Toc499913011 \h </w:instrText>
             </w:r>
             <w:r>
               <w:rPr>
@@ -609,7 +613,238 @@
                 <w:noProof/>
                 <w:webHidden/>
               </w:rPr>
-              <w:t>1</w:t>
+              <w:t>3</w:t>
+            </w:r>
+            <w:r>
+              <w:rPr>
+                <w:noProof/>
+                <w:webHidden/>
+              </w:rPr>
+              <w:fldChar w:fldCharType="end"/>
+            </w:r>
+          </w:hyperlink>
+        </w:p>
+        <w:p>
+          <w:pPr>
+            <w:pStyle w:val="20"/>
+            <w:tabs>
+              <w:tab w:val="right" w:leader="dot" w:pos="8296"/>
+            </w:tabs>
+            <w:ind w:firstLine="420"/>
+            <w:rPr>
+              <w:noProof/>
+            </w:rPr>
+          </w:pPr>
+          <w:hyperlink w:anchor="_Toc499913012" w:history="1">
+            <w:r>
+              <w:rPr>
+                <w:rStyle w:val="a5"/>
+                <w:noProof/>
+              </w:rPr>
+              <w:t>2.1.</w:t>
+            </w:r>
+            <w:r>
+              <w:rPr>
+                <w:rStyle w:val="a5"/>
+                <w:rFonts w:hint="eastAsia"/>
+                <w:noProof/>
+              </w:rPr>
+              <w:t>密钥协商</w:t>
+            </w:r>
+            <w:r>
+              <w:rPr>
+                <w:noProof/>
+                <w:webHidden/>
+              </w:rPr>
+              <w:tab/>
+            </w:r>
+            <w:r>
+              <w:rPr>
+                <w:noProof/>
+                <w:webHidden/>
+              </w:rPr>
+              <w:fldChar w:fldCharType="begin"/>
+            </w:r>
+            <w:r>
+              <w:rPr>
+                <w:noProof/>
+                <w:webHidden/>
+              </w:rPr>
+              <w:instrText xml:space="preserve"> PAGEREF _Toc499913012 \h </w:instrText>
+            </w:r>
+            <w:r>
+              <w:rPr>
+                <w:noProof/>
+                <w:webHidden/>
+              </w:rPr>
+            </w:r>
+            <w:r>
+              <w:rPr>
+                <w:noProof/>
+                <w:webHidden/>
+              </w:rPr>
+              <w:fldChar w:fldCharType="separate"/>
+            </w:r>
+            <w:r>
+              <w:rPr>
+                <w:noProof/>
+                <w:webHidden/>
+              </w:rPr>
+              <w:t>3</w:t>
+            </w:r>
+            <w:r>
+              <w:rPr>
+                <w:noProof/>
+                <w:webHidden/>
+              </w:rPr>
+              <w:fldChar w:fldCharType="end"/>
+            </w:r>
+          </w:hyperlink>
+        </w:p>
+        <w:p>
+          <w:pPr>
+            <w:pStyle w:val="20"/>
+            <w:tabs>
+              <w:tab w:val="right" w:leader="dot" w:pos="8296"/>
+            </w:tabs>
+            <w:ind w:firstLine="420"/>
+            <w:rPr>
+              <w:noProof/>
+            </w:rPr>
+          </w:pPr>
+          <w:hyperlink w:anchor="_Toc499913013" w:history="1">
+            <w:r>
+              <w:rPr>
+                <w:rStyle w:val="a5"/>
+                <w:noProof/>
+              </w:rPr>
+              <w:t>2.2.</w:t>
+            </w:r>
+            <w:r>
+              <w:rPr>
+                <w:rStyle w:val="a5"/>
+                <w:rFonts w:hint="eastAsia"/>
+                <w:noProof/>
+              </w:rPr>
+              <w:t>控制类的请求</w:t>
+            </w:r>
+            <w:r>
+              <w:rPr>
+                <w:noProof/>
+                <w:webHidden/>
+              </w:rPr>
+              <w:tab/>
+            </w:r>
+            <w:r>
+              <w:rPr>
+                <w:noProof/>
+                <w:webHidden/>
+              </w:rPr>
+              <w:fldChar w:fldCharType="begin"/>
+            </w:r>
+            <w:r>
+              <w:rPr>
+                <w:noProof/>
+                <w:webHidden/>
+              </w:rPr>
+              <w:instrText xml:space="preserve"> PAGEREF _Toc499913013 \h </w:instrText>
+            </w:r>
+            <w:r>
+              <w:rPr>
+                <w:noProof/>
+                <w:webHidden/>
+              </w:rPr>
+            </w:r>
+            <w:r>
+              <w:rPr>
+                <w:noProof/>
+                <w:webHidden/>
+              </w:rPr>
+              <w:fldChar w:fldCharType="separate"/>
+            </w:r>
+            <w:r>
+              <w:rPr>
+                <w:noProof/>
+                <w:webHidden/>
+              </w:rPr>
+              <w:t>3</w:t>
+            </w:r>
+            <w:r>
+              <w:rPr>
+                <w:noProof/>
+                <w:webHidden/>
+              </w:rPr>
+              <w:fldChar w:fldCharType="end"/>
+            </w:r>
+          </w:hyperlink>
+        </w:p>
+        <w:p>
+          <w:pPr>
+            <w:pStyle w:val="20"/>
+            <w:tabs>
+              <w:tab w:val="right" w:leader="dot" w:pos="8296"/>
+            </w:tabs>
+            <w:ind w:firstLine="420"/>
+            <w:rPr>
+              <w:noProof/>
+            </w:rPr>
+          </w:pPr>
+          <w:hyperlink w:anchor="_Toc499913014" w:history="1">
+            <w:r>
+              <w:rPr>
+                <w:rStyle w:val="a5"/>
+                <w:noProof/>
+              </w:rPr>
+              <w:t>2.3.</w:t>
+            </w:r>
+            <w:r>
+              <w:rPr>
+                <w:rStyle w:val="a5"/>
+                <w:rFonts w:hint="eastAsia"/>
+                <w:noProof/>
+              </w:rPr>
+              <w:t>数据类的请求</w:t>
+            </w:r>
+            <w:r>
+              <w:rPr>
+                <w:noProof/>
+                <w:webHidden/>
+              </w:rPr>
+              <w:tab/>
+            </w:r>
+            <w:r>
+              <w:rPr>
+                <w:noProof/>
+                <w:webHidden/>
+              </w:rPr>
+              <w:fldChar w:fldCharType="begin"/>
+            </w:r>
+            <w:r>
+              <w:rPr>
+                <w:noProof/>
+                <w:webHidden/>
+              </w:rPr>
+              <w:instrText xml:space="preserve"> PAGEREF _Toc499913014 \h </w:instrText>
+            </w:r>
+            <w:r>
+              <w:rPr>
+                <w:noProof/>
+                <w:webHidden/>
+              </w:rPr>
+            </w:r>
+            <w:r>
+              <w:rPr>
+                <w:noProof/>
+                <w:webHidden/>
+              </w:rPr>
+              <w:fldChar w:fldCharType="separate"/>
+            </w:r>
+            <w:r>
+              <w:rPr>
+                <w:noProof/>
+                <w:webHidden/>
+              </w:rPr>
+              <w:t>3</w:t>
             </w:r>
             <w:r>
               <w:rPr>
@@ -628,10 +863,11 @@
             </w:tabs>
             <w:ind w:firstLine="420"/>
             <w:rPr>
+              <w:rFonts w:asciiTheme="minorHAnsi" w:eastAsiaTheme="minorEastAsia" w:hAnsiTheme="minorHAnsi"/>
               <w:noProof/>
             </w:rPr>
           </w:pPr>
-          <w:hyperlink w:anchor="_Toc499298249" w:history="1">
+          <w:hyperlink w:anchor="_Toc499913015" w:history="1">
             <w:r>
               <w:rPr>
                 <w:rStyle w:val="a5"/>
@@ -666,7 +902,7 @@
                 <w:noProof/>
                 <w:webHidden/>
               </w:rPr>
-              <w:instrText xml:space="preserve"> PAGEREF _Toc499298249 \h </w:instrText>
+              <w:instrText xml:space="preserve"> PAGEREF _Toc499913015 \h </w:instrText>
             </w:r>
             <w:r>
               <w:rPr>
@@ -686,7 +922,7 @@
                 <w:noProof/>
                 <w:webHidden/>
               </w:rPr>
-              <w:t>1</w:t>
+              <w:t>3</w:t>
             </w:r>
             <w:r>
               <w:rPr>
@@ -705,10 +941,11 @@
             </w:tabs>
             <w:ind w:firstLine="420"/>
             <w:rPr>
+              <w:rFonts w:asciiTheme="minorHAnsi" w:eastAsiaTheme="minorEastAsia" w:hAnsiTheme="minorHAnsi"/>
               <w:noProof/>
             </w:rPr>
           </w:pPr>
-          <w:hyperlink w:anchor="_Toc499298250" w:history="1">
+          <w:hyperlink w:anchor="_Toc499913016" w:history="1">
             <w:r>
               <w:rPr>
                 <w:rStyle w:val="a5"/>
@@ -743,7 +980,7 @@
                 <w:noProof/>
                 <w:webHidden/>
               </w:rPr>
-              <w:instrText xml:space="preserve"> PAGEREF _Toc499298250 \h </w:instrText>
+              <w:instrText xml:space="preserve"> PAGEREF _Toc499913016 \h </w:instrText>
             </w:r>
             <w:r>
               <w:rPr>
@@ -763,7 +1000,7 @@
                 <w:noProof/>
                 <w:webHidden/>
               </w:rPr>
-              <w:t>1</w:t>
+              <w:t>4</w:t>
             </w:r>
             <w:r>
               <w:rPr>
@@ -782,10 +1019,11 @@
             </w:tabs>
             <w:ind w:firstLine="420"/>
             <w:rPr>
+              <w:rFonts w:asciiTheme="minorHAnsi" w:eastAsiaTheme="minorEastAsia" w:hAnsiTheme="minorHAnsi"/>
               <w:noProof/>
             </w:rPr>
           </w:pPr>
-          <w:hyperlink w:anchor="_Toc499298251" w:history="1">
+          <w:hyperlink w:anchor="_Toc499913017" w:history="1">
             <w:r>
               <w:rPr>
                 <w:rStyle w:val="a5"/>
@@ -820,7 +1058,7 @@
                 <w:noProof/>
                 <w:webHidden/>
               </w:rPr>
-              <w:instrText xml:space="preserve"> PAGEREF _Toc499298251 \h </w:instrText>
+              <w:instrText xml:space="preserve"> PAGEREF _Toc499913017 \h </w:instrText>
             </w:r>
             <w:r>
               <w:rPr>
@@ -840,7 +1078,330 @@
                 <w:noProof/>
                 <w:webHidden/>
               </w:rPr>
-              <w:t>1</w:t>
+              <w:t>4</w:t>
+            </w:r>
+            <w:r>
+              <w:rPr>
+                <w:noProof/>
+                <w:webHidden/>
+              </w:rPr>
+              <w:fldChar w:fldCharType="end"/>
+            </w:r>
+          </w:hyperlink>
+        </w:p>
+        <w:p>
+          <w:pPr>
+            <w:pStyle w:val="20"/>
+            <w:tabs>
+              <w:tab w:val="right" w:leader="dot" w:pos="8296"/>
+            </w:tabs>
+            <w:ind w:firstLine="420"/>
+            <w:rPr>
+              <w:noProof/>
+            </w:rPr>
+          </w:pPr>
+          <w:hyperlink w:anchor="_Toc499913018" w:history="1">
+            <w:r>
+              <w:rPr>
+                <w:rStyle w:val="a5"/>
+                <w:noProof/>
+              </w:rPr>
+              <w:t>5.1.</w:t>
+            </w:r>
+            <w:r>
+              <w:rPr>
+                <w:rStyle w:val="a5"/>
+                <w:rFonts w:hint="eastAsia"/>
+                <w:noProof/>
+              </w:rPr>
+              <w:t>线程</w:t>
+            </w:r>
+            <w:r>
+              <w:rPr>
+                <w:noProof/>
+                <w:webHidden/>
+              </w:rPr>
+              <w:tab/>
+            </w:r>
+            <w:r>
+              <w:rPr>
+                <w:noProof/>
+                <w:webHidden/>
+              </w:rPr>
+              <w:fldChar w:fldCharType="begin"/>
+            </w:r>
+            <w:r>
+              <w:rPr>
+                <w:noProof/>
+                <w:webHidden/>
+              </w:rPr>
+              <w:instrText xml:space="preserve"> PAGEREF _Toc499913018 \h </w:instrText>
+            </w:r>
+            <w:r>
+              <w:rPr>
+                <w:noProof/>
+                <w:webHidden/>
+              </w:rPr>
+            </w:r>
+            <w:r>
+              <w:rPr>
+                <w:noProof/>
+                <w:webHidden/>
+              </w:rPr>
+              <w:fldChar w:fldCharType="separate"/>
+            </w:r>
+            <w:r>
+              <w:rPr>
+                <w:noProof/>
+                <w:webHidden/>
+              </w:rPr>
+              <w:t>4</w:t>
+            </w:r>
+            <w:r>
+              <w:rPr>
+                <w:noProof/>
+                <w:webHidden/>
+              </w:rPr>
+              <w:fldChar w:fldCharType="end"/>
+            </w:r>
+          </w:hyperlink>
+        </w:p>
+        <w:p>
+          <w:pPr>
+            <w:pStyle w:val="30"/>
+            <w:tabs>
+              <w:tab w:val="right" w:leader="dot" w:pos="8296"/>
+            </w:tabs>
+            <w:ind w:firstLine="420"/>
+            <w:rPr>
+              <w:noProof/>
+            </w:rPr>
+          </w:pPr>
+          <w:hyperlink w:anchor="_Toc499913019" w:history="1">
+            <w:r>
+              <w:rPr>
+                <w:rStyle w:val="a5"/>
+                <w:noProof/>
+              </w:rPr>
+              <w:t>5.1.1.</w:t>
+            </w:r>
+            <w:r>
+              <w:rPr>
+                <w:rStyle w:val="a5"/>
+                <w:rFonts w:hint="eastAsia"/>
+                <w:noProof/>
+              </w:rPr>
+              <w:t>发送</w:t>
+            </w:r>
+            <w:r>
+              <w:rPr>
+                <w:rStyle w:val="a5"/>
+                <w:noProof/>
+              </w:rPr>
+              <w:t>heartbeat</w:t>
+            </w:r>
+            <w:r>
+              <w:rPr>
+                <w:rStyle w:val="a5"/>
+                <w:rFonts w:hint="eastAsia"/>
+                <w:noProof/>
+              </w:rPr>
+              <w:t>的线程</w:t>
+            </w:r>
+            <w:r>
+              <w:rPr>
+                <w:noProof/>
+                <w:webHidden/>
+              </w:rPr>
+              <w:tab/>
+            </w:r>
+            <w:r>
+              <w:rPr>
+                <w:noProof/>
+                <w:webHidden/>
+              </w:rPr>
+              <w:fldChar w:fldCharType="begin"/>
+            </w:r>
+            <w:r>
+              <w:rPr>
+                <w:noProof/>
+                <w:webHidden/>
+              </w:rPr>
+              <w:instrText xml:space="preserve"> PAGEREF _Toc499913019 \h </w:instrText>
+            </w:r>
+            <w:r>
+              <w:rPr>
+                <w:noProof/>
+                <w:webHidden/>
+              </w:rPr>
+            </w:r>
+            <w:r>
+              <w:rPr>
+                <w:noProof/>
+                <w:webHidden/>
+              </w:rPr>
+              <w:fldChar w:fldCharType="separate"/>
+            </w:r>
+            <w:r>
+              <w:rPr>
+                <w:noProof/>
+                <w:webHidden/>
+              </w:rPr>
+              <w:t>4</w:t>
+            </w:r>
+            <w:r>
+              <w:rPr>
+                <w:noProof/>
+                <w:webHidden/>
+              </w:rPr>
+              <w:fldChar w:fldCharType="end"/>
+            </w:r>
+          </w:hyperlink>
+        </w:p>
+        <w:p>
+          <w:pPr>
+            <w:pStyle w:val="30"/>
+            <w:tabs>
+              <w:tab w:val="right" w:leader="dot" w:pos="8296"/>
+            </w:tabs>
+            <w:ind w:firstLine="420"/>
+            <w:rPr>
+              <w:noProof/>
+            </w:rPr>
+          </w:pPr>
+          <w:hyperlink w:anchor="_Toc499913020" w:history="1">
+            <w:r>
+              <w:rPr>
+                <w:rStyle w:val="a5"/>
+                <w:noProof/>
+              </w:rPr>
+              <w:t>5.1.2.</w:t>
+            </w:r>
+            <w:r>
+              <w:rPr>
+                <w:rStyle w:val="a5"/>
+                <w:rFonts w:hint="eastAsia"/>
+                <w:noProof/>
+              </w:rPr>
+              <w:t>接收数据的线程</w:t>
+            </w:r>
+            <w:r>
+              <w:rPr>
+                <w:noProof/>
+                <w:webHidden/>
+              </w:rPr>
+              <w:tab/>
+            </w:r>
+            <w:r>
+              <w:rPr>
+                <w:noProof/>
+                <w:webHidden/>
+              </w:rPr>
+              <w:fldChar w:fldCharType="begin"/>
+            </w:r>
+            <w:r>
+              <w:rPr>
+                <w:noProof/>
+                <w:webHidden/>
+              </w:rPr>
+              <w:instrText xml:space="preserve"> PAGEREF _Toc499913020 \h </w:instrText>
+            </w:r>
+            <w:r>
+              <w:rPr>
+                <w:noProof/>
+                <w:webHidden/>
+              </w:rPr>
+            </w:r>
+            <w:r>
+              <w:rPr>
+                <w:noProof/>
+                <w:webHidden/>
+              </w:rPr>
+              <w:fldChar w:fldCharType="separate"/>
+            </w:r>
+            <w:r>
+              <w:rPr>
+                <w:noProof/>
+                <w:webHidden/>
+              </w:rPr>
+              <w:t>4</w:t>
+            </w:r>
+            <w:r>
+              <w:rPr>
+                <w:noProof/>
+                <w:webHidden/>
+              </w:rPr>
+              <w:fldChar w:fldCharType="end"/>
+            </w:r>
+          </w:hyperlink>
+        </w:p>
+        <w:p>
+          <w:pPr>
+            <w:pStyle w:val="20"/>
+            <w:tabs>
+              <w:tab w:val="right" w:leader="dot" w:pos="8296"/>
+            </w:tabs>
+            <w:ind w:firstLine="420"/>
+            <w:rPr>
+              <w:noProof/>
+            </w:rPr>
+          </w:pPr>
+          <w:hyperlink w:anchor="_Toc499913021" w:history="1">
+            <w:r>
+              <w:rPr>
+                <w:rStyle w:val="a5"/>
+                <w:noProof/>
+              </w:rPr>
+              <w:t>5.2.</w:t>
+            </w:r>
+            <w:r>
+              <w:rPr>
+                <w:rStyle w:val="a5"/>
+                <w:rFonts w:hint="eastAsia"/>
+                <w:noProof/>
+              </w:rPr>
+              <w:t>内存</w:t>
+            </w:r>
+            <w:r>
+              <w:rPr>
+                <w:noProof/>
+                <w:webHidden/>
+              </w:rPr>
+              <w:tab/>
+            </w:r>
+            <w:r>
+              <w:rPr>
+                <w:noProof/>
+                <w:webHidden/>
+              </w:rPr>
+              <w:fldChar w:fldCharType="begin"/>
+            </w:r>
+            <w:r>
+              <w:rPr>
+                <w:noProof/>
+                <w:webHidden/>
+              </w:rPr>
+              <w:instrText xml:space="preserve"> PAGEREF _Toc499913021 \h </w:instrText>
+            </w:r>
+            <w:r>
+              <w:rPr>
+                <w:noProof/>
+                <w:webHidden/>
+              </w:rPr>
+            </w:r>
+            <w:r>
+              <w:rPr>
+                <w:noProof/>
+                <w:webHidden/>
+              </w:rPr>
+              <w:fldChar w:fldCharType="separate"/>
+            </w:r>
+            <w:r>
+              <w:rPr>
+                <w:noProof/>
+                <w:webHidden/>
+              </w:rPr>
+              <w:t>4</w:t>
             </w:r>
             <w:r>
               <w:rPr>
@@ -859,10 +1420,11 @@
             </w:tabs>
             <w:ind w:firstLine="420"/>
             <w:rPr>
+              <w:rFonts w:asciiTheme="minorHAnsi" w:eastAsiaTheme="minorEastAsia" w:hAnsiTheme="minorHAnsi"/>
               <w:noProof/>
             </w:rPr>
           </w:pPr>
-          <w:hyperlink w:anchor="_Toc499298252" w:history="1">
+          <w:hyperlink w:anchor="_Toc499913022" w:history="1">
             <w:r>
               <w:rPr>
                 <w:rStyle w:val="a5"/>
@@ -897,7 +1459,7 @@
                 <w:noProof/>
                 <w:webHidden/>
               </w:rPr>
-              <w:instrText xml:space="preserve"> PAGEREF _Toc499298252 \h </w:instrText>
+              <w:instrText xml:space="preserve"> PAGEREF _Toc499913022 \h </w:instrText>
             </w:r>
             <w:r>
               <w:rPr>
@@ -917,7 +1479,772 @@
                 <w:noProof/>
                 <w:webHidden/>
               </w:rPr>
-              <w:t>1</w:t>
+              <w:t>5</w:t>
+            </w:r>
+            <w:r>
+              <w:rPr>
+                <w:noProof/>
+                <w:webHidden/>
+              </w:rPr>
+              <w:fldChar w:fldCharType="end"/>
+            </w:r>
+          </w:hyperlink>
+        </w:p>
+        <w:p>
+          <w:pPr>
+            <w:pStyle w:val="20"/>
+            <w:tabs>
+              <w:tab w:val="right" w:leader="dot" w:pos="8296"/>
+            </w:tabs>
+            <w:ind w:firstLine="420"/>
+            <w:rPr>
+              <w:noProof/>
+            </w:rPr>
+          </w:pPr>
+          <w:hyperlink w:anchor="_Toc499913023" w:history="1">
+            <w:r>
+              <w:rPr>
+                <w:rStyle w:val="a5"/>
+                <w:noProof/>
+              </w:rPr>
+              <w:t>6.1.</w:t>
+            </w:r>
+            <w:r>
+              <w:rPr>
+                <w:rStyle w:val="a5"/>
+                <w:rFonts w:hint="eastAsia"/>
+                <w:noProof/>
+              </w:rPr>
+              <w:t>密钥协商</w:t>
+            </w:r>
+            <w:r>
+              <w:rPr>
+                <w:noProof/>
+                <w:webHidden/>
+              </w:rPr>
+              <w:tab/>
+            </w:r>
+            <w:r>
+              <w:rPr>
+                <w:noProof/>
+                <w:webHidden/>
+              </w:rPr>
+              <w:fldChar w:fldCharType="begin"/>
+            </w:r>
+            <w:r>
+              <w:rPr>
+                <w:noProof/>
+                <w:webHidden/>
+              </w:rPr>
+              <w:instrText xml:space="preserve"> PAGEREF _Toc499913023 \h </w:instrText>
+            </w:r>
+            <w:r>
+              <w:rPr>
+                <w:noProof/>
+                <w:webHidden/>
+              </w:rPr>
+            </w:r>
+            <w:r>
+              <w:rPr>
+                <w:noProof/>
+                <w:webHidden/>
+              </w:rPr>
+              <w:fldChar w:fldCharType="separate"/>
+            </w:r>
+            <w:r>
+              <w:rPr>
+                <w:noProof/>
+                <w:webHidden/>
+              </w:rPr>
+              <w:t>5</w:t>
+            </w:r>
+            <w:r>
+              <w:rPr>
+                <w:noProof/>
+                <w:webHidden/>
+              </w:rPr>
+              <w:fldChar w:fldCharType="end"/>
+            </w:r>
+          </w:hyperlink>
+        </w:p>
+        <w:p>
+          <w:pPr>
+            <w:pStyle w:val="30"/>
+            <w:tabs>
+              <w:tab w:val="right" w:leader="dot" w:pos="8296"/>
+            </w:tabs>
+            <w:ind w:firstLine="420"/>
+            <w:rPr>
+              <w:noProof/>
+            </w:rPr>
+          </w:pPr>
+          <w:hyperlink w:anchor="_Toc499913024" w:history="1">
+            <w:r>
+              <w:rPr>
+                <w:rStyle w:val="a5"/>
+                <w:noProof/>
+              </w:rPr>
+              <w:t>6.1.1.</w:t>
+            </w:r>
+            <w:r>
+              <w:rPr>
+                <w:rStyle w:val="a5"/>
+                <w:rFonts w:hint="eastAsia"/>
+                <w:noProof/>
+              </w:rPr>
+              <w:t>发送请求的格式</w:t>
+            </w:r>
+            <w:r>
+              <w:rPr>
+                <w:rStyle w:val="a5"/>
+                <w:noProof/>
+              </w:rPr>
+              <w:t>(</w:t>
+            </w:r>
+            <w:r>
+              <w:rPr>
+                <w:rStyle w:val="a5"/>
+                <w:rFonts w:hint="eastAsia"/>
+                <w:noProof/>
+              </w:rPr>
+              <w:t>明文</w:t>
+            </w:r>
+            <w:r>
+              <w:rPr>
+                <w:rStyle w:val="a5"/>
+                <w:noProof/>
+              </w:rPr>
+              <w:t>)</w:t>
+            </w:r>
+            <w:r>
+              <w:rPr>
+                <w:noProof/>
+                <w:webHidden/>
+              </w:rPr>
+              <w:tab/>
+            </w:r>
+            <w:r>
+              <w:rPr>
+                <w:noProof/>
+                <w:webHidden/>
+              </w:rPr>
+              <w:fldChar w:fldCharType="begin"/>
+            </w:r>
+            <w:r>
+              <w:rPr>
+                <w:noProof/>
+                <w:webHidden/>
+              </w:rPr>
+              <w:instrText xml:space="preserve"> PAGEREF _Toc499913024 \h </w:instrText>
+            </w:r>
+            <w:r>
+              <w:rPr>
+                <w:noProof/>
+                <w:webHidden/>
+              </w:rPr>
+            </w:r>
+            <w:r>
+              <w:rPr>
+                <w:noProof/>
+                <w:webHidden/>
+              </w:rPr>
+              <w:fldChar w:fldCharType="separate"/>
+            </w:r>
+            <w:r>
+              <w:rPr>
+                <w:noProof/>
+                <w:webHidden/>
+              </w:rPr>
+              <w:t>5</w:t>
+            </w:r>
+            <w:r>
+              <w:rPr>
+                <w:noProof/>
+                <w:webHidden/>
+              </w:rPr>
+              <w:fldChar w:fldCharType="end"/>
+            </w:r>
+          </w:hyperlink>
+        </w:p>
+        <w:p>
+          <w:pPr>
+            <w:pStyle w:val="30"/>
+            <w:tabs>
+              <w:tab w:val="right" w:leader="dot" w:pos="8296"/>
+            </w:tabs>
+            <w:ind w:firstLine="420"/>
+            <w:rPr>
+              <w:noProof/>
+            </w:rPr>
+          </w:pPr>
+          <w:hyperlink w:anchor="_Toc499913025" w:history="1">
+            <w:r>
+              <w:rPr>
+                <w:rStyle w:val="a5"/>
+                <w:noProof/>
+              </w:rPr>
+              <w:t>6.1.2.</w:t>
+            </w:r>
+            <w:r>
+              <w:rPr>
+                <w:rStyle w:val="a5"/>
+                <w:rFonts w:hint="eastAsia"/>
+                <w:noProof/>
+              </w:rPr>
+              <w:t>返回值的格式</w:t>
+            </w:r>
+            <w:r>
+              <w:rPr>
+                <w:rStyle w:val="a5"/>
+                <w:noProof/>
+              </w:rPr>
+              <w:t>(public key</w:t>
+            </w:r>
+            <w:r>
+              <w:rPr>
+                <w:rStyle w:val="a5"/>
+                <w:rFonts w:hint="eastAsia"/>
+                <w:noProof/>
+              </w:rPr>
+              <w:t>加密过的密文</w:t>
+            </w:r>
+            <w:r>
+              <w:rPr>
+                <w:rStyle w:val="a5"/>
+                <w:noProof/>
+              </w:rPr>
+              <w:t>)</w:t>
+            </w:r>
+            <w:r>
+              <w:rPr>
+                <w:noProof/>
+                <w:webHidden/>
+              </w:rPr>
+              <w:tab/>
+            </w:r>
+            <w:r>
+              <w:rPr>
+                <w:noProof/>
+                <w:webHidden/>
+              </w:rPr>
+              <w:fldChar w:fldCharType="begin"/>
+            </w:r>
+            <w:r>
+              <w:rPr>
+                <w:noProof/>
+                <w:webHidden/>
+              </w:rPr>
+              <w:instrText xml:space="preserve"> PAGEREF _Toc499913025 \h </w:instrText>
+            </w:r>
+            <w:r>
+              <w:rPr>
+                <w:noProof/>
+                <w:webHidden/>
+              </w:rPr>
+            </w:r>
+            <w:r>
+              <w:rPr>
+                <w:noProof/>
+                <w:webHidden/>
+              </w:rPr>
+              <w:fldChar w:fldCharType="separate"/>
+            </w:r>
+            <w:r>
+              <w:rPr>
+                <w:noProof/>
+                <w:webHidden/>
+              </w:rPr>
+              <w:t>5</w:t>
+            </w:r>
+            <w:r>
+              <w:rPr>
+                <w:noProof/>
+                <w:webHidden/>
+              </w:rPr>
+              <w:fldChar w:fldCharType="end"/>
+            </w:r>
+          </w:hyperlink>
+        </w:p>
+        <w:p>
+          <w:pPr>
+            <w:pStyle w:val="20"/>
+            <w:tabs>
+              <w:tab w:val="right" w:leader="dot" w:pos="8296"/>
+            </w:tabs>
+            <w:ind w:firstLine="420"/>
+            <w:rPr>
+              <w:noProof/>
+            </w:rPr>
+          </w:pPr>
+          <w:hyperlink w:anchor="_Toc499913026" w:history="1">
+            <w:r>
+              <w:rPr>
+                <w:rStyle w:val="a5"/>
+                <w:noProof/>
+              </w:rPr>
+              <w:t>6.2.</w:t>
+            </w:r>
+            <w:r>
+              <w:rPr>
+                <w:rStyle w:val="a5"/>
+                <w:rFonts w:hint="eastAsia"/>
+                <w:noProof/>
+              </w:rPr>
+              <w:t>控制类的请求</w:t>
+            </w:r>
+            <w:r>
+              <w:rPr>
+                <w:noProof/>
+                <w:webHidden/>
+              </w:rPr>
+              <w:tab/>
+            </w:r>
+            <w:r>
+              <w:rPr>
+                <w:noProof/>
+                <w:webHidden/>
+              </w:rPr>
+              <w:fldChar w:fldCharType="begin"/>
+            </w:r>
+            <w:r>
+              <w:rPr>
+                <w:noProof/>
+                <w:webHidden/>
+              </w:rPr>
+              <w:instrText xml:space="preserve"> PAGEREF _Toc499913026 \h </w:instrText>
+            </w:r>
+            <w:r>
+              <w:rPr>
+                <w:noProof/>
+                <w:webHidden/>
+              </w:rPr>
+            </w:r>
+            <w:r>
+              <w:rPr>
+                <w:noProof/>
+                <w:webHidden/>
+              </w:rPr>
+              <w:fldChar w:fldCharType="separate"/>
+            </w:r>
+            <w:r>
+              <w:rPr>
+                <w:noProof/>
+                <w:webHidden/>
+              </w:rPr>
+              <w:t>6</w:t>
+            </w:r>
+            <w:r>
+              <w:rPr>
+                <w:noProof/>
+                <w:webHidden/>
+              </w:rPr>
+              <w:fldChar w:fldCharType="end"/>
+            </w:r>
+          </w:hyperlink>
+        </w:p>
+        <w:p>
+          <w:pPr>
+            <w:pStyle w:val="30"/>
+            <w:tabs>
+              <w:tab w:val="right" w:leader="dot" w:pos="8296"/>
+            </w:tabs>
+            <w:ind w:firstLine="420"/>
+            <w:rPr>
+              <w:noProof/>
+            </w:rPr>
+          </w:pPr>
+          <w:hyperlink w:anchor="_Toc499913027" w:history="1">
+            <w:r>
+              <w:rPr>
+                <w:rStyle w:val="a5"/>
+                <w:noProof/>
+              </w:rPr>
+              <w:t>6.2.1.</w:t>
+            </w:r>
+            <w:r>
+              <w:rPr>
+                <w:rStyle w:val="a5"/>
+                <w:rFonts w:hint="eastAsia"/>
+                <w:noProof/>
+              </w:rPr>
+              <w:t>发送请求的格式</w:t>
+            </w:r>
+            <w:r>
+              <w:rPr>
+                <w:rStyle w:val="a5"/>
+                <w:noProof/>
+              </w:rPr>
+              <w:t>(</w:t>
+            </w:r>
+            <w:r>
+              <w:rPr>
+                <w:rStyle w:val="a5"/>
+                <w:rFonts w:hint="eastAsia"/>
+                <w:noProof/>
+              </w:rPr>
+              <w:t>密文</w:t>
+            </w:r>
+            <w:r>
+              <w:rPr>
+                <w:rStyle w:val="a5"/>
+                <w:noProof/>
+              </w:rPr>
+              <w:t>)</w:t>
+            </w:r>
+            <w:r>
+              <w:rPr>
+                <w:noProof/>
+                <w:webHidden/>
+              </w:rPr>
+              <w:tab/>
+            </w:r>
+            <w:r>
+              <w:rPr>
+                <w:noProof/>
+                <w:webHidden/>
+              </w:rPr>
+              <w:fldChar w:fldCharType="begin"/>
+            </w:r>
+            <w:r>
+              <w:rPr>
+                <w:noProof/>
+                <w:webHidden/>
+              </w:rPr>
+              <w:instrText xml:space="preserve"> PAGEREF _Toc499913027 \h </w:instrText>
+            </w:r>
+            <w:r>
+              <w:rPr>
+                <w:noProof/>
+                <w:webHidden/>
+              </w:rPr>
+            </w:r>
+            <w:r>
+              <w:rPr>
+                <w:noProof/>
+                <w:webHidden/>
+              </w:rPr>
+              <w:fldChar w:fldCharType="separate"/>
+            </w:r>
+            <w:r>
+              <w:rPr>
+                <w:noProof/>
+                <w:webHidden/>
+              </w:rPr>
+              <w:t>6</w:t>
+            </w:r>
+            <w:r>
+              <w:rPr>
+                <w:noProof/>
+                <w:webHidden/>
+              </w:rPr>
+              <w:fldChar w:fldCharType="end"/>
+            </w:r>
+          </w:hyperlink>
+        </w:p>
+        <w:p>
+          <w:pPr>
+            <w:pStyle w:val="30"/>
+            <w:tabs>
+              <w:tab w:val="right" w:leader="dot" w:pos="8296"/>
+            </w:tabs>
+            <w:ind w:firstLine="420"/>
+            <w:rPr>
+              <w:noProof/>
+            </w:rPr>
+          </w:pPr>
+          <w:hyperlink w:anchor="_Toc499913028" w:history="1">
+            <w:r>
+              <w:rPr>
+                <w:rStyle w:val="a5"/>
+                <w:noProof/>
+              </w:rPr>
+              <w:t>6.2.2.</w:t>
+            </w:r>
+            <w:r>
+              <w:rPr>
+                <w:rStyle w:val="a5"/>
+                <w:rFonts w:hint="eastAsia"/>
+                <w:noProof/>
+              </w:rPr>
+              <w:t>返回值的格式</w:t>
+            </w:r>
+            <w:r>
+              <w:rPr>
+                <w:rStyle w:val="a5"/>
+                <w:noProof/>
+              </w:rPr>
+              <w:t>(</w:t>
+            </w:r>
+            <w:r>
+              <w:rPr>
+                <w:rStyle w:val="a5"/>
+                <w:rFonts w:hint="eastAsia"/>
+                <w:noProof/>
+              </w:rPr>
+              <w:t>密文</w:t>
+            </w:r>
+            <w:r>
+              <w:rPr>
+                <w:rStyle w:val="a5"/>
+                <w:noProof/>
+              </w:rPr>
+              <w:t>)</w:t>
+            </w:r>
+            <w:r>
+              <w:rPr>
+                <w:noProof/>
+                <w:webHidden/>
+              </w:rPr>
+              <w:tab/>
+            </w:r>
+            <w:r>
+              <w:rPr>
+                <w:noProof/>
+                <w:webHidden/>
+              </w:rPr>
+              <w:fldChar w:fldCharType="begin"/>
+            </w:r>
+            <w:r>
+              <w:rPr>
+                <w:noProof/>
+                <w:webHidden/>
+              </w:rPr>
+              <w:instrText xml:space="preserve"> PAGEREF _Toc499913028 \h </w:instrText>
+            </w:r>
+            <w:r>
+              <w:rPr>
+                <w:noProof/>
+                <w:webHidden/>
+              </w:rPr>
+            </w:r>
+            <w:r>
+              <w:rPr>
+                <w:noProof/>
+                <w:webHidden/>
+              </w:rPr>
+              <w:fldChar w:fldCharType="separate"/>
+            </w:r>
+            <w:r>
+              <w:rPr>
+                <w:noProof/>
+                <w:webHidden/>
+              </w:rPr>
+              <w:t>6</w:t>
+            </w:r>
+            <w:r>
+              <w:rPr>
+                <w:noProof/>
+                <w:webHidden/>
+              </w:rPr>
+              <w:fldChar w:fldCharType="end"/>
+            </w:r>
+          </w:hyperlink>
+        </w:p>
+        <w:p>
+          <w:pPr>
+            <w:pStyle w:val="20"/>
+            <w:tabs>
+              <w:tab w:val="right" w:leader="dot" w:pos="8296"/>
+            </w:tabs>
+            <w:ind w:firstLine="420"/>
+            <w:rPr>
+              <w:noProof/>
+            </w:rPr>
+          </w:pPr>
+          <w:hyperlink w:anchor="_Toc499913029" w:history="1">
+            <w:r>
+              <w:rPr>
+                <w:rStyle w:val="a5"/>
+                <w:noProof/>
+              </w:rPr>
+              <w:t>6.3.</w:t>
+            </w:r>
+            <w:r>
+              <w:rPr>
+                <w:rStyle w:val="a5"/>
+                <w:rFonts w:hint="eastAsia"/>
+                <w:noProof/>
+              </w:rPr>
+              <w:t>数据类的请求</w:t>
+            </w:r>
+            <w:r>
+              <w:rPr>
+                <w:noProof/>
+                <w:webHidden/>
+              </w:rPr>
+              <w:tab/>
+            </w:r>
+            <w:r>
+              <w:rPr>
+                <w:noProof/>
+                <w:webHidden/>
+              </w:rPr>
+              <w:fldChar w:fldCharType="begin"/>
+            </w:r>
+            <w:r>
+              <w:rPr>
+                <w:noProof/>
+                <w:webHidden/>
+              </w:rPr>
+              <w:instrText xml:space="preserve"> PAGEREF _Toc499913029 \h </w:instrText>
+            </w:r>
+            <w:r>
+              <w:rPr>
+                <w:noProof/>
+                <w:webHidden/>
+              </w:rPr>
+            </w:r>
+            <w:r>
+              <w:rPr>
+                <w:noProof/>
+                <w:webHidden/>
+              </w:rPr>
+              <w:fldChar w:fldCharType="separate"/>
+            </w:r>
+            <w:r>
+              <w:rPr>
+                <w:noProof/>
+                <w:webHidden/>
+              </w:rPr>
+              <w:t>6</w:t>
+            </w:r>
+            <w:r>
+              <w:rPr>
+                <w:noProof/>
+                <w:webHidden/>
+              </w:rPr>
+              <w:fldChar w:fldCharType="end"/>
+            </w:r>
+          </w:hyperlink>
+        </w:p>
+        <w:p>
+          <w:pPr>
+            <w:pStyle w:val="30"/>
+            <w:tabs>
+              <w:tab w:val="right" w:leader="dot" w:pos="8296"/>
+            </w:tabs>
+            <w:ind w:firstLine="420"/>
+            <w:rPr>
+              <w:noProof/>
+            </w:rPr>
+          </w:pPr>
+          <w:hyperlink w:anchor="_Toc499913030" w:history="1">
+            <w:r>
+              <w:rPr>
+                <w:rStyle w:val="a5"/>
+                <w:noProof/>
+              </w:rPr>
+              <w:t>6.3.1.Header</w:t>
+            </w:r>
+            <w:r>
+              <w:rPr>
+                <w:noProof/>
+                <w:webHidden/>
+              </w:rPr>
+              <w:tab/>
+            </w:r>
+            <w:r>
+              <w:rPr>
+                <w:noProof/>
+                <w:webHidden/>
+              </w:rPr>
+              <w:fldChar w:fldCharType="begin"/>
+            </w:r>
+            <w:r>
+              <w:rPr>
+                <w:noProof/>
+                <w:webHidden/>
+              </w:rPr>
+              <w:instrText xml:space="preserve"> PAGEREF _Toc499913030 \h </w:instrText>
+            </w:r>
+            <w:r>
+              <w:rPr>
+                <w:noProof/>
+                <w:webHidden/>
+              </w:rPr>
+            </w:r>
+            <w:r>
+              <w:rPr>
+                <w:noProof/>
+                <w:webHidden/>
+              </w:rPr>
+              <w:fldChar w:fldCharType="separate"/>
+            </w:r>
+            <w:r>
+              <w:rPr>
+                <w:noProof/>
+                <w:webHidden/>
+              </w:rPr>
+              <w:t>6</w:t>
+            </w:r>
+            <w:r>
+              <w:rPr>
+                <w:noProof/>
+                <w:webHidden/>
+              </w:rPr>
+              <w:fldChar w:fldCharType="end"/>
+            </w:r>
+          </w:hyperlink>
+        </w:p>
+        <w:p>
+          <w:pPr>
+            <w:pStyle w:val="30"/>
+            <w:tabs>
+              <w:tab w:val="right" w:leader="dot" w:pos="8296"/>
+            </w:tabs>
+            <w:ind w:firstLine="420"/>
+            <w:rPr>
+              <w:noProof/>
+            </w:rPr>
+          </w:pPr>
+          <w:hyperlink w:anchor="_Toc499913031" w:history="1">
+            <w:r>
+              <w:rPr>
+                <w:rStyle w:val="a5"/>
+                <w:noProof/>
+              </w:rPr>
+              <w:t>6.3.2.Body</w:t>
+            </w:r>
+            <w:r>
+              <w:rPr>
+                <w:noProof/>
+                <w:webHidden/>
+              </w:rPr>
+              <w:tab/>
+            </w:r>
+            <w:r>
+              <w:rPr>
+                <w:noProof/>
+                <w:webHidden/>
+              </w:rPr>
+              <w:fldChar w:fldCharType="begin"/>
+            </w:r>
+            <w:r>
+              <w:rPr>
+                <w:noProof/>
+                <w:webHidden/>
+              </w:rPr>
+              <w:instrText xml:space="preserve"> PAGEREF _Toc499913031 \h </w:instrText>
+            </w:r>
+            <w:r>
+              <w:rPr>
+                <w:noProof/>
+                <w:webHidden/>
+              </w:rPr>
+            </w:r>
+            <w:r>
+              <w:rPr>
+                <w:noProof/>
+                <w:webHidden/>
+              </w:rPr>
+              <w:fldChar w:fldCharType="separate"/>
+            </w:r>
+            <w:r>
+              <w:rPr>
+                <w:noProof/>
+                <w:webHidden/>
+              </w:rPr>
+              <w:t>7</w:t>
             </w:r>
             <w:r>
               <w:rPr>
@@ -936,10 +2263,11 @@
             </w:tabs>
             <w:ind w:firstLine="420"/>
             <w:rPr>
+              <w:rFonts w:asciiTheme="minorHAnsi" w:eastAsiaTheme="minorEastAsia" w:hAnsiTheme="minorHAnsi"/>
               <w:noProof/>
             </w:rPr>
           </w:pPr>
-          <w:hyperlink w:anchor="_Toc499298253" w:history="1">
+          <w:hyperlink w:anchor="_Toc499913032" w:history="1">
             <w:r>
               <w:rPr>
                 <w:rStyle w:val="a5"/>
@@ -953,6 +2281,84 @@
                 <w:rFonts w:hint="eastAsia"/>
                 <w:noProof/>
               </w:rPr>
+              <w:t>头文件</w:t>
+            </w:r>
+            <w:r>
+              <w:rPr>
+                <w:noProof/>
+                <w:webHidden/>
+              </w:rPr>
+              <w:tab/>
+            </w:r>
+            <w:r>
+              <w:rPr>
+                <w:noProof/>
+                <w:webHidden/>
+              </w:rPr>
+              <w:fldChar w:fldCharType="begin"/>
+            </w:r>
+            <w:r>
+              <w:rPr>
+                <w:noProof/>
+                <w:webHidden/>
+              </w:rPr>
+              <w:instrText xml:space="preserve"> PAGEREF _Toc499913032 \h </w:instrText>
+            </w:r>
+            <w:r>
+              <w:rPr>
+                <w:noProof/>
+                <w:webHidden/>
+              </w:rPr>
+            </w:r>
+            <w:r>
+              <w:rPr>
+                <w:noProof/>
+                <w:webHidden/>
+              </w:rPr>
+              <w:fldChar w:fldCharType="separate"/>
+            </w:r>
+            <w:r>
+              <w:rPr>
+                <w:noProof/>
+                <w:webHidden/>
+              </w:rPr>
+              <w:t>7</w:t>
+            </w:r>
+            <w:r>
+              <w:rPr>
+                <w:noProof/>
+                <w:webHidden/>
+              </w:rPr>
+              <w:fldChar w:fldCharType="end"/>
+            </w:r>
+          </w:hyperlink>
+        </w:p>
+        <w:p>
+          <w:pPr>
+            <w:pStyle w:val="10"/>
+            <w:tabs>
+              <w:tab w:val="right" w:leader="dot" w:pos="8296"/>
+            </w:tabs>
+            <w:ind w:firstLine="420"/>
+            <w:rPr>
+              <w:rFonts w:asciiTheme="minorHAnsi" w:eastAsiaTheme="minorEastAsia" w:hAnsiTheme="minorHAnsi"/>
+              <w:noProof/>
+            </w:rPr>
+          </w:pPr>
+          <w:hyperlink w:anchor="_Toc499913033" w:history="1">
+            <w:r>
+              <w:rPr>
+                <w:rStyle w:val="a5"/>
+                <w:noProof/>
+              </w:rPr>
+              <w:t>8.</w:t>
+            </w:r>
+            <w:r>
+              <w:rPr>
+                <w:rStyle w:val="a5"/>
+                <w:rFonts w:hint="eastAsia"/>
+                <w:noProof/>
+              </w:rPr>
               <w:t>流程图</w:t>
             </w:r>
             <w:r>
@@ -974,7 +2380,7 @@
                 <w:noProof/>
                 <w:webHidden/>
               </w:rPr>
-              <w:instrText xml:space="preserve"> PAGEREF _Toc499298253 \h </w:instrText>
+              <w:instrText xml:space="preserve"> PAGEREF _Toc499913033 \h </w:instrText>
             </w:r>
             <w:r>
               <w:rPr>
@@ -994,7 +2400,7 @@
                 <w:noProof/>
                 <w:webHidden/>
               </w:rPr>
-              <w:t>1</w:t>
+              <w:t>7</w:t>
             </w:r>
             <w:r>
               <w:rPr>
@@ -1023,28 +2429,19 @@
     <w:p>
       <w:pPr>
         <w:ind w:firstLine="420"/>
-        <w:rPr>
-          <w:rFonts w:hint="eastAsia"/>
-        </w:rPr>
-      </w:pPr>
-    </w:p>
-    <w:p>
-      <w:pPr>
-        <w:ind w:firstLine="420"/>
-        <w:rPr>
-          <w:rFonts w:hint="eastAsia"/>
-        </w:rPr>
+      </w:pPr>
+    </w:p>
+    <w:p>
+      <w:pPr>
+        <w:ind w:firstLine="420"/>
       </w:pPr>
     </w:p>
     <w:p>
       <w:pPr>
         <w:pStyle w:val="1"/>
         <w:pageBreakBefore/>
-        <w:rPr>
-          <w:rFonts w:hint="eastAsia"/>
-        </w:rPr>
-      </w:pPr>
-      <w:bookmarkStart w:id="2" w:name="_Toc499298247"/>
+      </w:pPr>
+      <w:bookmarkStart w:id="3" w:name="_Toc499913010"/>
       <w:r>
         <w:rPr>
           <w:rFonts w:hint="eastAsia"/>
@@ -1058,24 +2455,18 @@
         </w:rPr>
         <w:t>编写目的</w:t>
       </w:r>
-      <w:bookmarkEnd w:id="2"/>
-    </w:p>
-    <w:p>
-      <w:pPr>
-        <w:ind w:firstLine="420"/>
-        <w:rPr>
-          <w:rFonts w:hint="eastAsia"/>
-        </w:rPr>
+      <w:bookmarkEnd w:id="3"/>
+    </w:p>
+    <w:p>
+      <w:pPr>
+        <w:ind w:firstLine="420"/>
       </w:pPr>
     </w:p>
     <w:p>
       <w:pPr>
         <w:pStyle w:val="1"/>
-        <w:rPr>
-          <w:rFonts w:hint="eastAsia"/>
-        </w:rPr>
-      </w:pPr>
-      <w:bookmarkStart w:id="3" w:name="_Toc499298248"/>
+      </w:pPr>
+      <w:bookmarkStart w:id="4" w:name="_Toc499913011"/>
       <w:r>
         <w:rPr>
           <w:rFonts w:hint="eastAsia"/>
@@ -1088,15 +2479,13 @@
         </w:rPr>
         <w:t>业务流程</w:t>
       </w:r>
-      <w:bookmarkEnd w:id="3"/>
+      <w:bookmarkEnd w:id="4"/>
     </w:p>
     <w:p>
       <w:pPr>
         <w:pStyle w:val="2"/>
-        <w:rPr>
-          <w:rFonts w:hint="eastAsia"/>
-        </w:rPr>
-      </w:pPr>
+      </w:pPr>
+      <w:bookmarkStart w:id="5" w:name="_Toc499913012"/>
       <w:r>
         <w:rPr>
           <w:rFonts w:hint="eastAsia"/>
@@ -1109,13 +2498,11 @@
         </w:rPr>
         <w:t>密钥协商</w:t>
       </w:r>
-    </w:p>
-    <w:p>
-      <w:pPr>
-        <w:ind w:firstLine="420"/>
-        <w:rPr>
-          <w:rFonts w:hint="eastAsia"/>
-        </w:rPr>
+      <w:bookmarkEnd w:id="5"/>
+    </w:p>
+    <w:p>
+      <w:pPr>
+        <w:ind w:firstLine="420"/>
       </w:pPr>
       <w:r>
         <w:rPr>
@@ -1151,9 +2538,6 @@
     <w:p>
       <w:pPr>
         <w:ind w:firstLine="420"/>
-        <w:rPr>
-          <w:rFonts w:hint="eastAsia"/>
-        </w:rPr>
       </w:pPr>
       <w:r>
         <w:rPr>
@@ -1194,9 +2578,6 @@
           <w:numId w:val="1"/>
         </w:numPr>
         <w:ind w:firstLineChars="0"/>
-        <w:rPr>
-          <w:rFonts w:hint="eastAsia"/>
-        </w:rPr>
       </w:pPr>
       <w:r>
         <w:rPr>
@@ -1210,12 +2591,14 @@
         </w:rPr>
         <w:t>端，生成一个</w:t>
       </w:r>
+      <w:proofErr w:type="spellStart"/>
       <w:r>
         <w:rPr>
           <w:rFonts w:hint="eastAsia"/>
         </w:rPr>
         <w:t>requestInfo</w:t>
       </w:r>
+      <w:proofErr w:type="spellEnd"/>
       <w:r>
         <w:rPr>
           <w:rFonts w:hint="eastAsia"/>
@@ -1231,9 +2614,6 @@
           <w:numId w:val="1"/>
         </w:numPr>
         <w:ind w:firstLineChars="0"/>
-        <w:rPr>
-          <w:rFonts w:hint="eastAsia"/>
-        </w:rPr>
       </w:pPr>
       <w:r>
         <w:rPr>
@@ -1271,9 +2651,6 @@
           <w:numId w:val="1"/>
         </w:numPr>
         <w:ind w:firstLineChars="0"/>
-        <w:rPr>
-          <w:rFonts w:hint="eastAsia"/>
-        </w:rPr>
       </w:pPr>
       <w:r>
         <w:rPr>
@@ -1308,9 +2685,6 @@
           <w:numId w:val="1"/>
         </w:numPr>
         <w:ind w:firstLineChars="0"/>
-        <w:rPr>
-          <w:rFonts w:hint="eastAsia"/>
-        </w:rPr>
       </w:pPr>
       <w:r>
         <w:rPr>
@@ -1327,9 +2701,6 @@
           <w:numId w:val="1"/>
         </w:numPr>
         <w:ind w:firstLineChars="0"/>
-        <w:rPr>
-          <w:rFonts w:hint="eastAsia"/>
-        </w:rPr>
       </w:pPr>
       <w:r>
         <w:rPr>
@@ -1358,9 +2729,6 @@
           <w:numId w:val="1"/>
         </w:numPr>
         <w:ind w:firstLineChars="0"/>
-        <w:rPr>
-          <w:rFonts w:hint="eastAsia"/>
-        </w:rPr>
       </w:pPr>
       <w:r>
         <w:rPr>
@@ -1440,9 +2808,6 @@
           <w:numId w:val="1"/>
         </w:numPr>
         <w:ind w:firstLineChars="0"/>
-        <w:rPr>
-          <w:rFonts w:hint="eastAsia"/>
-        </w:rPr>
       </w:pPr>
       <w:r>
         <w:rPr>
@@ -1454,9 +2819,6 @@
     <w:p>
       <w:pPr>
         <w:ind w:firstLine="420"/>
-        <w:rPr>
-          <w:rFonts w:hint="eastAsia"/>
-        </w:rPr>
       </w:pPr>
       <w:r>
         <w:rPr>
@@ -1468,18 +2830,13 @@
     <w:p>
       <w:pPr>
         <w:ind w:firstLine="420"/>
-        <w:rPr>
-          <w:rFonts w:hint="eastAsia"/>
-        </w:rPr>
       </w:pPr>
     </w:p>
     <w:p>
       <w:pPr>
         <w:pStyle w:val="2"/>
-        <w:rPr>
-          <w:rFonts w:hint="eastAsia"/>
-        </w:rPr>
-      </w:pPr>
+      </w:pPr>
+      <w:bookmarkStart w:id="6" w:name="_Toc499913013"/>
       <w:r>
         <w:rPr>
           <w:rFonts w:hint="eastAsia"/>
@@ -1492,22 +2849,18 @@
         </w:rPr>
         <w:t>控制类的请求</w:t>
       </w:r>
-    </w:p>
-    <w:p>
-      <w:pPr>
-        <w:ind w:firstLine="420"/>
-        <w:rPr>
-          <w:rFonts w:hint="eastAsia"/>
-        </w:rPr>
+      <w:bookmarkEnd w:id="6"/>
+    </w:p>
+    <w:p>
+      <w:pPr>
+        <w:ind w:firstLine="420"/>
       </w:pPr>
     </w:p>
     <w:p>
       <w:pPr>
         <w:pStyle w:val="2"/>
-        <w:rPr>
-          <w:rFonts w:hint="eastAsia"/>
-        </w:rPr>
-      </w:pPr>
+      </w:pPr>
+      <w:bookmarkStart w:id="7" w:name="_Toc499913014"/>
       <w:r>
         <w:rPr>
           <w:rFonts w:hint="eastAsia"/>
@@ -1520,23 +2873,18 @@
         </w:rPr>
         <w:t>数据类的请求</w:t>
       </w:r>
-    </w:p>
-    <w:p>
-      <w:pPr>
-        <w:ind w:firstLine="420"/>
-        <w:rPr>
-          <w:rFonts w:hint="eastAsia"/>
-        </w:rPr>
+      <w:bookmarkEnd w:id="7"/>
+    </w:p>
+    <w:p>
+      <w:pPr>
+        <w:ind w:firstLine="420"/>
       </w:pPr>
     </w:p>
     <w:p>
       <w:pPr>
         <w:pStyle w:val="1"/>
-        <w:rPr>
-          <w:rFonts w:hint="eastAsia"/>
-        </w:rPr>
-      </w:pPr>
-      <w:bookmarkStart w:id="4" w:name="_Toc499298249"/>
+      </w:pPr>
+      <w:bookmarkStart w:id="8" w:name="_Toc499913015"/>
       <w:r>
         <w:rPr>
           <w:rFonts w:hint="eastAsia"/>
@@ -1549,15 +2897,12 @@
         </w:rPr>
         <w:t>上下文图</w:t>
       </w:r>
-      <w:bookmarkEnd w:id="4"/>
+      <w:bookmarkEnd w:id="8"/>
     </w:p>
     <w:p>
       <w:pPr>
         <w:ind w:firstLine="420"/>
         <w:jc w:val="center"/>
-        <w:rPr>
-          <w:rFonts w:hint="eastAsia"/>
-        </w:rPr>
       </w:pPr>
       <w:r>
         <w:object w:dxaOrig="6604" w:dyaOrig="2919">
@@ -1583,7 +2928,7 @@
           <v:shape id="_x0000_i1025" type="#_x0000_t75" style="width:330.05pt;height:145.75pt" o:ole="">
             <v:imagedata r:id="rId7" o:title=""/>
           </v:shape>
-          <o:OLEObject Type="Embed" ProgID="Visio.Drawing.11" ShapeID="_x0000_i1025" DrawAspect="Content" ObjectID="_1573052220" r:id="rId8"/>
+          <o:OLEObject Type="Embed" ProgID="Visio.Drawing.11" ShapeID="_x0000_i1025" DrawAspect="Content" ObjectID="_1573654887" r:id="rId8"/>
         </w:object>
       </w:r>
     </w:p>
@@ -1591,9 +2936,6 @@
       <w:pPr>
         <w:ind w:firstLine="420"/>
         <w:jc w:val="center"/>
-        <w:rPr>
-          <w:rFonts w:hint="eastAsia"/>
-        </w:rPr>
       </w:pPr>
       <w:r>
         <w:rPr>
@@ -1605,19 +2947,13 @@
     <w:p>
       <w:pPr>
         <w:ind w:firstLine="420"/>
-        <w:rPr>
-          <w:rFonts w:hint="eastAsia"/>
-        </w:rPr>
       </w:pPr>
     </w:p>
     <w:p>
       <w:pPr>
         <w:pStyle w:val="1"/>
-        <w:rPr>
-          <w:rFonts w:hint="eastAsia"/>
-        </w:rPr>
-      </w:pPr>
-      <w:bookmarkStart w:id="5" w:name="_Toc499298250"/>
+      </w:pPr>
+      <w:bookmarkStart w:id="9" w:name="_Toc499913016"/>
       <w:r>
         <w:rPr>
           <w:rFonts w:hint="eastAsia"/>
@@ -1631,32 +2967,23 @@
         </w:rPr>
         <w:t>序列图</w:t>
       </w:r>
-      <w:bookmarkEnd w:id="5"/>
-    </w:p>
-    <w:p>
-      <w:pPr>
-        <w:ind w:firstLine="420"/>
-        <w:rPr>
-          <w:rFonts w:hint="eastAsia"/>
-        </w:rPr>
-      </w:pPr>
-    </w:p>
-    <w:p>
-      <w:pPr>
-        <w:ind w:firstLine="420"/>
-        <w:rPr>
-          <w:rFonts w:hint="eastAsia"/>
-        </w:rPr>
+      <w:bookmarkEnd w:id="9"/>
+    </w:p>
+    <w:p>
+      <w:pPr>
+        <w:ind w:firstLine="420"/>
+      </w:pPr>
+    </w:p>
+    <w:p>
+      <w:pPr>
+        <w:ind w:firstLine="420"/>
       </w:pPr>
     </w:p>
     <w:p>
       <w:pPr>
         <w:pStyle w:val="1"/>
-        <w:rPr>
-          <w:rFonts w:hint="eastAsia"/>
-        </w:rPr>
-      </w:pPr>
-      <w:bookmarkStart w:id="6" w:name="_Toc499298251"/>
+      </w:pPr>
+      <w:bookmarkStart w:id="10" w:name="_Toc499913017"/>
       <w:r>
         <w:rPr>
           <w:rFonts w:hint="eastAsia"/>
@@ -1669,14 +2996,11 @@
         </w:rPr>
         <w:t>数据（线程、内存）</w:t>
       </w:r>
-      <w:bookmarkEnd w:id="6"/>
-    </w:p>
-    <w:p>
-      <w:pPr>
-        <w:ind w:firstLine="420"/>
-        <w:rPr>
-          <w:rFonts w:hint="eastAsia"/>
-        </w:rPr>
+      <w:bookmarkEnd w:id="10"/>
+    </w:p>
+    <w:p>
+      <w:pPr>
+        <w:ind w:firstLine="420"/>
       </w:pPr>
       <w:r>
         <w:rPr>
@@ -1712,10 +3036,8 @@
     <w:p>
       <w:pPr>
         <w:pStyle w:val="2"/>
-        <w:rPr>
-          <w:rFonts w:hint="eastAsia"/>
-        </w:rPr>
-      </w:pPr>
+      </w:pPr>
+      <w:bookmarkStart w:id="11" w:name="_Toc499913018"/>
       <w:r>
         <w:rPr>
           <w:rFonts w:hint="eastAsia"/>
@@ -1728,13 +3050,11 @@
         </w:rPr>
         <w:t>线程</w:t>
       </w:r>
-    </w:p>
-    <w:p>
-      <w:pPr>
-        <w:ind w:firstLine="420"/>
-        <w:rPr>
-          <w:rFonts w:hint="eastAsia"/>
-        </w:rPr>
+      <w:bookmarkEnd w:id="11"/>
+    </w:p>
+    <w:p>
+      <w:pPr>
+        <w:ind w:firstLine="420"/>
       </w:pPr>
       <w:r>
         <w:rPr>
@@ -1753,10 +3073,8 @@
       <w:pPr>
         <w:pStyle w:val="3"/>
         <w:ind w:left="420"/>
-        <w:rPr>
-          <w:rFonts w:hint="eastAsia"/>
-        </w:rPr>
-      </w:pPr>
+      </w:pPr>
+      <w:bookmarkStart w:id="12" w:name="_Toc499913019"/>
       <w:r>
         <w:rPr>
           <w:rFonts w:hint="eastAsia"/>
@@ -1781,13 +3099,11 @@
         </w:rPr>
         <w:t>的线程</w:t>
       </w:r>
-    </w:p>
-    <w:p>
-      <w:pPr>
-        <w:ind w:firstLine="420"/>
-        <w:rPr>
-          <w:rFonts w:hint="eastAsia"/>
-        </w:rPr>
+      <w:bookmarkEnd w:id="12"/>
+    </w:p>
+    <w:p>
+      <w:pPr>
+        <w:ind w:firstLine="420"/>
       </w:pPr>
       <w:r>
         <w:rPr>
@@ -1859,9 +3175,6 @@
     <w:p>
       <w:pPr>
         <w:ind w:firstLine="420"/>
-        <w:rPr>
-          <w:rFonts w:hint="eastAsia"/>
-        </w:rPr>
       </w:pPr>
       <w:r>
         <w:rPr>
@@ -1939,19 +3252,14 @@
     <w:p>
       <w:pPr>
         <w:ind w:firstLine="420"/>
-        <w:rPr>
-          <w:rFonts w:hint="eastAsia"/>
-        </w:rPr>
       </w:pPr>
     </w:p>
     <w:p>
       <w:pPr>
         <w:pStyle w:val="3"/>
         <w:ind w:left="420"/>
-        <w:rPr>
-          <w:rFonts w:hint="eastAsia"/>
-        </w:rPr>
-      </w:pPr>
+      </w:pPr>
+      <w:bookmarkStart w:id="13" w:name="_Toc499913020"/>
       <w:r>
         <w:rPr>
           <w:rFonts w:hint="eastAsia"/>
@@ -1964,13 +3272,11 @@
         </w:rPr>
         <w:t>接收数据的线程</w:t>
       </w:r>
-    </w:p>
-    <w:p>
-      <w:pPr>
-        <w:ind w:firstLine="420"/>
-        <w:rPr>
-          <w:rFonts w:hint="eastAsia"/>
-        </w:rPr>
+      <w:bookmarkEnd w:id="13"/>
+    </w:p>
+    <w:p>
+      <w:pPr>
+        <w:ind w:firstLine="420"/>
       </w:pPr>
       <w:r>
         <w:rPr>
@@ -2006,9 +3312,6 @@
     <w:p>
       <w:pPr>
         <w:ind w:firstLine="420"/>
-        <w:rPr>
-          <w:rFonts w:hint="eastAsia"/>
-        </w:rPr>
       </w:pPr>
       <w:r>
         <w:rPr>
@@ -2032,18 +3335,13 @@
     <w:p>
       <w:pPr>
         <w:ind w:firstLine="420"/>
-        <w:rPr>
-          <w:rFonts w:hint="eastAsia"/>
-        </w:rPr>
       </w:pPr>
     </w:p>
     <w:p>
       <w:pPr>
         <w:pStyle w:val="2"/>
-        <w:rPr>
-          <w:rFonts w:hint="eastAsia"/>
-        </w:rPr>
-      </w:pPr>
+      </w:pPr>
+      <w:bookmarkStart w:id="14" w:name="_Toc499913021"/>
       <w:r>
         <w:rPr>
           <w:rFonts w:hint="eastAsia"/>
@@ -2056,13 +3354,11 @@
         </w:rPr>
         <w:t>内存</w:t>
       </w:r>
-    </w:p>
-    <w:p>
-      <w:pPr>
-        <w:ind w:firstLine="420"/>
-        <w:rPr>
-          <w:rFonts w:hint="eastAsia"/>
-        </w:rPr>
+      <w:bookmarkEnd w:id="14"/>
+    </w:p>
+    <w:p>
+      <w:pPr>
+        <w:ind w:firstLine="420"/>
       </w:pPr>
       <w:r>
         <w:rPr>
@@ -2092,9 +3388,6 @@
     <w:p>
       <w:pPr>
         <w:ind w:firstLine="420"/>
-        <w:rPr>
-          <w:rFonts w:hint="eastAsia"/>
-        </w:rPr>
       </w:pPr>
       <w:r>
         <w:rPr>
@@ -2142,9 +3435,6 @@
     <w:p>
       <w:pPr>
         <w:ind w:firstLine="420"/>
-        <w:rPr>
-          <w:rFonts w:hint="eastAsia"/>
-        </w:rPr>
       </w:pPr>
       <w:r>
         <w:rPr>
@@ -2186,9 +3476,6 @@
     <w:p>
       <w:pPr>
         <w:ind w:firstLine="420"/>
-        <w:rPr>
-          <w:rFonts w:hint="eastAsia"/>
-        </w:rPr>
       </w:pPr>
       <w:r>
         <w:rPr>
@@ -2243,16 +3530,53 @@
     </w:p>
     <w:p>
       <w:pPr>
+        <w:ind w:firstLine="422"/>
+        <w:rPr>
+          <w:rFonts w:hint="eastAsia"/>
+          <w:b/>
+          <w:color w:val="FF0000"/>
+        </w:rPr>
+      </w:pPr>
+      <w:r>
+        <w:rPr>
+          <w:rFonts w:hint="eastAsia"/>
+          <w:b/>
+          <w:color w:val="FF0000"/>
+        </w:rPr>
+        <w:t>本部分功能暂未实现，当前只申请了一个</w:t>
+      </w:r>
+      <w:r>
+        <w:rPr>
+          <w:rFonts w:hint="eastAsia"/>
+          <w:b/>
+          <w:color w:val="FF0000"/>
+        </w:rPr>
+        <w:t>4M</w:t>
+      </w:r>
+      <w:r>
+        <w:rPr>
+          <w:rFonts w:hint="eastAsia"/>
+          <w:b/>
+          <w:color w:val="FF0000"/>
+        </w:rPr>
+        <w:t>的空间作为总内存使用；</w:t>
+      </w:r>
+    </w:p>
+    <w:p>
+      <w:pPr>
+        <w:ind w:firstLine="420"/>
+      </w:pPr>
+    </w:p>
+    <w:p>
+      <w:pPr>
         <w:pStyle w:val="1"/>
-        <w:rPr>
-          <w:rFonts w:hint="eastAsia"/>
-        </w:rPr>
-      </w:pPr>
-      <w:bookmarkStart w:id="7" w:name="_Toc499298252"/>
-      <w:r>
-        <w:rPr>
-          <w:rFonts w:hint="eastAsia"/>
-        </w:rPr>
+      </w:pPr>
+      <w:bookmarkStart w:id="15" w:name="_Toc499913022"/>
+      <w:r>
+        <w:rPr>
+          <w:rFonts w:hint="eastAsia"/>
+        </w:rPr>
+        <w:lastRenderedPageBreak/>
         <w:t>6.</w:t>
       </w:r>
       <w:r>
@@ -2261,15 +3585,13 @@
         </w:rPr>
         <w:t>交互协议</w:t>
       </w:r>
-      <w:bookmarkEnd w:id="7"/>
+      <w:bookmarkEnd w:id="15"/>
     </w:p>
     <w:p>
       <w:pPr>
         <w:pStyle w:val="2"/>
-        <w:rPr>
-          <w:rFonts w:hint="eastAsia"/>
-        </w:rPr>
-      </w:pPr>
+      </w:pPr>
+      <w:bookmarkStart w:id="16" w:name="_Toc499913023"/>
       <w:r>
         <w:rPr>
           <w:rFonts w:hint="eastAsia"/>
@@ -2282,15 +3604,14 @@
         </w:rPr>
         <w:t>密钥协商</w:t>
       </w:r>
+      <w:bookmarkEnd w:id="16"/>
     </w:p>
     <w:p>
       <w:pPr>
         <w:pStyle w:val="3"/>
         <w:ind w:left="420"/>
-        <w:rPr>
-          <w:rFonts w:hint="eastAsia"/>
-        </w:rPr>
-      </w:pPr>
+      </w:pPr>
+      <w:bookmarkStart w:id="17" w:name="_Toc499913024"/>
       <w:r>
         <w:rPr>
           <w:rFonts w:hint="eastAsia"/>
@@ -2321,1051 +3642,1495 @@
         </w:rPr>
         <w:t>)</w:t>
       </w:r>
-    </w:p>
-    <w:p>
-      <w:pPr>
-        <w:ind w:firstLine="420"/>
-        <w:rPr>
-          <w:rFonts w:hint="eastAsia"/>
-        </w:rPr>
-      </w:pPr>
-      <w:r>
-        <w:rPr>
-          <w:rFonts w:hint="eastAsia"/>
-        </w:rPr>
-        <w:t>typedef struct</w:t>
-      </w:r>
-    </w:p>
-    <w:p>
-      <w:pPr>
-        <w:ind w:firstLine="420"/>
-        <w:rPr>
-          <w:rFonts w:hint="eastAsia"/>
-        </w:rPr>
-      </w:pPr>
-      <w:r>
-        <w:rPr>
-          <w:rFonts w:hint="eastAsia"/>
-        </w:rPr>
+      <w:bookmarkEnd w:id="17"/>
+    </w:p>
+    <w:p>
+      <w:pPr>
+        <w:ind w:firstLine="420"/>
+      </w:pPr>
+      <w:proofErr w:type="spellStart"/>
+      <w:proofErr w:type="gramStart"/>
+      <w:r>
+        <w:t>typedef</w:t>
+      </w:r>
+      <w:proofErr w:type="spellEnd"/>
+      <w:proofErr w:type="gramEnd"/>
+      <w:r>
+        <w:t xml:space="preserve"> </w:t>
+      </w:r>
+      <w:proofErr w:type="spellStart"/>
+      <w:r>
+        <w:t>struct</w:t>
+      </w:r>
+      <w:proofErr w:type="spellEnd"/>
+    </w:p>
+    <w:p>
+      <w:pPr>
+        <w:ind w:firstLine="420"/>
+      </w:pPr>
+      <w:r>
         <w:t>{</w:t>
       </w:r>
     </w:p>
     <w:p>
       <w:pPr>
         <w:ind w:firstLine="420"/>
-        <w:rPr>
-          <w:rFonts w:hint="eastAsia"/>
-        </w:rPr>
-      </w:pPr>
-      <w:r>
-        <w:rPr>
-          <w:rFonts w:hint="eastAsia"/>
-        </w:rPr>
+      </w:pPr>
+      <w:r>
+        <w:tab/>
+      </w:r>
+      <w:proofErr w:type="gramStart"/>
+      <w:r>
+        <w:t>char</w:t>
+      </w:r>
+      <w:proofErr w:type="gramEnd"/>
+      <w:r>
+        <w:t xml:space="preserve"> mark[16];</w:t>
+      </w:r>
+      <w:r>
+        <w:tab/>
+      </w:r>
+      <w:r>
+        <w:tab/>
+        <w:t>//MOCPS_CLIENT</w:t>
+      </w:r>
+    </w:p>
+    <w:p>
+      <w:pPr>
+        <w:ind w:firstLine="420"/>
+      </w:pPr>
+      <w:r>
+        <w:tab/>
+        <w:t xml:space="preserve">MOCPS_REQUEST_TYPE </w:t>
+      </w:r>
+      <w:proofErr w:type="spellStart"/>
+      <w:r>
+        <w:t>isNeedResp</w:t>
+      </w:r>
+      <w:proofErr w:type="spellEnd"/>
+      <w:r>
+        <w:t>;</w:t>
+      </w:r>
+      <w:r>
+        <w:tab/>
+        <w:t>//1, need response</w:t>
+      </w:r>
+    </w:p>
+    <w:p>
+      <w:pPr>
+        <w:ind w:firstLine="420"/>
+      </w:pPr>
+      <w:r>
+        <w:tab/>
+        <w:t xml:space="preserve">MOCPS_CMDID </w:t>
+      </w:r>
+      <w:proofErr w:type="spellStart"/>
+      <w:r>
+        <w:t>cmdId</w:t>
+      </w:r>
+      <w:proofErr w:type="spellEnd"/>
+      <w:r>
+        <w:t>;</w:t>
+      </w:r>
+    </w:p>
+    <w:p>
+      <w:pPr>
+        <w:ind w:firstLine="420"/>
+      </w:pPr>
+      <w:r>
+        <w:t xml:space="preserve">    </w:t>
+      </w:r>
+      <w:proofErr w:type="gramStart"/>
+      <w:r>
+        <w:t>char</w:t>
+      </w:r>
+      <w:proofErr w:type="gramEnd"/>
+      <w:r>
+        <w:t xml:space="preserve"> res[4];    //reserved</w:t>
+      </w:r>
+    </w:p>
+    <w:p>
+      <w:pPr>
+        <w:ind w:firstLine="420"/>
+      </w:pPr>
+      <w:proofErr w:type="gramStart"/>
+      <w:r>
+        <w:t>}MOCPS</w:t>
+      </w:r>
+      <w:proofErr w:type="gramEnd"/>
+      <w:r>
+        <w:t>_CTRL_REQUEST_BASIC;</w:t>
+      </w:r>
+    </w:p>
+    <w:p>
+      <w:pPr>
+        <w:ind w:firstLine="420"/>
+      </w:pPr>
+    </w:p>
+    <w:p>
+      <w:pPr>
+        <w:ind w:firstLine="420"/>
+      </w:pPr>
+      <w:proofErr w:type="spellStart"/>
+      <w:proofErr w:type="gramStart"/>
+      <w:r>
+        <w:t>typedef</w:t>
+      </w:r>
+      <w:proofErr w:type="spellEnd"/>
+      <w:proofErr w:type="gramEnd"/>
+      <w:r>
+        <w:t xml:space="preserve"> </w:t>
+      </w:r>
+      <w:proofErr w:type="spellStart"/>
+      <w:r>
+        <w:t>struct</w:t>
+      </w:r>
+      <w:proofErr w:type="spellEnd"/>
+    </w:p>
+    <w:p>
+      <w:pPr>
+        <w:ind w:firstLine="420"/>
+      </w:pPr>
+      <w:r>
+        <w:t>{</w:t>
+      </w:r>
+    </w:p>
+    <w:p>
+      <w:pPr>
+        <w:ind w:firstLine="420"/>
+      </w:pPr>
+      <w:r>
+        <w:t xml:space="preserve">    MOCPS_CTRL_REQUEST_BASIC </w:t>
+      </w:r>
+      <w:proofErr w:type="spellStart"/>
+      <w:r>
+        <w:t>basicInfo</w:t>
+      </w:r>
+      <w:proofErr w:type="spellEnd"/>
+      <w:r>
+        <w:t>;</w:t>
+      </w:r>
+    </w:p>
+    <w:p>
+      <w:pPr>
+        <w:ind w:firstLine="420"/>
+      </w:pPr>
+      <w:r>
+        <w:tab/>
+        <w:t>MOUTILS_CHECK_CRCVALUE crc32;</w:t>
+      </w:r>
+      <w:r>
+        <w:tab/>
+        <w:t>//crc32 value, to check data</w:t>
+      </w:r>
+    </w:p>
+    <w:p>
+      <w:pPr>
+        <w:ind w:firstLine="420"/>
+      </w:pPr>
+      <w:proofErr w:type="gramStart"/>
+      <w:r>
+        <w:t>}MOCPS</w:t>
+      </w:r>
+      <w:proofErr w:type="gramEnd"/>
+      <w:r>
+        <w:t>_CTRL_REQUEST;</w:t>
+      </w:r>
+    </w:p>
+    <w:p>
+      <w:pPr>
+        <w:pStyle w:val="3"/>
+        <w:ind w:left="420"/>
+      </w:pPr>
+      <w:bookmarkStart w:id="18" w:name="_Toc499913025"/>
+      <w:r>
+        <w:rPr>
+          <w:rFonts w:hint="eastAsia"/>
+        </w:rPr>
+        <w:t>6.1.2.</w:t>
+      </w:r>
+      <w:r>
+        <w:rPr>
+          <w:rFonts w:hint="eastAsia"/>
+        </w:rPr>
+        <w:t>返回值的格式</w:t>
+      </w:r>
+      <w:r>
+        <w:rPr>
+          <w:rFonts w:hint="eastAsia"/>
+        </w:rPr>
+        <w:t>(public key</w:t>
+      </w:r>
+      <w:r>
+        <w:rPr>
+          <w:rFonts w:hint="eastAsia"/>
+        </w:rPr>
+        <w:t>加密过的密文</w:t>
+      </w:r>
+      <w:r>
+        <w:rPr>
+          <w:rFonts w:hint="eastAsia"/>
+        </w:rPr>
+        <w:t>)</w:t>
+      </w:r>
+      <w:bookmarkEnd w:id="18"/>
+    </w:p>
+    <w:p>
+      <w:pPr>
+        <w:ind w:firstLine="420"/>
+      </w:pPr>
+      <w:proofErr w:type="spellStart"/>
+      <w:proofErr w:type="gramStart"/>
+      <w:r>
+        <w:t>typedef</w:t>
+      </w:r>
+      <w:proofErr w:type="spellEnd"/>
+      <w:proofErr w:type="gramEnd"/>
+      <w:r>
+        <w:t xml:space="preserve"> union</w:t>
+      </w:r>
+    </w:p>
+    <w:p>
+      <w:pPr>
+        <w:ind w:firstLine="420"/>
+      </w:pPr>
+      <w:r>
+        <w:t>{</w:t>
+      </w:r>
+    </w:p>
+    <w:p>
+      <w:pPr>
+        <w:ind w:firstLine="420"/>
+      </w:pPr>
+      <w:r>
+        <w:t xml:space="preserve">    </w:t>
+      </w:r>
+      <w:proofErr w:type="gramStart"/>
+      <w:r>
+        <w:t>char</w:t>
+      </w:r>
+      <w:proofErr w:type="gramEnd"/>
+      <w:r>
+        <w:t xml:space="preserve"> </w:t>
+      </w:r>
+      <w:proofErr w:type="spellStart"/>
+      <w:r>
+        <w:t>desKey</w:t>
+      </w:r>
+      <w:proofErr w:type="spellEnd"/>
+      <w:r>
+        <w:t>[MOCRYPT_DES_KEYLEN];</w:t>
+      </w:r>
+    </w:p>
+    <w:p>
+      <w:pPr>
+        <w:ind w:firstLine="420"/>
+      </w:pPr>
+      <w:r>
+        <w:t xml:space="preserve">    </w:t>
+      </w:r>
+      <w:proofErr w:type="gramStart"/>
+      <w:r>
+        <w:t>char</w:t>
+      </w:r>
+      <w:proofErr w:type="gramEnd"/>
+      <w:r>
+        <w:t xml:space="preserve"> des3Key[MOCRYPT_DES_KEYLEN * 3];   //can just use 16bytes</w:t>
+      </w:r>
+    </w:p>
+    <w:p>
+      <w:pPr>
+        <w:ind w:firstLine="420"/>
+      </w:pPr>
+      <w:r>
+        <w:t xml:space="preserve">//    char </w:t>
+      </w:r>
+      <w:proofErr w:type="spellStart"/>
+      <w:proofErr w:type="gramStart"/>
+      <w:r>
+        <w:t>aesKey</w:t>
+      </w:r>
+      <w:proofErr w:type="spellEnd"/>
+      <w:r>
+        <w:t>[</w:t>
+      </w:r>
+      <w:proofErr w:type="gramEnd"/>
+      <w:r>
+        <w:t xml:space="preserve">16];    //TODO, this </w:t>
+      </w:r>
+      <w:proofErr w:type="spellStart"/>
+      <w:r>
+        <w:t>algo</w:t>
+      </w:r>
+      <w:proofErr w:type="spellEnd"/>
+      <w:r>
+        <w:t xml:space="preserve">. </w:t>
+      </w:r>
+      <w:proofErr w:type="gramStart"/>
+      <w:r>
+        <w:t>should</w:t>
+      </w:r>
+      <w:proofErr w:type="gramEnd"/>
+      <w:r>
+        <w:t xml:space="preserve"> be done after</w:t>
+      </w:r>
+    </w:p>
+    <w:p>
+      <w:pPr>
+        <w:ind w:firstLine="420"/>
+      </w:pPr>
+      <w:r>
+        <w:t xml:space="preserve">    </w:t>
+      </w:r>
+      <w:proofErr w:type="gramStart"/>
+      <w:r>
+        <w:t>char</w:t>
+      </w:r>
+      <w:proofErr w:type="gramEnd"/>
+      <w:r>
+        <w:t xml:space="preserve"> rc4Key[MOCRYPT_RC4_KEY_MAX_LEN];</w:t>
+      </w:r>
+    </w:p>
+    <w:p>
+      <w:pPr>
+        <w:ind w:firstLine="420"/>
+      </w:pPr>
+      <w:proofErr w:type="gramStart"/>
+      <w:r>
+        <w:t>}MOCPS</w:t>
+      </w:r>
+      <w:proofErr w:type="gramEnd"/>
+      <w:r>
+        <w:t xml:space="preserve">_CRYPT_KEY_INFO; //TODO, must assure the key max length of each </w:t>
+      </w:r>
+      <w:proofErr w:type="spellStart"/>
+      <w:r>
+        <w:t>algo</w:t>
+      </w:r>
+      <w:proofErr w:type="spellEnd"/>
+      <w:r>
+        <w:t>.</w:t>
+      </w:r>
+    </w:p>
+    <w:p>
+      <w:pPr>
+        <w:ind w:firstLine="420"/>
+      </w:pPr>
+    </w:p>
+    <w:p>
+      <w:pPr>
+        <w:ind w:firstLine="420"/>
+      </w:pPr>
+      <w:proofErr w:type="spellStart"/>
+      <w:proofErr w:type="gramStart"/>
+      <w:r>
+        <w:t>typedef</w:t>
+      </w:r>
+      <w:proofErr w:type="spellEnd"/>
+      <w:proofErr w:type="gramEnd"/>
+      <w:r>
+        <w:t xml:space="preserve"> </w:t>
+      </w:r>
+      <w:proofErr w:type="spellStart"/>
+      <w:r>
+        <w:t>struct</w:t>
+      </w:r>
+      <w:proofErr w:type="spellEnd"/>
+    </w:p>
+    <w:p>
+      <w:pPr>
+        <w:ind w:firstLine="420"/>
+      </w:pPr>
+      <w:r>
+        <w:t>{</w:t>
+      </w:r>
+    </w:p>
+    <w:p>
+      <w:pPr>
+        <w:ind w:firstLine="420"/>
+      </w:pPr>
+      <w:r>
+        <w:tab/>
+        <w:t xml:space="preserve">MOCPS_CRYPT_ALGO </w:t>
+      </w:r>
+      <w:proofErr w:type="spellStart"/>
+      <w:r>
+        <w:t>cryptAlgoNo</w:t>
+      </w:r>
+      <w:proofErr w:type="spellEnd"/>
+      <w:r>
+        <w:t>;</w:t>
+      </w:r>
+      <w:r>
+        <w:tab/>
+        <w:t>//</w:t>
+      </w:r>
+      <w:proofErr w:type="spellStart"/>
+      <w:r>
+        <w:t>AlgoDes</w:t>
+      </w:r>
+      <w:proofErr w:type="spellEnd"/>
+      <w:r>
+        <w:t>, AlgoDes3, AlgoRc4, and so on</w:t>
+      </w:r>
+    </w:p>
+    <w:p>
+      <w:pPr>
+        <w:ind w:firstLine="420"/>
+      </w:pPr>
+      <w:r>
+        <w:tab/>
+        <w:t xml:space="preserve">MOCPS_CRYPT_KEY_INFO </w:t>
+      </w:r>
+      <w:proofErr w:type="spellStart"/>
+      <w:r>
+        <w:t>cryptKey</w:t>
+      </w:r>
+      <w:proofErr w:type="spellEnd"/>
+      <w:proofErr w:type="gramStart"/>
+      <w:r>
+        <w:t>;  /</w:t>
+      </w:r>
+      <w:proofErr w:type="gramEnd"/>
+      <w:r>
+        <w:t>/The key</w:t>
+      </w:r>
+    </w:p>
+    <w:p>
+      <w:pPr>
+        <w:ind w:firstLine="420"/>
+      </w:pPr>
+      <w:r>
+        <w:tab/>
+      </w:r>
+      <w:proofErr w:type="gramStart"/>
+      <w:r>
+        <w:t>unsigned</w:t>
+      </w:r>
+      <w:proofErr w:type="gramEnd"/>
+      <w:r>
+        <w:t xml:space="preserve"> char </w:t>
+      </w:r>
+      <w:proofErr w:type="spellStart"/>
+      <w:r>
+        <w:t>keyLen</w:t>
+      </w:r>
+      <w:proofErr w:type="spellEnd"/>
+      <w:r>
+        <w:t>;</w:t>
+      </w:r>
+      <w:r>
+        <w:tab/>
+      </w:r>
+      <w:r>
+        <w:tab/>
+        <w:t xml:space="preserve">//The length of key </w:t>
+      </w:r>
+    </w:p>
+    <w:p>
+      <w:pPr>
+        <w:ind w:firstLine="420"/>
+      </w:pPr>
+      <w:proofErr w:type="gramStart"/>
+      <w:r>
+        <w:t>}MOCPS</w:t>
+      </w:r>
+      <w:proofErr w:type="gramEnd"/>
+      <w:r>
+        <w:t>_CRYPT_INFO;</w:t>
+      </w:r>
+    </w:p>
+    <w:p>
+      <w:pPr>
+        <w:ind w:firstLine="420"/>
+      </w:pPr>
+    </w:p>
+    <w:p>
+      <w:pPr>
+        <w:ind w:firstLine="420"/>
+      </w:pPr>
+      <w:proofErr w:type="spellStart"/>
+      <w:proofErr w:type="gramStart"/>
+      <w:r>
+        <w:t>typedef</w:t>
+      </w:r>
+      <w:proofErr w:type="spellEnd"/>
+      <w:proofErr w:type="gramEnd"/>
+      <w:r>
+        <w:t xml:space="preserve"> </w:t>
+      </w:r>
+      <w:proofErr w:type="spellStart"/>
+      <w:r>
+        <w:t>struct</w:t>
+      </w:r>
+      <w:proofErr w:type="spellEnd"/>
+    </w:p>
+    <w:p>
+      <w:pPr>
+        <w:ind w:firstLine="420"/>
+      </w:pPr>
+      <w:r>
+        <w:t>{</w:t>
+      </w:r>
+    </w:p>
+    <w:p>
+      <w:pPr>
+        <w:ind w:firstLine="420"/>
+      </w:pPr>
+      <w:r>
+        <w:tab/>
+      </w:r>
+      <w:proofErr w:type="gramStart"/>
+      <w:r>
+        <w:t>char</w:t>
+      </w:r>
+      <w:proofErr w:type="gramEnd"/>
+      <w:r>
+        <w:t xml:space="preserve"> mark[MOCPS_MARK_MAXLEN];</w:t>
+      </w:r>
+      <w:r>
+        <w:tab/>
+      </w:r>
+      <w:r>
+        <w:tab/>
+        <w:t>//MOCPS_SERVER</w:t>
+      </w:r>
+    </w:p>
+    <w:p>
+      <w:pPr>
+        <w:ind w:firstLine="420"/>
+      </w:pPr>
+      <w:r>
+        <w:tab/>
+        <w:t xml:space="preserve">MOCPS_CMDID </w:t>
+      </w:r>
+      <w:proofErr w:type="spellStart"/>
+      <w:r>
+        <w:t>cmdId</w:t>
+      </w:r>
+      <w:proofErr w:type="spellEnd"/>
+      <w:r>
+        <w:t>;</w:t>
+      </w:r>
+      <w:r>
+        <w:tab/>
+      </w:r>
+      <w:r>
+        <w:tab/>
+        <w:t>//CMD_KEYAGREE</w:t>
+      </w:r>
+    </w:p>
+    <w:p>
+      <w:pPr>
+        <w:ind w:firstLine="420"/>
+      </w:pPr>
+      <w:r>
+        <w:tab/>
+        <w:t xml:space="preserve">MOCPS_CRYPT_INFO </w:t>
+      </w:r>
+      <w:proofErr w:type="spellStart"/>
+      <w:r>
+        <w:t>cryptInfo</w:t>
+      </w:r>
+      <w:proofErr w:type="spellEnd"/>
+      <w:r>
+        <w:t>;</w:t>
+      </w:r>
+    </w:p>
+    <w:p>
+      <w:pPr>
+        <w:ind w:firstLine="420"/>
+      </w:pPr>
+      <w:proofErr w:type="gramStart"/>
+      <w:r>
+        <w:t>}MOCPS</w:t>
+      </w:r>
+      <w:proofErr w:type="gramEnd"/>
+      <w:r>
+        <w:t>_KEYAGREE_RESPONSE;</w:t>
+      </w:r>
+    </w:p>
+    <w:p>
+      <w:pPr>
+        <w:pStyle w:val="2"/>
+      </w:pPr>
+      <w:bookmarkStart w:id="19" w:name="_Toc499913026"/>
+      <w:r>
+        <w:rPr>
+          <w:rFonts w:hint="eastAsia"/>
+        </w:rPr>
+        <w:lastRenderedPageBreak/>
+        <w:t>6.2.</w:t>
+      </w:r>
+      <w:r>
+        <w:rPr>
+          <w:rFonts w:hint="eastAsia"/>
+        </w:rPr>
+        <w:t>控制类的请求</w:t>
+      </w:r>
+      <w:bookmarkEnd w:id="19"/>
+    </w:p>
+    <w:p>
+      <w:pPr>
+        <w:pStyle w:val="3"/>
+        <w:ind w:left="420"/>
+      </w:pPr>
+      <w:bookmarkStart w:id="20" w:name="_Toc499913027"/>
+      <w:r>
+        <w:rPr>
+          <w:rFonts w:hint="eastAsia"/>
+        </w:rPr>
+        <w:t>6.2.1.</w:t>
+      </w:r>
+      <w:r>
+        <w:rPr>
+          <w:rFonts w:hint="eastAsia"/>
+        </w:rPr>
+        <w:t>发送请求的格式</w:t>
+      </w:r>
+      <w:r>
+        <w:rPr>
+          <w:rFonts w:hint="eastAsia"/>
+        </w:rPr>
+        <w:t>(</w:t>
+      </w:r>
+      <w:r>
+        <w:rPr>
+          <w:rFonts w:hint="eastAsia"/>
+        </w:rPr>
+        <w:t>密文</w:t>
+      </w:r>
+      <w:r>
+        <w:rPr>
+          <w:rFonts w:hint="eastAsia"/>
+        </w:rPr>
+        <w:t>)</w:t>
+      </w:r>
+      <w:bookmarkEnd w:id="20"/>
+    </w:p>
+    <w:p>
+      <w:pPr>
+        <w:ind w:firstLine="420"/>
+      </w:pPr>
+      <w:r>
+        <w:rPr>
+          <w:rFonts w:hint="eastAsia"/>
+        </w:rPr>
+        <w:t>格式与</w:t>
+      </w:r>
+      <w:r>
+        <w:rPr>
+          <w:rFonts w:hint="eastAsia"/>
+        </w:rPr>
+        <w:t>6.1.1.</w:t>
+      </w:r>
+      <w:r>
+        <w:rPr>
+          <w:rFonts w:hint="eastAsia"/>
+        </w:rPr>
+        <w:t>所述相同，但这里发送时，是发送的密文。加密算法和密钥，来自于</w:t>
+      </w:r>
+      <w:r>
+        <w:rPr>
+          <w:rFonts w:hint="eastAsia"/>
+        </w:rPr>
+        <w:t>6.1.2.</w:t>
+      </w:r>
+      <w:r>
+        <w:rPr>
+          <w:rFonts w:hint="eastAsia"/>
+        </w:rPr>
+        <w:t>中返回的。</w:t>
+      </w:r>
+    </w:p>
+    <w:p>
+      <w:pPr>
+        <w:ind w:firstLine="420"/>
+      </w:pPr>
+    </w:p>
+    <w:p>
+      <w:pPr>
+        <w:pStyle w:val="3"/>
+        <w:ind w:left="420"/>
+      </w:pPr>
+      <w:bookmarkStart w:id="21" w:name="_Toc499913028"/>
+      <w:r>
+        <w:rPr>
+          <w:rFonts w:hint="eastAsia"/>
+        </w:rPr>
+        <w:t>6.2.2.</w:t>
+      </w:r>
+      <w:r>
+        <w:rPr>
+          <w:rFonts w:hint="eastAsia"/>
+        </w:rPr>
+        <w:t>返回值的格式</w:t>
+      </w:r>
+      <w:r>
+        <w:rPr>
+          <w:rFonts w:hint="eastAsia"/>
+        </w:rPr>
+        <w:t>(</w:t>
+      </w:r>
+      <w:r>
+        <w:rPr>
+          <w:rFonts w:hint="eastAsia"/>
+        </w:rPr>
+        <w:t>密文</w:t>
+      </w:r>
+      <w:r>
+        <w:rPr>
+          <w:rFonts w:hint="eastAsia"/>
+        </w:rPr>
+        <w:t>)</w:t>
+      </w:r>
+      <w:bookmarkEnd w:id="21"/>
+    </w:p>
+    <w:p>
+      <w:pPr>
+        <w:ind w:firstLine="420"/>
+      </w:pPr>
+    </w:p>
+    <w:p>
+      <w:pPr>
+        <w:ind w:firstLine="420"/>
+      </w:pPr>
+      <w:proofErr w:type="spellStart"/>
+      <w:proofErr w:type="gramStart"/>
+      <w:r>
+        <w:t>typedef</w:t>
+      </w:r>
+      <w:proofErr w:type="spellEnd"/>
+      <w:proofErr w:type="gramEnd"/>
+      <w:r>
+        <w:t xml:space="preserve"> </w:t>
+      </w:r>
+      <w:proofErr w:type="spellStart"/>
+      <w:r>
+        <w:t>struct</w:t>
+      </w:r>
+      <w:proofErr w:type="spellEnd"/>
+    </w:p>
+    <w:p>
+      <w:pPr>
+        <w:ind w:firstLine="420"/>
+      </w:pPr>
+      <w:r>
+        <w:t>{</w:t>
+      </w:r>
+    </w:p>
+    <w:p>
+      <w:pPr>
+        <w:ind w:firstLine="420"/>
+      </w:pPr>
+      <w:r>
+        <w:tab/>
+      </w:r>
+      <w:proofErr w:type="gramStart"/>
+      <w:r>
+        <w:t>char</w:t>
+      </w:r>
+      <w:proofErr w:type="gramEnd"/>
+      <w:r>
+        <w:t xml:space="preserve"> mark[MOCPS_MARK_MAXLEN];</w:t>
+      </w:r>
+      <w:r>
+        <w:tab/>
+      </w:r>
+      <w:r>
+        <w:tab/>
+        <w:t>//MOCPS_SERVER</w:t>
+      </w:r>
+    </w:p>
+    <w:p>
+      <w:pPr>
+        <w:ind w:firstLine="420"/>
+      </w:pPr>
+      <w:r>
+        <w:tab/>
+        <w:t xml:space="preserve">MOCPS_CMDID </w:t>
+      </w:r>
+      <w:proofErr w:type="spellStart"/>
+      <w:r>
+        <w:t>cmdId</w:t>
+      </w:r>
+      <w:proofErr w:type="spellEnd"/>
+      <w:r>
+        <w:t>;</w:t>
+      </w:r>
+    </w:p>
+    <w:p>
+      <w:pPr>
+        <w:ind w:firstLine="420"/>
+      </w:pPr>
+      <w:r>
+        <w:tab/>
+      </w:r>
+      <w:proofErr w:type="gramStart"/>
+      <w:r>
+        <w:t>char</w:t>
+      </w:r>
+      <w:proofErr w:type="gramEnd"/>
+      <w:r>
+        <w:t xml:space="preserve"> res[3];</w:t>
+      </w:r>
+      <w:r>
+        <w:tab/>
+      </w:r>
+      <w:r>
+        <w:tab/>
+        <w:t>//reserved</w:t>
+      </w:r>
+    </w:p>
+    <w:p>
+      <w:pPr>
+        <w:ind w:firstLine="420"/>
+      </w:pPr>
+      <w:r>
+        <w:tab/>
+      </w:r>
+      <w:proofErr w:type="spellStart"/>
+      <w:proofErr w:type="gramStart"/>
+      <w:r>
+        <w:t>int</w:t>
+      </w:r>
+      <w:proofErr w:type="spellEnd"/>
+      <w:proofErr w:type="gramEnd"/>
+      <w:r>
+        <w:t xml:space="preserve"> </w:t>
+      </w:r>
+      <w:proofErr w:type="spellStart"/>
+      <w:r>
+        <w:t>bodyLen</w:t>
+      </w:r>
+      <w:proofErr w:type="spellEnd"/>
+      <w:r>
+        <w:t>;</w:t>
+      </w:r>
+      <w:r>
+        <w:tab/>
+      </w:r>
+      <w:r>
+        <w:tab/>
+        <w:t>//The valid data length in body</w:t>
+      </w:r>
+    </w:p>
+    <w:p>
+      <w:pPr>
+        <w:ind w:firstLine="420"/>
+      </w:pPr>
+      <w:r>
+        <w:tab/>
+      </w:r>
+      <w:proofErr w:type="gramStart"/>
+      <w:r>
+        <w:t>char</w:t>
+      </w:r>
+      <w:proofErr w:type="gramEnd"/>
+      <w:r>
+        <w:t xml:space="preserve"> body[2048];</w:t>
+      </w:r>
+      <w:r>
+        <w:tab/>
+        <w:t xml:space="preserve">//2K is enough now, if </w:t>
+      </w:r>
+      <w:proofErr w:type="spellStart"/>
+      <w:r>
+        <w:t>donot</w:t>
+      </w:r>
+      <w:proofErr w:type="spellEnd"/>
+      <w:r>
+        <w:t xml:space="preserve"> enough in future, expand it.</w:t>
+      </w:r>
+    </w:p>
+    <w:p>
+      <w:pPr>
+        <w:ind w:firstLine="420"/>
+      </w:pPr>
+      <w:proofErr w:type="gramStart"/>
+      <w:r>
+        <w:t>}MOCPS</w:t>
+      </w:r>
+      <w:proofErr w:type="gramEnd"/>
+      <w:r>
+        <w:t>_CTRL_RESPONSE_BASIC;</w:t>
+      </w:r>
+    </w:p>
+    <w:p>
+      <w:pPr>
+        <w:ind w:firstLine="420"/>
+      </w:pPr>
+    </w:p>
+    <w:p>
+      <w:pPr>
+        <w:ind w:firstLine="420"/>
+      </w:pPr>
+      <w:proofErr w:type="spellStart"/>
+      <w:proofErr w:type="gramStart"/>
+      <w:r>
+        <w:t>typedef</w:t>
+      </w:r>
+      <w:proofErr w:type="spellEnd"/>
+      <w:proofErr w:type="gramEnd"/>
+      <w:r>
+        <w:t xml:space="preserve"> </w:t>
+      </w:r>
+      <w:proofErr w:type="spellStart"/>
+      <w:r>
+        <w:t>struct</w:t>
+      </w:r>
+      <w:proofErr w:type="spellEnd"/>
+    </w:p>
+    <w:p>
+      <w:pPr>
+        <w:ind w:firstLine="420"/>
+      </w:pPr>
+      <w:r>
+        <w:t>{</w:t>
+      </w:r>
+    </w:p>
+    <w:p>
+      <w:pPr>
+        <w:ind w:firstLine="420"/>
+      </w:pPr>
+      <w:r>
+        <w:t xml:space="preserve">    MOCPS_CTRL_RESPONSE_BASIC </w:t>
+      </w:r>
+      <w:proofErr w:type="spellStart"/>
+      <w:r>
+        <w:t>basicInfo</w:t>
+      </w:r>
+      <w:proofErr w:type="spellEnd"/>
+      <w:r>
+        <w:t>;</w:t>
+      </w:r>
+    </w:p>
+    <w:p>
+      <w:pPr>
+        <w:ind w:firstLine="420"/>
+      </w:pPr>
+      <w:r>
+        <w:tab/>
+        <w:t>MOUTILS_CHECK_CRCVALUE crc32;</w:t>
+      </w:r>
+      <w:r>
+        <w:tab/>
+      </w:r>
+      <w:r>
+        <w:tab/>
+        <w:t>//crc32 to check data</w:t>
+      </w:r>
+    </w:p>
+    <w:p>
+      <w:pPr>
+        <w:ind w:firstLine="420"/>
+      </w:pPr>
+      <w:proofErr w:type="gramStart"/>
+      <w:r>
+        <w:t>}MOCPS</w:t>
+      </w:r>
+      <w:proofErr w:type="gramEnd"/>
+      <w:r>
+        <w:t>_CTRL_RESPONSE;</w:t>
+      </w:r>
+    </w:p>
+    <w:p>
+      <w:pPr>
+        <w:pStyle w:val="2"/>
+      </w:pPr>
+      <w:bookmarkStart w:id="22" w:name="_Toc499913029"/>
+      <w:r>
+        <w:rPr>
+          <w:rFonts w:hint="eastAsia"/>
+        </w:rPr>
+        <w:t>6.3.</w:t>
+      </w:r>
+      <w:r>
+        <w:rPr>
+          <w:rFonts w:hint="eastAsia"/>
+        </w:rPr>
+        <w:t>数据类的请求</w:t>
+      </w:r>
+      <w:bookmarkEnd w:id="22"/>
+    </w:p>
+    <w:p>
+      <w:pPr>
+        <w:ind w:firstLine="420"/>
+      </w:pPr>
+      <w:r>
+        <w:rPr>
+          <w:rFonts w:hint="eastAsia"/>
+        </w:rPr>
+        <w:t>client</w:t>
+      </w:r>
+      <w:r>
+        <w:rPr>
+          <w:rFonts w:hint="eastAsia"/>
+        </w:rPr>
+        <w:t>希望从</w:t>
+      </w:r>
+      <w:r>
+        <w:rPr>
+          <w:rFonts w:hint="eastAsia"/>
+        </w:rPr>
+        <w:t>server</w:t>
+      </w:r>
+      <w:r>
+        <w:rPr>
+          <w:rFonts w:hint="eastAsia"/>
+        </w:rPr>
+        <w:t>获取到数据的时候，首先同样是使用</w:t>
+      </w:r>
+      <w:r>
+        <w:rPr>
+          <w:rFonts w:hint="eastAsia"/>
+        </w:rPr>
+        <w:t>6.2.1</w:t>
+      </w:r>
+      <w:r>
+        <w:rPr>
+          <w:rFonts w:hint="eastAsia"/>
+        </w:rPr>
+        <w:t>中的请求格式，发送一条控制命令，</w:t>
+      </w:r>
+      <w:r>
+        <w:rPr>
+          <w:rFonts w:hint="eastAsia"/>
+        </w:rPr>
+        <w:t>server</w:t>
+      </w:r>
+      <w:r>
+        <w:rPr>
+          <w:rFonts w:hint="eastAsia"/>
+        </w:rPr>
+        <w:t>收到命令、处理结束后，会将数据内容，通过数据端口，发送到</w:t>
+      </w:r>
+      <w:r>
+        <w:rPr>
+          <w:rFonts w:hint="eastAsia"/>
+        </w:rPr>
+        <w:t>client</w:t>
+      </w:r>
+      <w:r>
+        <w:rPr>
+          <w:rFonts w:hint="eastAsia"/>
+        </w:rPr>
+        <w:t>来。</w:t>
+      </w:r>
+    </w:p>
+    <w:p>
+      <w:pPr>
+        <w:ind w:firstLine="420"/>
+      </w:pPr>
+      <w:r>
+        <w:rPr>
+          <w:rFonts w:hint="eastAsia"/>
+        </w:rPr>
+        <w:t>因此这里数据类的请求，只有返回值的处理方式，不存在发送请求。</w:t>
+      </w:r>
+    </w:p>
+    <w:p>
+      <w:pPr>
+        <w:ind w:firstLine="420"/>
+      </w:pPr>
+      <w:r>
+        <w:rPr>
+          <w:rFonts w:hint="eastAsia"/>
+        </w:rPr>
+        <w:t>不管是</w:t>
+      </w:r>
+      <w:r>
+        <w:rPr>
+          <w:rFonts w:hint="eastAsia"/>
+        </w:rPr>
+        <w:t>header</w:t>
+      </w:r>
+      <w:r>
+        <w:rPr>
+          <w:rFonts w:hint="eastAsia"/>
+        </w:rPr>
+        <w:t>，还是</w:t>
+      </w:r>
+      <w:r>
+        <w:rPr>
+          <w:rFonts w:hint="eastAsia"/>
+        </w:rPr>
+        <w:t>body</w:t>
+      </w:r>
+      <w:r>
+        <w:rPr>
+          <w:rFonts w:hint="eastAsia"/>
+        </w:rPr>
+        <w:t>，都是密文。</w:t>
+      </w:r>
+    </w:p>
+    <w:p>
+      <w:pPr>
+        <w:pStyle w:val="3"/>
+        <w:ind w:left="420"/>
+      </w:pPr>
+      <w:bookmarkStart w:id="23" w:name="_Toc499913030"/>
+      <w:r>
+        <w:rPr>
+          <w:rFonts w:hint="eastAsia"/>
+        </w:rPr>
+        <w:t>6.3.1</w:t>
+      </w:r>
+      <w:proofErr w:type="gramStart"/>
+      <w:r>
+        <w:rPr>
+          <w:rFonts w:hint="eastAsia"/>
+        </w:rPr>
+        <w:t>.Header</w:t>
+      </w:r>
+      <w:bookmarkEnd w:id="23"/>
+      <w:proofErr w:type="gramEnd"/>
+    </w:p>
+    <w:p>
+      <w:pPr>
+        <w:ind w:firstLine="420"/>
+      </w:pPr>
+      <w:proofErr w:type="spellStart"/>
+      <w:proofErr w:type="gramStart"/>
+      <w:r>
+        <w:t>typedef</w:t>
+      </w:r>
+      <w:proofErr w:type="spellEnd"/>
+      <w:proofErr w:type="gramEnd"/>
+      <w:r>
+        <w:t xml:space="preserve"> </w:t>
+      </w:r>
+      <w:proofErr w:type="spellStart"/>
+      <w:r>
+        <w:t>struct</w:t>
+      </w:r>
+      <w:proofErr w:type="spellEnd"/>
+    </w:p>
+    <w:p>
+      <w:pPr>
+        <w:ind w:firstLine="420"/>
+      </w:pPr>
+      <w:r>
+        <w:t>{</w:t>
+      </w:r>
+    </w:p>
+    <w:p>
+      <w:pPr>
+        <w:ind w:firstLine="420"/>
+      </w:pPr>
+      <w:r>
+        <w:tab/>
+      </w:r>
+      <w:proofErr w:type="gramStart"/>
+      <w:r>
+        <w:t>char</w:t>
+      </w:r>
+      <w:proofErr w:type="gramEnd"/>
+      <w:r>
+        <w:t xml:space="preserve"> mark[MOCPS_MARK_MAXLEN];</w:t>
+      </w:r>
+      <w:r>
+        <w:tab/>
+        <w:t>//MOCPS_SERVER</w:t>
+      </w:r>
+    </w:p>
+    <w:p>
+      <w:pPr>
+        <w:ind w:firstLine="420"/>
+      </w:pPr>
+      <w:r>
+        <w:tab/>
+        <w:t xml:space="preserve">MOCPS_CMDID </w:t>
+      </w:r>
+      <w:proofErr w:type="spellStart"/>
+      <w:r>
+        <w:t>cmdId</w:t>
+      </w:r>
+      <w:proofErr w:type="spellEnd"/>
+      <w:r>
+        <w:t>;</w:t>
+      </w:r>
+    </w:p>
+    <w:p>
+      <w:pPr>
+        <w:ind w:firstLine="420"/>
+      </w:pPr>
+      <w:r>
+        <w:t xml:space="preserve">    //start with 0, sequence id</w:t>
+      </w:r>
+    </w:p>
+    <w:p>
+      <w:pPr>
+        <w:ind w:firstLine="420"/>
+      </w:pPr>
+      <w:r>
+        <w:t xml:space="preserve">    </w:t>
+      </w:r>
+      <w:proofErr w:type="gramStart"/>
+      <w:r>
+        <w:t>unsigned</w:t>
+      </w:r>
+      <w:proofErr w:type="gramEnd"/>
+      <w:r>
+        <w:t xml:space="preserve"> </w:t>
+      </w:r>
+      <w:proofErr w:type="spellStart"/>
+      <w:r>
+        <w:t>int</w:t>
+      </w:r>
+      <w:proofErr w:type="spellEnd"/>
+      <w:r>
+        <w:t xml:space="preserve"> </w:t>
+      </w:r>
+      <w:proofErr w:type="spellStart"/>
+      <w:r>
+        <w:t>seqId</w:t>
+      </w:r>
+      <w:proofErr w:type="spellEnd"/>
+      <w:r>
+        <w:t>;</w:t>
+      </w:r>
+    </w:p>
+    <w:p>
+      <w:pPr>
+        <w:ind w:firstLine="420"/>
+      </w:pPr>
+      <w:r>
+        <w:tab/>
+      </w:r>
+      <w:proofErr w:type="gramStart"/>
+      <w:r>
+        <w:t>unsigned</w:t>
+      </w:r>
+      <w:proofErr w:type="gramEnd"/>
+      <w:r>
+        <w:t xml:space="preserve"> long </w:t>
+      </w:r>
+      <w:proofErr w:type="spellStart"/>
+      <w:r>
+        <w:t>long</w:t>
+      </w:r>
+      <w:proofErr w:type="spellEnd"/>
+      <w:r>
+        <w:t xml:space="preserve"> </w:t>
+      </w:r>
+      <w:proofErr w:type="spellStart"/>
+      <w:r>
+        <w:t>totalLen</w:t>
+      </w:r>
+      <w:proofErr w:type="spellEnd"/>
+      <w:r>
+        <w:t>;</w:t>
+      </w:r>
+      <w:r>
+        <w:tab/>
+        <w:t>//the total length of file, in bytes</w:t>
+      </w:r>
+    </w:p>
+    <w:p>
+      <w:pPr>
+        <w:ind w:firstLine="420"/>
+      </w:pPr>
+      <w:r>
+        <w:tab/>
+        <w:t xml:space="preserve">//We split a file to several blocks to </w:t>
+      </w:r>
+      <w:proofErr w:type="spellStart"/>
+      <w:r>
+        <w:t>transmite</w:t>
+      </w:r>
+      <w:proofErr w:type="spellEnd"/>
+      <w:r>
+        <w:t xml:space="preserve">, each block except the last, has length of </w:t>
+      </w:r>
+      <w:proofErr w:type="gramStart"/>
+      <w:r>
+        <w:t>1K(</w:t>
+      </w:r>
+      <w:proofErr w:type="gramEnd"/>
+      <w:r>
+        <w:t>1024bytes), this index can merge these blocks to a file in right format;</w:t>
+      </w:r>
+    </w:p>
+    <w:p>
+      <w:pPr>
+        <w:ind w:firstLine="420"/>
+      </w:pPr>
+      <w:r>
+        <w:tab/>
+        <w:t>//start with 0</w:t>
+      </w:r>
+    </w:p>
+    <w:p>
+      <w:pPr>
+        <w:ind w:firstLine="420"/>
+      </w:pPr>
+      <w:r>
+        <w:tab/>
+      </w:r>
+      <w:proofErr w:type="gramStart"/>
+      <w:r>
+        <w:t>unsigned</w:t>
+      </w:r>
+      <w:proofErr w:type="gramEnd"/>
+      <w:r>
+        <w:t xml:space="preserve"> long </w:t>
+      </w:r>
+      <w:proofErr w:type="spellStart"/>
+      <w:r>
+        <w:t>int</w:t>
+      </w:r>
+      <w:proofErr w:type="spellEnd"/>
+      <w:r>
+        <w:t xml:space="preserve"> </w:t>
+      </w:r>
+      <w:proofErr w:type="spellStart"/>
+      <w:r>
+        <w:t>curBlkIdx</w:t>
+      </w:r>
+      <w:proofErr w:type="spellEnd"/>
+      <w:r>
+        <w:t>;</w:t>
+      </w:r>
+      <w:r>
+        <w:tab/>
+      </w:r>
+    </w:p>
+    <w:p>
+      <w:pPr>
+        <w:ind w:firstLine="420"/>
+      </w:pPr>
+      <w:r>
         <w:lastRenderedPageBreak/>
         <w:tab/>
-        <w:t>unsigned char mark[16];</w:t>
-      </w:r>
-      <w:r>
-        <w:rPr>
-          <w:rFonts w:hint="eastAsia"/>
-        </w:rPr>
+      </w:r>
+      <w:proofErr w:type="gramStart"/>
+      <w:r>
+        <w:t>unsigned</w:t>
+      </w:r>
+      <w:proofErr w:type="gramEnd"/>
+      <w:r>
+        <w:t xml:space="preserve"> </w:t>
+      </w:r>
+      <w:proofErr w:type="spellStart"/>
+      <w:r>
+        <w:t>int</w:t>
+      </w:r>
+      <w:proofErr w:type="spellEnd"/>
+      <w:r>
+        <w:t xml:space="preserve"> </w:t>
+      </w:r>
+      <w:proofErr w:type="spellStart"/>
+      <w:r>
+        <w:t>curBlkLen</w:t>
+      </w:r>
+      <w:proofErr w:type="spellEnd"/>
+      <w:r>
+        <w:t>;</w:t>
+      </w:r>
+      <w:r>
         <w:tab/>
       </w:r>
       <w:r>
-        <w:rPr>
-          <w:rFonts w:hint="eastAsia"/>
-        </w:rPr>
         <w:tab/>
-        <w:t>//MOCPS_CLIENT</w:t>
-      </w:r>
-    </w:p>
-    <w:p>
-      <w:pPr>
-        <w:ind w:firstLine="420"/>
-        <w:rPr>
-          <w:rFonts w:hint="eastAsia"/>
-        </w:rPr>
-      </w:pPr>
-      <w:r>
-        <w:rPr>
-          <w:rFonts w:hint="eastAsia"/>
-        </w:rPr>
+        <w:t>//just in last block, this is valid, other blocks has length 1024bytes</w:t>
+      </w:r>
+    </w:p>
+    <w:p>
+      <w:pPr>
+        <w:ind w:firstLine="420"/>
+      </w:pPr>
+      <w:r>
         <w:tab/>
-        <w:t>unsigned char cmdId;</w:t>
-      </w:r>
-      <w:r>
-        <w:rPr>
-          <w:rFonts w:hint="eastAsia"/>
-        </w:rPr>
+      </w:r>
+      <w:proofErr w:type="gramStart"/>
+      <w:r>
+        <w:t>unsigned</w:t>
+      </w:r>
+      <w:proofErr w:type="gramEnd"/>
+      <w:r>
+        <w:t xml:space="preserve"> char checksum;</w:t>
+      </w:r>
+      <w:r>
         <w:tab/>
-        <w:t>//CMD_KEYAGREE</w:t>
-      </w:r>
-    </w:p>
-    <w:p>
-      <w:pPr>
-        <w:ind w:firstLine="420"/>
-        <w:rPr>
-          <w:rFonts w:hint="eastAsia"/>
-        </w:rPr>
-      </w:pPr>
-      <w:r>
-        <w:rPr>
-          <w:rFonts w:hint="eastAsia"/>
-        </w:rPr>
+      </w:r>
+      <w:r>
         <w:tab/>
-        <w:t>unsigned char isNeedResp;</w:t>
-      </w:r>
-      <w:r>
-        <w:rPr>
-          <w:rFonts w:hint="eastAsia"/>
-        </w:rPr>
-        <w:tab/>
-        <w:t>//1, need response</w:t>
-      </w:r>
-    </w:p>
-    <w:p>
-      <w:pPr>
-        <w:ind w:firstLine="420"/>
-        <w:rPr>
-          <w:rFonts w:hint="eastAsia"/>
-        </w:rPr>
-      </w:pPr>
-      <w:r>
-        <w:rPr>
-          <w:rFonts w:hint="eastAsia"/>
-        </w:rPr>
-        <w:tab/>
-        <w:t>unsigned char res[2];</w:t>
-      </w:r>
-      <w:r>
-        <w:rPr>
-          <w:rFonts w:hint="eastAsia"/>
-        </w:rPr>
-        <w:tab/>
-        <w:t>//reserved chars</w:t>
-      </w:r>
-    </w:p>
-    <w:p>
-      <w:pPr>
-        <w:ind w:firstLine="420"/>
-        <w:rPr>
-          <w:rFonts w:hint="eastAsia"/>
-        </w:rPr>
-      </w:pPr>
-      <w:r>
-        <w:rPr>
-          <w:rFonts w:hint="eastAsia"/>
-        </w:rPr>
-        <w:tab/>
-        <w:t>unsigned char crc32[4];</w:t>
-      </w:r>
-      <w:r>
-        <w:rPr>
-          <w:rFonts w:hint="eastAsia"/>
-        </w:rPr>
-        <w:tab/>
-        <w:t xml:space="preserve">//crc32 value, to </w:t>
-      </w:r>
-      <w:r>
-        <w:t>check</w:t>
-      </w:r>
-      <w:r>
-        <w:rPr>
-          <w:rFonts w:hint="eastAsia"/>
-        </w:rPr>
-        <w:t xml:space="preserve"> data</w:t>
-      </w:r>
-    </w:p>
-    <w:p>
-      <w:pPr>
-        <w:ind w:firstLine="420"/>
-        <w:rPr>
-          <w:rFonts w:hint="eastAsia"/>
-        </w:rPr>
-      </w:pPr>
-      <w:r>
-        <w:rPr>
-          <w:rFonts w:hint="eastAsia"/>
-        </w:rPr>
-        <w:t>}MOCPS_</w:t>
-      </w:r>
-      <w:r>
-        <w:rPr>
-          <w:rFonts w:hint="eastAsia"/>
-        </w:rPr>
-        <w:t>CTRL_</w:t>
-      </w:r>
-      <w:r>
-        <w:rPr>
-          <w:rFonts w:hint="eastAsia"/>
-        </w:rPr>
-        <w:t>REQUEST;</w:t>
-      </w:r>
-    </w:p>
-    <w:p>
-      <w:pPr>
-        <w:ind w:firstLine="420"/>
-        <w:rPr>
-          <w:rFonts w:hint="eastAsia"/>
-        </w:rPr>
-      </w:pPr>
+        <w:t xml:space="preserve">//use check sum </w:t>
+      </w:r>
+      <w:proofErr w:type="spellStart"/>
+      <w:r>
+        <w:t>algo</w:t>
+      </w:r>
+      <w:proofErr w:type="spellEnd"/>
+      <w:r>
+        <w:t xml:space="preserve">. </w:t>
+      </w:r>
+      <w:proofErr w:type="gramStart"/>
+      <w:r>
+        <w:t>to</w:t>
+      </w:r>
+      <w:proofErr w:type="gramEnd"/>
+      <w:r>
+        <w:t xml:space="preserve"> check its right or not;</w:t>
+      </w:r>
+    </w:p>
+    <w:p>
+      <w:pPr>
+        <w:ind w:firstLine="420"/>
+      </w:pPr>
+      <w:proofErr w:type="gramStart"/>
+      <w:r>
+        <w:t>}MOCPS</w:t>
+      </w:r>
+      <w:proofErr w:type="gramEnd"/>
+      <w:r>
+        <w:t>_DATA_RESPONSE_HEADER;</w:t>
+      </w:r>
     </w:p>
     <w:p>
       <w:pPr>
         <w:pStyle w:val="3"/>
         <w:ind w:left="420"/>
-        <w:rPr>
-          <w:rFonts w:hint="eastAsia"/>
-        </w:rPr>
-      </w:pPr>
-      <w:r>
-        <w:rPr>
-          <w:rFonts w:hint="eastAsia"/>
-        </w:rPr>
-        <w:t>6.1.2.</w:t>
-      </w:r>
-      <w:r>
-        <w:rPr>
-          <w:rFonts w:hint="eastAsia"/>
-        </w:rPr>
-        <w:t>返回值的格式</w:t>
-      </w:r>
-      <w:r>
-        <w:rPr>
-          <w:rFonts w:hint="eastAsia"/>
-        </w:rPr>
-        <w:t>(public key</w:t>
-      </w:r>
-      <w:r>
-        <w:rPr>
-          <w:rFonts w:hint="eastAsia"/>
-        </w:rPr>
-        <w:t>加密过的密文</w:t>
-      </w:r>
-      <w:r>
-        <w:rPr>
-          <w:rFonts w:hint="eastAsia"/>
-        </w:rPr>
-        <w:t>)</w:t>
-      </w:r>
-    </w:p>
-    <w:p>
-      <w:pPr>
-        <w:ind w:firstLine="420"/>
-        <w:rPr>
-          <w:rFonts w:hint="eastAsia"/>
-        </w:rPr>
-      </w:pPr>
-      <w:r>
-        <w:rPr>
-          <w:rFonts w:hint="eastAsia"/>
-        </w:rPr>
-        <w:t>typedef struct</w:t>
-      </w:r>
-    </w:p>
-    <w:p>
-      <w:pPr>
-        <w:ind w:firstLine="420"/>
-        <w:rPr>
-          <w:rFonts w:hint="eastAsia"/>
-        </w:rPr>
-      </w:pPr>
-      <w:r>
-        <w:rPr>
-          <w:rFonts w:hint="eastAsia"/>
-        </w:rPr>
-        <w:t>{</w:t>
-      </w:r>
-    </w:p>
-    <w:p>
-      <w:pPr>
-        <w:ind w:firstLine="420"/>
-        <w:rPr>
-          <w:rFonts w:hint="eastAsia"/>
-        </w:rPr>
-      </w:pPr>
-      <w:r>
-        <w:rPr>
-          <w:rFonts w:hint="eastAsia"/>
-        </w:rPr>
-        <w:tab/>
-        <w:t>unsigned char mark[16];</w:t>
-      </w:r>
-      <w:r>
-        <w:rPr>
-          <w:rFonts w:hint="eastAsia"/>
-        </w:rPr>
-        <w:tab/>
-      </w:r>
-      <w:r>
-        <w:rPr>
-          <w:rFonts w:hint="eastAsia"/>
-        </w:rPr>
-        <w:tab/>
-        <w:t>//MOCPS_SERVER</w:t>
-      </w:r>
-    </w:p>
-    <w:p>
-      <w:pPr>
-        <w:ind w:firstLine="420"/>
-        <w:rPr>
-          <w:rFonts w:hint="eastAsia"/>
-        </w:rPr>
-      </w:pPr>
-      <w:r>
-        <w:rPr>
-          <w:rFonts w:hint="eastAsia"/>
-        </w:rPr>
-        <w:tab/>
-        <w:t>unsigned char cmdId;</w:t>
-      </w:r>
-      <w:r>
-        <w:rPr>
-          <w:rFonts w:hint="eastAsia"/>
-        </w:rPr>
-        <w:tab/>
-      </w:r>
-      <w:r>
-        <w:rPr>
-          <w:rFonts w:hint="eastAsia"/>
-        </w:rPr>
-        <w:tab/>
-        <w:t>//CMD_KEYAGREE</w:t>
-      </w:r>
-    </w:p>
-    <w:p>
-      <w:pPr>
-        <w:ind w:firstLine="420"/>
-        <w:rPr>
-          <w:rFonts w:hint="eastAsia"/>
-        </w:rPr>
-      </w:pPr>
-      <w:r>
-        <w:rPr>
-          <w:rFonts w:hint="eastAsia"/>
-        </w:rPr>
-        <w:tab/>
-        <w:t>unsigned char cryptAlgoNo;</w:t>
-      </w:r>
-      <w:r>
-        <w:rPr>
-          <w:rFonts w:hint="eastAsia"/>
-        </w:rPr>
-        <w:tab/>
-        <w:t>//AlgoDes, AlgoDes3, AlgoRc4, and so on</w:t>
-      </w:r>
-    </w:p>
-    <w:p>
-      <w:pPr>
-        <w:ind w:firstLine="420"/>
-        <w:rPr>
-          <w:rFonts w:hint="eastAsia"/>
-        </w:rPr>
-      </w:pPr>
-      <w:r>
-        <w:rPr>
-          <w:rFonts w:hint="eastAsia"/>
-        </w:rPr>
-        <w:tab/>
-        <w:t>unsigned char keyLen;</w:t>
-      </w:r>
-      <w:r>
-        <w:rPr>
-          <w:rFonts w:hint="eastAsia"/>
-        </w:rPr>
-        <w:tab/>
-      </w:r>
-      <w:r>
-        <w:rPr>
-          <w:rFonts w:hint="eastAsia"/>
-        </w:rPr>
-        <w:tab/>
-        <w:t xml:space="preserve">//The length of key </w:t>
-      </w:r>
-    </w:p>
-    <w:p>
-      <w:pPr>
-        <w:ind w:firstLine="420"/>
-        <w:rPr>
-          <w:rFonts w:hint="eastAsia"/>
-        </w:rPr>
-      </w:pPr>
-      <w:r>
-        <w:rPr>
-          <w:rFonts w:hint="eastAsia"/>
-        </w:rPr>
-        <w:tab/>
-      </w:r>
-      <w:r>
-        <w:rPr>
-          <w:rFonts w:hint="eastAsia"/>
-        </w:rPr>
-        <w:t xml:space="preserve">typedef </w:t>
-      </w:r>
-      <w:r>
-        <w:rPr>
-          <w:rFonts w:hint="eastAsia"/>
-        </w:rPr>
-        <w:t>union</w:t>
-      </w:r>
-    </w:p>
-    <w:p>
-      <w:pPr>
-        <w:ind w:left="420" w:firstLine="420"/>
-        <w:rPr>
-          <w:rFonts w:hint="eastAsia"/>
-        </w:rPr>
-      </w:pPr>
-      <w:r>
-        <w:rPr>
-          <w:rFonts w:hint="eastAsia"/>
-        </w:rPr>
-        <w:t>{</w:t>
-      </w:r>
-    </w:p>
-    <w:p>
-      <w:pPr>
-        <w:ind w:firstLine="420"/>
-        <w:rPr>
-          <w:rFonts w:hint="eastAsia"/>
-        </w:rPr>
-      </w:pPr>
-      <w:r>
-        <w:rPr>
-          <w:rFonts w:hint="eastAsia"/>
-        </w:rPr>
-        <w:tab/>
-      </w:r>
-      <w:r>
-        <w:rPr>
-          <w:rFonts w:hint="eastAsia"/>
-        </w:rPr>
-        <w:tab/>
-        <w:t>char desKey[16];</w:t>
-      </w:r>
-    </w:p>
-    <w:p>
-      <w:pPr>
-        <w:ind w:firstLine="420"/>
-        <w:rPr>
-          <w:rFonts w:hint="eastAsia"/>
-        </w:rPr>
-      </w:pPr>
-      <w:r>
-        <w:rPr>
-          <w:rFonts w:hint="eastAsia"/>
-        </w:rPr>
-        <w:tab/>
-      </w:r>
-      <w:r>
-        <w:rPr>
-          <w:rFonts w:hint="eastAsia"/>
-        </w:rPr>
-        <w:tab/>
-      </w:r>
-      <w:r>
-        <w:rPr>
-          <w:rFonts w:hint="eastAsia"/>
-        </w:rPr>
-        <w:t xml:space="preserve">typedef </w:t>
-      </w:r>
-      <w:r>
-        <w:rPr>
-          <w:rFonts w:hint="eastAsia"/>
-        </w:rPr>
-        <w:t>struct</w:t>
-      </w:r>
-    </w:p>
-    <w:p>
-      <w:pPr>
-        <w:ind w:left="840" w:firstLine="420"/>
-        <w:rPr>
-          <w:rFonts w:hint="eastAsia"/>
-        </w:rPr>
-      </w:pPr>
-      <w:r>
-        <w:rPr>
-          <w:rFonts w:hint="eastAsia"/>
-        </w:rPr>
-        <w:t>{</w:t>
-      </w:r>
-    </w:p>
-    <w:p>
-      <w:pPr>
-        <w:ind w:left="840" w:firstLine="420"/>
-        <w:rPr>
-          <w:rFonts w:hint="eastAsia"/>
-        </w:rPr>
-      </w:pPr>
-      <w:r>
-        <w:rPr>
-          <w:rFonts w:hint="eastAsia"/>
-        </w:rPr>
-        <w:tab/>
-        <w:t xml:space="preserve">char des3Key1[16]; </w:t>
-      </w:r>
-    </w:p>
-    <w:p>
-      <w:pPr>
-        <w:ind w:left="840" w:firstLine="420"/>
-        <w:rPr>
-          <w:rFonts w:hint="eastAsia"/>
-        </w:rPr>
-      </w:pPr>
-      <w:r>
-        <w:rPr>
-          <w:rFonts w:hint="eastAsia"/>
-        </w:rPr>
-        <w:tab/>
-        <w:t xml:space="preserve">char </w:t>
-      </w:r>
-      <w:r>
-        <w:rPr>
-          <w:rFonts w:hint="eastAsia"/>
-        </w:rPr>
-        <w:t>des3Key2</w:t>
-      </w:r>
-      <w:r>
-        <w:rPr>
-          <w:rFonts w:hint="eastAsia"/>
-        </w:rPr>
-        <w:t>[16];</w:t>
-      </w:r>
-      <w:r>
-        <w:rPr>
-          <w:rFonts w:hint="eastAsia"/>
-        </w:rPr>
-        <w:t xml:space="preserve"> </w:t>
-      </w:r>
-    </w:p>
-    <w:p>
-      <w:pPr>
-        <w:ind w:left="840" w:firstLine="420"/>
-        <w:rPr>
-          <w:rFonts w:hint="eastAsia"/>
-        </w:rPr>
-      </w:pPr>
-      <w:r>
-        <w:rPr>
-          <w:rFonts w:hint="eastAsia"/>
-        </w:rPr>
-        <w:tab/>
-        <w:t xml:space="preserve">char </w:t>
-      </w:r>
-      <w:r>
-        <w:rPr>
-          <w:rFonts w:hint="eastAsia"/>
-        </w:rPr>
-        <w:t>des3Key3</w:t>
-      </w:r>
-      <w:r>
-        <w:rPr>
-          <w:rFonts w:hint="eastAsia"/>
-        </w:rPr>
-        <w:t>[16];</w:t>
-      </w:r>
-    </w:p>
-    <w:p>
-      <w:pPr>
-        <w:ind w:left="840" w:firstLine="420"/>
-        <w:rPr>
-          <w:rFonts w:hint="eastAsia"/>
-        </w:rPr>
-      </w:pPr>
-      <w:r>
-        <w:rPr>
-          <w:rFonts w:hint="eastAsia"/>
-        </w:rPr>
-        <w:t>}</w:t>
-      </w:r>
-      <w:r>
-        <w:rPr>
-          <w:rFonts w:hint="eastAsia"/>
-        </w:rPr>
-        <w:t>DES3KEY;</w:t>
-      </w:r>
-    </w:p>
-    <w:p>
-      <w:pPr>
-        <w:ind w:left="840" w:firstLine="420"/>
-        <w:rPr>
-          <w:rFonts w:hint="eastAsia"/>
-        </w:rPr>
-      </w:pPr>
-      <w:r>
-        <w:rPr>
-          <w:rFonts w:hint="eastAsia"/>
-        </w:rPr>
-        <w:t>char aesKey[16];</w:t>
-      </w:r>
-    </w:p>
-    <w:p>
-      <w:pPr>
-        <w:ind w:left="840" w:firstLine="420"/>
-        <w:rPr>
-          <w:rFonts w:hint="eastAsia"/>
-        </w:rPr>
-      </w:pPr>
-      <w:r>
-        <w:rPr>
-          <w:rFonts w:hint="eastAsia"/>
-        </w:rPr>
-        <w:t>char rc4Key[16];</w:t>
-      </w:r>
-    </w:p>
-    <w:p>
-      <w:pPr>
-        <w:ind w:left="420" w:firstLine="420"/>
-        <w:rPr>
-          <w:rFonts w:hint="eastAsia"/>
-          <w:b/>
-          <w:color w:val="FF0000"/>
-        </w:rPr>
-      </w:pPr>
-      <w:r>
-        <w:rPr>
-          <w:rFonts w:hint="eastAsia"/>
-        </w:rPr>
-        <w:t>}</w:t>
-      </w:r>
-      <w:r>
-        <w:rPr>
-          <w:rFonts w:hint="eastAsia"/>
-        </w:rPr>
-        <w:t>KEY_VALUE;</w:t>
-      </w:r>
-      <w:r>
-        <w:rPr>
-          <w:rFonts w:hint="eastAsia"/>
-        </w:rPr>
-        <w:tab/>
-        <w:t>//</w:t>
-      </w:r>
-      <w:r>
-        <w:rPr>
-          <w:rFonts w:hint="eastAsia"/>
-          <w:b/>
-          <w:color w:val="FF0000"/>
-        </w:rPr>
-        <w:t>TODO, must assure the key max length of each algo.</w:t>
-      </w:r>
-    </w:p>
-    <w:p>
-      <w:pPr>
-        <w:ind w:firstLine="420"/>
-        <w:rPr>
-          <w:rFonts w:hint="eastAsia"/>
-        </w:rPr>
-      </w:pPr>
-      <w:r>
-        <w:rPr>
-          <w:rFonts w:hint="eastAsia"/>
-        </w:rPr>
-        <w:t>}MOCPS_KEYAGREE_RESPONSE;</w:t>
-      </w:r>
-    </w:p>
-    <w:p>
-      <w:pPr>
-        <w:ind w:firstLine="420"/>
-        <w:rPr>
-          <w:rFonts w:hint="eastAsia"/>
-        </w:rPr>
-      </w:pPr>
-    </w:p>
-    <w:p>
-      <w:pPr>
-        <w:pStyle w:val="2"/>
-        <w:rPr>
-          <w:rFonts w:hint="eastAsia"/>
-        </w:rPr>
-      </w:pPr>
-      <w:r>
-        <w:rPr>
-          <w:rFonts w:hint="eastAsia"/>
-        </w:rPr>
-        <w:t>6.2.</w:t>
-      </w:r>
-      <w:r>
-        <w:rPr>
-          <w:rFonts w:hint="eastAsia"/>
-        </w:rPr>
-        <w:t>控制类的请求</w:t>
-      </w:r>
-    </w:p>
-    <w:p>
-      <w:pPr>
-        <w:pStyle w:val="3"/>
-        <w:ind w:left="420"/>
-        <w:rPr>
-          <w:rFonts w:hint="eastAsia"/>
-        </w:rPr>
-      </w:pPr>
-      <w:r>
-        <w:rPr>
-          <w:rFonts w:hint="eastAsia"/>
-        </w:rPr>
-        <w:t>6.2.1.</w:t>
-      </w:r>
-      <w:r>
-        <w:rPr>
-          <w:rFonts w:hint="eastAsia"/>
-        </w:rPr>
-        <w:t>发送请求的格式</w:t>
-      </w:r>
-      <w:r>
-        <w:rPr>
-          <w:rFonts w:hint="eastAsia"/>
-        </w:rPr>
-        <w:t>(</w:t>
-      </w:r>
-      <w:r>
-        <w:rPr>
-          <w:rFonts w:hint="eastAsia"/>
-        </w:rPr>
-        <w:t>密文</w:t>
-      </w:r>
-      <w:r>
-        <w:rPr>
-          <w:rFonts w:hint="eastAsia"/>
-        </w:rPr>
-        <w:t>)</w:t>
-      </w:r>
-    </w:p>
-    <w:p>
-      <w:pPr>
-        <w:ind w:firstLine="420"/>
-        <w:rPr>
-          <w:rFonts w:hint="eastAsia"/>
-        </w:rPr>
-      </w:pPr>
-      <w:r>
-        <w:rPr>
-          <w:rFonts w:hint="eastAsia"/>
-        </w:rPr>
-        <w:t>格式与</w:t>
-      </w:r>
-      <w:r>
-        <w:rPr>
-          <w:rFonts w:hint="eastAsia"/>
-        </w:rPr>
-        <w:t>6.1.1.</w:t>
-      </w:r>
-      <w:r>
-        <w:rPr>
-          <w:rFonts w:hint="eastAsia"/>
-        </w:rPr>
-        <w:t>所述相同，但这里发送时，是发送的密文。加密算法和密钥，来自于</w:t>
-      </w:r>
-      <w:r>
-        <w:rPr>
-          <w:rFonts w:hint="eastAsia"/>
-        </w:rPr>
-        <w:t>6.1.2.</w:t>
-      </w:r>
-      <w:r>
-        <w:rPr>
-          <w:rFonts w:hint="eastAsia"/>
-        </w:rPr>
-        <w:t>中返回的。</w:t>
-      </w:r>
-    </w:p>
-    <w:p>
-      <w:pPr>
-        <w:ind w:firstLine="420"/>
-        <w:rPr>
-          <w:rFonts w:hint="eastAsia"/>
-        </w:rPr>
-      </w:pPr>
-    </w:p>
-    <w:p>
-      <w:pPr>
-        <w:pStyle w:val="3"/>
-        <w:ind w:left="420"/>
-        <w:rPr>
-          <w:rFonts w:hint="eastAsia"/>
-        </w:rPr>
-      </w:pPr>
-      <w:r>
-        <w:rPr>
-          <w:rFonts w:hint="eastAsia"/>
-        </w:rPr>
-        <w:t>6.2.2.</w:t>
-      </w:r>
-      <w:r>
-        <w:rPr>
-          <w:rFonts w:hint="eastAsia"/>
-        </w:rPr>
-        <w:t>返回值的格式</w:t>
-      </w:r>
-      <w:r>
-        <w:rPr>
-          <w:rFonts w:hint="eastAsia"/>
-        </w:rPr>
-        <w:t>(</w:t>
-      </w:r>
-      <w:r>
-        <w:rPr>
-          <w:rFonts w:hint="eastAsia"/>
-        </w:rPr>
-        <w:t>密文</w:t>
-      </w:r>
-      <w:r>
-        <w:rPr>
-          <w:rFonts w:hint="eastAsia"/>
-        </w:rPr>
-        <w:t>)</w:t>
-      </w:r>
-    </w:p>
-    <w:p>
-      <w:pPr>
-        <w:ind w:firstLine="420"/>
-        <w:rPr>
-          <w:rFonts w:hint="eastAsia"/>
-        </w:rPr>
-      </w:pPr>
-      <w:r>
-        <w:rPr>
-          <w:rFonts w:hint="eastAsia"/>
-        </w:rPr>
-        <w:t>typedef struct</w:t>
-      </w:r>
-    </w:p>
-    <w:p>
-      <w:pPr>
-        <w:ind w:firstLine="420"/>
-        <w:rPr>
-          <w:rFonts w:hint="eastAsia"/>
-        </w:rPr>
-      </w:pPr>
-      <w:r>
-        <w:rPr>
-          <w:rFonts w:hint="eastAsia"/>
-        </w:rPr>
-        <w:t>{</w:t>
-      </w:r>
-    </w:p>
-    <w:p>
-      <w:pPr>
-        <w:ind w:firstLine="420"/>
-        <w:rPr>
-          <w:rFonts w:hint="eastAsia"/>
-        </w:rPr>
-      </w:pPr>
-      <w:r>
-        <w:rPr>
-          <w:rFonts w:hint="eastAsia"/>
-        </w:rPr>
-        <w:tab/>
-        <w:t>unsigned char mark[16];</w:t>
-      </w:r>
-      <w:r>
-        <w:rPr>
-          <w:rFonts w:hint="eastAsia"/>
-        </w:rPr>
-        <w:tab/>
-      </w:r>
-      <w:r>
-        <w:rPr>
-          <w:rFonts w:hint="eastAsia"/>
-        </w:rPr>
-        <w:tab/>
-        <w:t>//MOCPS_SERVER</w:t>
-      </w:r>
-    </w:p>
-    <w:p>
-      <w:pPr>
-        <w:ind w:firstLine="420"/>
-        <w:rPr>
-          <w:rFonts w:hint="eastAsia"/>
-        </w:rPr>
-      </w:pPr>
-      <w:r>
-        <w:rPr>
-          <w:rFonts w:hint="eastAsia"/>
-        </w:rPr>
-        <w:tab/>
-        <w:t>unsigned char cmdId;</w:t>
-      </w:r>
-    </w:p>
-    <w:p>
-      <w:pPr>
-        <w:ind w:firstLine="420"/>
-        <w:rPr>
-          <w:rFonts w:hint="eastAsia"/>
-        </w:rPr>
-      </w:pPr>
-      <w:r>
-        <w:rPr>
-          <w:rFonts w:hint="eastAsia"/>
-        </w:rPr>
-        <w:tab/>
-        <w:t>unsigned char res[3];</w:t>
-      </w:r>
-      <w:r>
-        <w:rPr>
-          <w:rFonts w:hint="eastAsia"/>
-        </w:rPr>
-        <w:tab/>
-      </w:r>
-      <w:r>
-        <w:rPr>
-          <w:rFonts w:hint="eastAsia"/>
-        </w:rPr>
-        <w:tab/>
-        <w:t>//reserved</w:t>
-      </w:r>
-    </w:p>
-    <w:p>
-      <w:pPr>
-        <w:ind w:firstLine="420"/>
-        <w:rPr>
-          <w:rFonts w:hint="eastAsia"/>
-        </w:rPr>
-      </w:pPr>
-      <w:r>
-        <w:rPr>
-          <w:rFonts w:hint="eastAsia"/>
-        </w:rPr>
-        <w:lastRenderedPageBreak/>
-        <w:tab/>
-        <w:t>unsigned int bodyLen;</w:t>
-      </w:r>
-      <w:r>
-        <w:rPr>
-          <w:rFonts w:hint="eastAsia"/>
-        </w:rPr>
-        <w:tab/>
-      </w:r>
-      <w:r>
-        <w:rPr>
-          <w:rFonts w:hint="eastAsia"/>
-        </w:rPr>
-        <w:tab/>
-        <w:t>//The valid data length in body</w:t>
-      </w:r>
-    </w:p>
-    <w:p>
-      <w:pPr>
-        <w:ind w:firstLine="420"/>
-        <w:rPr>
-          <w:rFonts w:hint="eastAsia"/>
-        </w:rPr>
-      </w:pPr>
-      <w:r>
-        <w:rPr>
-          <w:rFonts w:hint="eastAsia"/>
-        </w:rPr>
-        <w:tab/>
-        <w:t>unsigned char body[2048];</w:t>
-      </w:r>
-      <w:r>
-        <w:rPr>
-          <w:rFonts w:hint="eastAsia"/>
-        </w:rPr>
-        <w:tab/>
-        <w:t>//2K is enough now, if donot enough in future, expand it.</w:t>
-      </w:r>
-    </w:p>
-    <w:p>
-      <w:pPr>
-        <w:ind w:firstLine="420"/>
-        <w:rPr>
-          <w:rFonts w:hint="eastAsia"/>
-        </w:rPr>
-      </w:pPr>
-      <w:r>
-        <w:rPr>
-          <w:rFonts w:hint="eastAsia"/>
-        </w:rPr>
-        <w:tab/>
-        <w:t>unsigned char crc32[4];</w:t>
-      </w:r>
-      <w:r>
-        <w:rPr>
-          <w:rFonts w:hint="eastAsia"/>
-        </w:rPr>
-        <w:tab/>
-      </w:r>
-      <w:r>
-        <w:rPr>
-          <w:rFonts w:hint="eastAsia"/>
-        </w:rPr>
-        <w:tab/>
-        <w:t>//crc32 to check data</w:t>
-      </w:r>
-    </w:p>
-    <w:p>
-      <w:pPr>
-        <w:ind w:firstLine="420"/>
-        <w:rPr>
-          <w:rFonts w:hint="eastAsia"/>
-        </w:rPr>
-      </w:pPr>
-      <w:r>
-        <w:rPr>
-          <w:rFonts w:hint="eastAsia"/>
-        </w:rPr>
-        <w:t>}MPCPS_</w:t>
-      </w:r>
-      <w:r>
-        <w:rPr>
-          <w:rFonts w:hint="eastAsia"/>
-        </w:rPr>
-        <w:t>CTRL_</w:t>
-      </w:r>
-      <w:r>
-        <w:rPr>
-          <w:rFonts w:hint="eastAsia"/>
-        </w:rPr>
-        <w:t>RESPONSE;</w:t>
-      </w:r>
-    </w:p>
-    <w:p>
-      <w:pPr>
-        <w:ind w:firstLine="420"/>
-        <w:rPr>
-          <w:rFonts w:hint="eastAsia"/>
-        </w:rPr>
-      </w:pPr>
-    </w:p>
-    <w:p>
-      <w:pPr>
-        <w:pStyle w:val="2"/>
-        <w:rPr>
-          <w:rFonts w:hint="eastAsia"/>
-        </w:rPr>
-      </w:pPr>
-      <w:r>
-        <w:rPr>
-          <w:rFonts w:hint="eastAsia"/>
-        </w:rPr>
-        <w:t>6.3.</w:t>
-      </w:r>
-      <w:r>
-        <w:rPr>
-          <w:rFonts w:hint="eastAsia"/>
-        </w:rPr>
-        <w:t>数据类的请求</w:t>
-      </w:r>
-    </w:p>
-    <w:p>
-      <w:pPr>
-        <w:ind w:firstLine="420"/>
-        <w:rPr>
-          <w:rFonts w:hint="eastAsia"/>
-        </w:rPr>
-      </w:pPr>
-      <w:r>
-        <w:rPr>
-          <w:rFonts w:hint="eastAsia"/>
-        </w:rPr>
-        <w:t>client</w:t>
-      </w:r>
-      <w:r>
-        <w:rPr>
-          <w:rFonts w:hint="eastAsia"/>
-        </w:rPr>
-        <w:t>希望从</w:t>
+      </w:pPr>
+      <w:bookmarkStart w:id="24" w:name="_Toc499913031"/>
+      <w:r>
+        <w:rPr>
+          <w:rFonts w:hint="eastAsia"/>
+        </w:rPr>
+        <w:t>6.3.2</w:t>
+      </w:r>
+      <w:proofErr w:type="gramStart"/>
+      <w:r>
+        <w:rPr>
+          <w:rFonts w:hint="eastAsia"/>
+        </w:rPr>
+        <w:t>.Body</w:t>
+      </w:r>
+      <w:bookmarkEnd w:id="24"/>
+      <w:proofErr w:type="gramEnd"/>
+    </w:p>
+    <w:p>
+      <w:pPr>
+        <w:ind w:firstLine="420"/>
+      </w:pPr>
+      <w:r>
+        <w:rPr>
+          <w:rFonts w:hint="eastAsia"/>
+        </w:rPr>
+        <w:t>紧随</w:t>
+      </w:r>
+      <w:r>
+        <w:rPr>
+          <w:rFonts w:hint="eastAsia"/>
+        </w:rPr>
+        <w:t>header</w:t>
+      </w:r>
+      <w:r>
+        <w:rPr>
+          <w:rFonts w:hint="eastAsia"/>
+        </w:rPr>
+        <w:t>之后，由</w:t>
       </w:r>
       <w:r>
         <w:rPr>
@@ -3377,71 +5142,7 @@
         <w:rPr>
           <w:rFonts w:hint="eastAsia"/>
         </w:rPr>
-        <w:t>获取到数据的时候，首先同样是使用</w:t>
-      </w:r>
-      <w:r>
-        <w:rPr>
-          <w:rFonts w:hint="eastAsia"/>
-        </w:rPr>
-        <w:t>6.2.1</w:t>
-      </w:r>
-      <w:r>
-        <w:rPr>
-          <w:rFonts w:hint="eastAsia"/>
-        </w:rPr>
-        <w:t>中的请求格式，发送一条控制命令，</w:t>
-      </w:r>
-      <w:r>
-        <w:rPr>
-          <w:rFonts w:hint="eastAsia"/>
-        </w:rPr>
-        <w:t>server</w:t>
-      </w:r>
-      <w:r>
-        <w:rPr>
-          <w:rFonts w:hint="eastAsia"/>
-        </w:rPr>
-        <w:t>收到命令、处理结束后，会将数据内容，通过数据端口，发送到</w:t>
-      </w:r>
-      <w:r>
-        <w:rPr>
-          <w:rFonts w:hint="eastAsia"/>
-        </w:rPr>
-        <w:t>client</w:t>
-      </w:r>
-      <w:r>
-        <w:rPr>
-          <w:rFonts w:hint="eastAsia"/>
-        </w:rPr>
-        <w:t>来。</w:t>
-      </w:r>
-    </w:p>
-    <w:p>
-      <w:pPr>
-        <w:ind w:firstLine="420"/>
-        <w:rPr>
-          <w:rFonts w:hint="eastAsia"/>
-        </w:rPr>
-      </w:pPr>
-      <w:r>
-        <w:rPr>
-          <w:rFonts w:hint="eastAsia"/>
-        </w:rPr>
-        <w:t>因此这里数据类的请求，只有返回值的处理方式，不存在发送请求。</w:t>
-      </w:r>
-    </w:p>
-    <w:p>
-      <w:pPr>
-        <w:ind w:firstLine="420"/>
-        <w:rPr>
-          <w:rFonts w:hint="eastAsia"/>
-        </w:rPr>
-      </w:pPr>
-      <w:r>
-        <w:rPr>
-          <w:rFonts w:hint="eastAsia"/>
-        </w:rPr>
-        <w:t>不管是</w:t>
+        <w:t>发送来的二进制数据，长度由</w:t>
       </w:r>
       <w:r>
         <w:rPr>
@@ -3453,329 +5154,16 @@
         <w:rPr>
           <w:rFonts w:hint="eastAsia"/>
         </w:rPr>
-        <w:t>，还是</w:t>
-      </w:r>
-      <w:r>
-        <w:rPr>
-          <w:rFonts w:hint="eastAsia"/>
-        </w:rPr>
-        <w:t>body</w:t>
-      </w:r>
-      <w:r>
-        <w:rPr>
-          <w:rFonts w:hint="eastAsia"/>
-        </w:rPr>
-        <w:t>，都是密文。</w:t>
-      </w:r>
-    </w:p>
-    <w:p>
-      <w:pPr>
-        <w:pStyle w:val="3"/>
-        <w:ind w:left="420"/>
-        <w:rPr>
-          <w:rFonts w:hint="eastAsia"/>
-        </w:rPr>
-      </w:pPr>
-      <w:r>
-        <w:rPr>
-          <w:rFonts w:hint="eastAsia"/>
-        </w:rPr>
-        <w:t>6.3.1.Header</w:t>
-      </w:r>
-    </w:p>
-    <w:p>
-      <w:pPr>
-        <w:ind w:firstLine="420"/>
-        <w:rPr>
-          <w:rFonts w:hint="eastAsia"/>
-        </w:rPr>
-      </w:pPr>
-      <w:r>
-        <w:rPr>
-          <w:rFonts w:hint="eastAsia"/>
-        </w:rPr>
-        <w:t>typedef struct</w:t>
-      </w:r>
-    </w:p>
-    <w:p>
-      <w:pPr>
-        <w:ind w:firstLine="420"/>
-        <w:rPr>
-          <w:rFonts w:hint="eastAsia"/>
-        </w:rPr>
-      </w:pPr>
-      <w:r>
-        <w:rPr>
-          <w:rFonts w:hint="eastAsia"/>
-        </w:rPr>
-        <w:t>{</w:t>
-      </w:r>
-    </w:p>
-    <w:p>
-      <w:pPr>
-        <w:ind w:firstLine="420"/>
-        <w:rPr>
-          <w:rFonts w:hint="eastAsia"/>
-        </w:rPr>
-      </w:pPr>
-      <w:r>
-        <w:rPr>
-          <w:rFonts w:hint="eastAsia"/>
-        </w:rPr>
-        <w:tab/>
-        <w:t>unsigned char mark[16];</w:t>
-      </w:r>
-      <w:r>
-        <w:rPr>
-          <w:rFonts w:hint="eastAsia"/>
-        </w:rPr>
-        <w:tab/>
-        <w:t>//MOCPS_SERVER</w:t>
-      </w:r>
-    </w:p>
-    <w:p>
-      <w:pPr>
-        <w:ind w:firstLine="420"/>
-        <w:rPr>
-          <w:rFonts w:hint="eastAsia"/>
-        </w:rPr>
-      </w:pPr>
-      <w:r>
-        <w:rPr>
-          <w:rFonts w:hint="eastAsia"/>
-        </w:rPr>
-        <w:tab/>
-        <w:t>unsigned char cmdId;</w:t>
-      </w:r>
-    </w:p>
-    <w:p>
-      <w:pPr>
-        <w:ind w:firstLine="420"/>
-        <w:rPr>
-          <w:rFonts w:hint="eastAsia"/>
-        </w:rPr>
-      </w:pPr>
-      <w:r>
-        <w:rPr>
-          <w:rFonts w:hint="eastAsia"/>
-        </w:rPr>
-        <w:tab/>
-        <w:t>unsigned char res[3];</w:t>
-      </w:r>
-      <w:r>
-        <w:rPr>
-          <w:rFonts w:hint="eastAsia"/>
-        </w:rPr>
-        <w:tab/>
-        <w:t>//reserved</w:t>
-      </w:r>
-    </w:p>
-    <w:p>
-      <w:pPr>
-        <w:ind w:firstLine="420"/>
-        <w:rPr>
-          <w:rFonts w:hint="eastAsia"/>
-        </w:rPr>
-      </w:pPr>
-      <w:r>
-        <w:rPr>
-          <w:rFonts w:hint="eastAsia"/>
-        </w:rPr>
-        <w:tab/>
-        <w:t>unsigned long long totalLen;</w:t>
-      </w:r>
-      <w:r>
-        <w:rPr>
-          <w:rFonts w:hint="eastAsia"/>
-        </w:rPr>
-        <w:tab/>
-        <w:t>//the total length of file, in bytes</w:t>
-      </w:r>
-    </w:p>
-    <w:p>
-      <w:pPr>
-        <w:ind w:firstLine="420"/>
-        <w:rPr>
-          <w:rFonts w:hint="eastAsia"/>
-        </w:rPr>
-      </w:pPr>
-      <w:r>
-        <w:rPr>
-          <w:rFonts w:hint="eastAsia"/>
-        </w:rPr>
-        <w:tab/>
-        <w:t>unsigned long int curBlkIdx;</w:t>
-      </w:r>
-      <w:r>
-        <w:rPr>
-          <w:rFonts w:hint="eastAsia"/>
-        </w:rPr>
-        <w:tab/>
-        <w:t>//We split a file to several blocks to transmite, each block except the last, has length of 1K(1024bytes), this index can merge these blocks to a file in right format;</w:t>
-      </w:r>
-    </w:p>
-    <w:p>
-      <w:pPr>
-        <w:ind w:firstLine="420"/>
-        <w:rPr>
-          <w:rFonts w:hint="eastAsia"/>
-        </w:rPr>
-      </w:pPr>
-      <w:r>
-        <w:rPr>
-          <w:rFonts w:hint="eastAsia"/>
-        </w:rPr>
-        <w:tab/>
-        <w:t>unsigned int curBlkLen;</w:t>
-      </w:r>
-      <w:r>
-        <w:rPr>
-          <w:rFonts w:hint="eastAsia"/>
-        </w:rPr>
-        <w:tab/>
-      </w:r>
-      <w:r>
-        <w:rPr>
-          <w:rFonts w:hint="eastAsia"/>
-        </w:rPr>
-        <w:tab/>
-        <w:t>//just in last block, this is valid, other blocks has length 1024bytes</w:t>
-      </w:r>
-    </w:p>
-    <w:p>
-      <w:pPr>
-        <w:ind w:firstLine="420"/>
-        <w:rPr>
-          <w:rFonts w:hint="eastAsia"/>
-        </w:rPr>
-      </w:pPr>
-      <w:r>
-        <w:rPr>
-          <w:rFonts w:hint="eastAsia"/>
-        </w:rPr>
-        <w:tab/>
-      </w:r>
-      <w:r>
-        <w:rPr>
-          <w:rFonts w:hint="eastAsia"/>
-        </w:rPr>
-        <w:t xml:space="preserve">unsigned int </w:t>
-      </w:r>
-      <w:r>
-        <w:t>checksum</w:t>
-      </w:r>
-      <w:r>
-        <w:rPr>
-          <w:rFonts w:hint="eastAsia"/>
-        </w:rPr>
-        <w:t>;</w:t>
-      </w:r>
-      <w:r>
-        <w:rPr>
-          <w:rFonts w:hint="eastAsia"/>
-        </w:rPr>
-        <w:tab/>
-      </w:r>
-      <w:r>
-        <w:rPr>
-          <w:rFonts w:hint="eastAsia"/>
-        </w:rPr>
-        <w:tab/>
-        <w:t>//use check sum algo. to check its right or not;</w:t>
-      </w:r>
-    </w:p>
-    <w:p>
-      <w:pPr>
-        <w:ind w:firstLine="420"/>
-        <w:rPr>
-          <w:rFonts w:hint="eastAsia"/>
-        </w:rPr>
-      </w:pPr>
-      <w:r>
-        <w:rPr>
-          <w:rFonts w:hint="eastAsia"/>
-        </w:rPr>
-        <w:t>}MOCPS_DATA_RESPONSE_HEADER;</w:t>
-      </w:r>
-    </w:p>
-    <w:p>
-      <w:pPr>
-        <w:ind w:firstLine="420"/>
-        <w:rPr>
-          <w:rFonts w:hint="eastAsia"/>
-        </w:rPr>
-      </w:pPr>
-    </w:p>
-    <w:p>
-      <w:pPr>
-        <w:pStyle w:val="3"/>
-        <w:ind w:left="420"/>
-        <w:rPr>
-          <w:rFonts w:hint="eastAsia"/>
-        </w:rPr>
-      </w:pPr>
-      <w:r>
-        <w:rPr>
-          <w:rFonts w:hint="eastAsia"/>
-        </w:rPr>
-        <w:t>6.3.2.Body</w:t>
-      </w:r>
-    </w:p>
-    <w:p>
-      <w:pPr>
-        <w:ind w:firstLine="420"/>
-        <w:rPr>
-          <w:rFonts w:hint="eastAsia"/>
-        </w:rPr>
-      </w:pPr>
-      <w:r>
-        <w:rPr>
-          <w:rFonts w:hint="eastAsia"/>
-        </w:rPr>
-        <w:t>紧随</w:t>
-      </w:r>
-      <w:r>
-        <w:rPr>
-          <w:rFonts w:hint="eastAsia"/>
-        </w:rPr>
-        <w:t>header</w:t>
-      </w:r>
-      <w:r>
-        <w:rPr>
-          <w:rFonts w:hint="eastAsia"/>
-        </w:rPr>
-        <w:t>之后，由</w:t>
-      </w:r>
-      <w:r>
-        <w:rPr>
-          <w:rFonts w:hint="eastAsia"/>
-        </w:rPr>
-        <w:t>server</w:t>
-      </w:r>
-      <w:r>
-        <w:rPr>
-          <w:rFonts w:hint="eastAsia"/>
-        </w:rPr>
-        <w:t>发送来的二进制数据，长度由</w:t>
-      </w:r>
-      <w:r>
-        <w:rPr>
-          <w:rFonts w:hint="eastAsia"/>
-        </w:rPr>
-        <w:t>header</w:t>
-      </w:r>
-      <w:r>
-        <w:rPr>
-          <w:rFonts w:hint="eastAsia"/>
-        </w:rPr>
         <w:t>中的</w:t>
       </w:r>
+      <w:proofErr w:type="spellStart"/>
       <w:r>
         <w:rPr>
           <w:rFonts w:hint="eastAsia"/>
         </w:rPr>
         <w:t>curBlkLen</w:t>
       </w:r>
+      <w:proofErr w:type="spellEnd"/>
       <w:r>
         <w:rPr>
           <w:rFonts w:hint="eastAsia"/>
@@ -3786,63 +5174,61 @@
     <w:p>
       <w:pPr>
         <w:ind w:firstLine="420"/>
-        <w:rPr>
-          <w:rFonts w:hint="eastAsia"/>
-        </w:rPr>
       </w:pPr>
     </w:p>
     <w:p>
       <w:pPr>
         <w:pStyle w:val="1"/>
-        <w:rPr>
-          <w:rFonts w:hint="eastAsia"/>
-        </w:rPr>
-      </w:pPr>
+      </w:pPr>
+      <w:bookmarkStart w:id="25" w:name="_Toc499913032"/>
       <w:r>
         <w:rPr>
           <w:rFonts w:hint="eastAsia"/>
         </w:rPr>
         <w:t>7.</w:t>
       </w:r>
-      <w:bookmarkStart w:id="8" w:name="_GoBack"/>
-      <w:bookmarkEnd w:id="8"/>
       <w:r>
         <w:rPr>
           <w:rFonts w:hint="eastAsia"/>
         </w:rPr>
         <w:t>头文件</w:t>
       </w:r>
-    </w:p>
-    <w:p>
-      <w:pPr>
-        <w:ind w:firstLine="420"/>
-        <w:rPr>
-          <w:rFonts w:hint="eastAsia"/>
-        </w:rPr>
-      </w:pPr>
-      <w:r>
-        <w:rPr>
-          <w:rFonts w:hint="eastAsia"/>
-        </w:rPr>
-        <w:t>int moCpsCli_init(const char* pConfFilepath, pDataCallbackFunc pFunc);</w:t>
-      </w:r>
-    </w:p>
-    <w:p>
-      <w:pPr>
-        <w:ind w:firstLine="420"/>
-        <w:rPr>
-          <w:rFonts w:hint="eastAsia"/>
-        </w:rPr>
+      <w:bookmarkEnd w:id="25"/>
+    </w:p>
+    <w:p>
+      <w:pPr>
+        <w:ind w:firstLine="420"/>
+        <w:rPr>
+          <w:rFonts w:hint="eastAsia"/>
+        </w:rPr>
+      </w:pPr>
+      <w:r>
+        <w:object w:dxaOrig="1543" w:dyaOrig="962">
+          <v:shape id="_x0000_i1027" type="#_x0000_t75" style="width:77.2pt;height:48.4pt" o:ole="">
+            <v:imagedata r:id="rId9" o:title=""/>
+          </v:shape>
+          <o:OLEObject Type="Embed" ProgID="Package" ShapeID="_x0000_i1027" DrawAspect="Icon" ObjectID="_1573654888" r:id="rId10"/>
+        </w:object>
+      </w:r>
+      <w:r>
+        <w:object w:dxaOrig="1543" w:dyaOrig="962">
+          <v:shape id="_x0000_i1026" type="#_x0000_t75" style="width:77.2pt;height:48.4pt" o:ole="">
+            <v:imagedata r:id="rId11" o:title=""/>
+          </v:shape>
+          <o:OLEObject Type="Embed" ProgID="Package" ShapeID="_x0000_i1026" DrawAspect="Icon" ObjectID="_1573654889" r:id="rId12"/>
+        </w:object>
+      </w:r>
+    </w:p>
+    <w:p>
+      <w:pPr>
+        <w:ind w:firstLine="420"/>
       </w:pPr>
     </w:p>
     <w:p>
       <w:pPr>
         <w:pStyle w:val="1"/>
-        <w:rPr>
-          <w:rFonts w:hint="eastAsia"/>
-        </w:rPr>
-      </w:pPr>
-      <w:bookmarkStart w:id="9" w:name="_Toc499298253"/>
+      </w:pPr>
+      <w:bookmarkStart w:id="26" w:name="_Toc499913033"/>
       <w:r>
         <w:rPr>
           <w:rFonts w:hint="eastAsia"/>
@@ -3861,182 +5247,116 @@
         </w:rPr>
         <w:t>流程图</w:t>
       </w:r>
-      <w:bookmarkEnd w:id="9"/>
-    </w:p>
-    <w:p>
-      <w:pPr>
-        <w:ind w:firstLine="420"/>
-        <w:rPr>
-          <w:rFonts w:hint="eastAsia"/>
-        </w:rPr>
-      </w:pPr>
-    </w:p>
-    <w:p>
-      <w:pPr>
-        <w:ind w:firstLine="420"/>
-        <w:rPr>
-          <w:rFonts w:hint="eastAsia"/>
-        </w:rPr>
-      </w:pPr>
-    </w:p>
-    <w:p>
-      <w:pPr>
-        <w:ind w:firstLine="420"/>
-        <w:rPr>
-          <w:rFonts w:hint="eastAsia"/>
-        </w:rPr>
-      </w:pPr>
-    </w:p>
-    <w:p>
-      <w:pPr>
-        <w:ind w:firstLine="420"/>
-        <w:rPr>
-          <w:rFonts w:hint="eastAsia"/>
-        </w:rPr>
-      </w:pPr>
-    </w:p>
-    <w:p>
-      <w:pPr>
-        <w:ind w:firstLine="420"/>
-        <w:rPr>
-          <w:rFonts w:hint="eastAsia"/>
-        </w:rPr>
-      </w:pPr>
-    </w:p>
-    <w:p>
-      <w:pPr>
-        <w:ind w:firstLine="420"/>
-        <w:rPr>
-          <w:rFonts w:hint="eastAsia"/>
-        </w:rPr>
-      </w:pPr>
-    </w:p>
-    <w:p>
-      <w:pPr>
-        <w:ind w:firstLine="420"/>
-        <w:rPr>
-          <w:rFonts w:hint="eastAsia"/>
-        </w:rPr>
-      </w:pPr>
-    </w:p>
-    <w:p>
-      <w:pPr>
-        <w:ind w:firstLine="420"/>
-        <w:rPr>
-          <w:rFonts w:hint="eastAsia"/>
-        </w:rPr>
-      </w:pPr>
-    </w:p>
-    <w:p>
-      <w:pPr>
-        <w:ind w:firstLine="420"/>
-        <w:rPr>
-          <w:rFonts w:hint="eastAsia"/>
-        </w:rPr>
-      </w:pPr>
-    </w:p>
-    <w:p>
-      <w:pPr>
-        <w:ind w:firstLine="420"/>
-        <w:rPr>
-          <w:rFonts w:hint="eastAsia"/>
-        </w:rPr>
-      </w:pPr>
-    </w:p>
-    <w:p>
-      <w:pPr>
-        <w:ind w:firstLine="420"/>
-        <w:rPr>
-          <w:rFonts w:hint="eastAsia"/>
-        </w:rPr>
-      </w:pPr>
-    </w:p>
-    <w:p>
-      <w:pPr>
-        <w:ind w:firstLine="420"/>
-        <w:rPr>
-          <w:rFonts w:hint="eastAsia"/>
-        </w:rPr>
-      </w:pPr>
-    </w:p>
-    <w:p>
-      <w:pPr>
-        <w:ind w:firstLine="420"/>
-        <w:rPr>
-          <w:rFonts w:hint="eastAsia"/>
-        </w:rPr>
-      </w:pPr>
-    </w:p>
-    <w:p>
-      <w:pPr>
-        <w:ind w:firstLine="420"/>
-        <w:rPr>
-          <w:rFonts w:hint="eastAsia"/>
-        </w:rPr>
-      </w:pPr>
-    </w:p>
-    <w:p>
-      <w:pPr>
-        <w:ind w:firstLine="420"/>
-        <w:rPr>
-          <w:rFonts w:hint="eastAsia"/>
-        </w:rPr>
-      </w:pPr>
-    </w:p>
-    <w:p>
-      <w:pPr>
-        <w:ind w:firstLine="420"/>
-        <w:rPr>
-          <w:rFonts w:hint="eastAsia"/>
-        </w:rPr>
-      </w:pPr>
-    </w:p>
-    <w:p>
-      <w:pPr>
-        <w:ind w:firstLine="420"/>
-        <w:rPr>
-          <w:rFonts w:hint="eastAsia"/>
-        </w:rPr>
-      </w:pPr>
-    </w:p>
-    <w:p>
-      <w:pPr>
-        <w:ind w:firstLine="420"/>
-        <w:rPr>
-          <w:rFonts w:hint="eastAsia"/>
-        </w:rPr>
-      </w:pPr>
-    </w:p>
-    <w:p>
-      <w:pPr>
-        <w:ind w:firstLine="420"/>
-        <w:rPr>
-          <w:rFonts w:hint="eastAsia"/>
-        </w:rPr>
-      </w:pPr>
-    </w:p>
-    <w:p>
-      <w:pPr>
-        <w:ind w:firstLine="420"/>
-        <w:rPr>
-          <w:rFonts w:hint="eastAsia"/>
-        </w:rPr>
-      </w:pPr>
-    </w:p>
-    <w:p>
-      <w:pPr>
-        <w:ind w:firstLine="420"/>
-        <w:rPr>
-          <w:rFonts w:hint="eastAsia"/>
-        </w:rPr>
-      </w:pPr>
-    </w:p>
-    <w:p>
-      <w:pPr>
-        <w:ind w:firstLine="420"/>
-        <w:rPr>
-          <w:rFonts w:hint="eastAsia"/>
-        </w:rPr>
+      <w:bookmarkEnd w:id="26"/>
+    </w:p>
+    <w:p>
+      <w:pPr>
+        <w:ind w:firstLine="420"/>
+      </w:pPr>
+    </w:p>
+    <w:p>
+      <w:pPr>
+        <w:ind w:firstLine="420"/>
+      </w:pPr>
+    </w:p>
+    <w:p>
+      <w:pPr>
+        <w:ind w:firstLine="420"/>
+      </w:pPr>
+    </w:p>
+    <w:p>
+      <w:pPr>
+        <w:ind w:firstLine="420"/>
+      </w:pPr>
+    </w:p>
+    <w:p>
+      <w:pPr>
+        <w:ind w:firstLine="420"/>
+      </w:pPr>
+    </w:p>
+    <w:p>
+      <w:pPr>
+        <w:ind w:firstLine="420"/>
+      </w:pPr>
+    </w:p>
+    <w:p>
+      <w:pPr>
+        <w:ind w:firstLine="420"/>
+      </w:pPr>
+    </w:p>
+    <w:p>
+      <w:pPr>
+        <w:ind w:firstLine="420"/>
+      </w:pPr>
+    </w:p>
+    <w:p>
+      <w:pPr>
+        <w:ind w:firstLine="420"/>
+      </w:pPr>
+    </w:p>
+    <w:p>
+      <w:pPr>
+        <w:ind w:firstLine="420"/>
+      </w:pPr>
+    </w:p>
+    <w:p>
+      <w:pPr>
+        <w:ind w:firstLine="420"/>
+      </w:pPr>
+    </w:p>
+    <w:p>
+      <w:pPr>
+        <w:ind w:firstLine="420"/>
+      </w:pPr>
+    </w:p>
+    <w:p>
+      <w:pPr>
+        <w:ind w:firstLine="420"/>
+      </w:pPr>
+    </w:p>
+    <w:p>
+      <w:pPr>
+        <w:ind w:firstLine="420"/>
+      </w:pPr>
+    </w:p>
+    <w:p>
+      <w:pPr>
+        <w:ind w:firstLine="420"/>
+      </w:pPr>
+    </w:p>
+    <w:p>
+      <w:pPr>
+        <w:ind w:firstLine="420"/>
+      </w:pPr>
+    </w:p>
+    <w:p>
+      <w:pPr>
+        <w:ind w:firstLine="420"/>
+      </w:pPr>
+    </w:p>
+    <w:p>
+      <w:pPr>
+        <w:ind w:firstLine="420"/>
+      </w:pPr>
+    </w:p>
+    <w:p>
+      <w:pPr>
+        <w:ind w:firstLine="420"/>
+      </w:pPr>
+    </w:p>
+    <w:p>
+      <w:pPr>
+        <w:ind w:firstLine="420"/>
+      </w:pPr>
+    </w:p>
+    <w:p>
+      <w:pPr>
+        <w:ind w:firstLine="420"/>
+      </w:pPr>
+    </w:p>
+    <w:p>
+      <w:pPr>
+        <w:ind w:firstLine="420"/>
       </w:pPr>
     </w:p>
     <w:p>
@@ -4627,6 +5947,30 @@
       <w:ind w:firstLine="420"/>
     </w:pPr>
   </w:style>
+  <w:style w:type="paragraph" w:styleId="20">
+    <w:name w:val="toc 2"/>
+    <w:basedOn w:val="a"/>
+    <w:next w:val="a"/>
+    <w:autoRedefine/>
+    <w:uiPriority w:val="39"/>
+    <w:unhideWhenUsed/>
+    <w:rsid w:val="00244F9D"/>
+    <w:pPr>
+      <w:ind w:leftChars="200" w:left="420"/>
+    </w:pPr>
+  </w:style>
+  <w:style w:type="paragraph" w:styleId="30">
+    <w:name w:val="toc 3"/>
+    <w:basedOn w:val="a"/>
+    <w:next w:val="a"/>
+    <w:autoRedefine/>
+    <w:uiPriority w:val="39"/>
+    <w:unhideWhenUsed/>
+    <w:rsid w:val="00244F9D"/>
+    <w:pPr>
+      <w:ind w:leftChars="400" w:left="840"/>
+    </w:pPr>
+  </w:style>
 </w:styles>
 </file>
 
@@ -5109,6 +6453,30 @@
       <w:ind w:firstLine="420"/>
     </w:pPr>
   </w:style>
+  <w:style w:type="paragraph" w:styleId="20">
+    <w:name w:val="toc 2"/>
+    <w:basedOn w:val="a"/>
+    <w:next w:val="a"/>
+    <w:autoRedefine/>
+    <w:uiPriority w:val="39"/>
+    <w:unhideWhenUsed/>
+    <w:rsid w:val="00244F9D"/>
+    <w:pPr>
+      <w:ind w:leftChars="200" w:left="420"/>
+    </w:pPr>
+  </w:style>
+  <w:style w:type="paragraph" w:styleId="30">
+    <w:name w:val="toc 3"/>
+    <w:basedOn w:val="a"/>
+    <w:next w:val="a"/>
+    <w:autoRedefine/>
+    <w:uiPriority w:val="39"/>
+    <w:unhideWhenUsed/>
+    <w:rsid w:val="00244F9D"/>
+    <w:pPr>
+      <w:ind w:leftChars="400" w:left="840"/>
+    </w:pPr>
+  </w:style>
 </w:styles>
 </file>
 
@@ -5402,7 +6770,7 @@
 </file>
 
 <file path=customXml/itemProps1.xml><?xml version="1.0" encoding="utf-8"?>
-<ds:datastoreItem xmlns:ds="http://schemas.openxmlformats.org/officeDocument/2006/customXml" ds:itemID="{B895E248-8A02-4309-8548-BFB55E77059F}">
+<ds:datastoreItem xmlns:ds="http://schemas.openxmlformats.org/officeDocument/2006/customXml" ds:itemID="{F90EC3EC-8731-4A20-9862-E5D0EB90008F}">
   <ds:schemaRefs>
     <ds:schemaRef ds:uri="http://schemas.openxmlformats.org/officeDocument/2006/bibliography"/>
   </ds:schemaRefs>

--- a/moSdk/Cps/Client/doc/MoCpsClient设计说明书.docx
+++ b/moSdk/Cps/Client/doc/MoCpsClient设计说明书.docx
@@ -7,7 +7,7 @@
         <w:pStyle w:val="a3"/>
         <w:ind w:firstLine="883"/>
       </w:pPr>
-      <w:bookmarkStart w:id="0" w:name="_Toc499913008"/>
+      <w:bookmarkStart w:id="0" w:name="_Toc503278306"/>
       <w:proofErr w:type="spellStart"/>
       <w:r>
         <w:rPr>
@@ -28,7 +28,7 @@
       <w:pPr>
         <w:pStyle w:val="1"/>
       </w:pPr>
-      <w:bookmarkStart w:id="1" w:name="_Toc499913009"/>
+      <w:bookmarkStart w:id="1" w:name="_Toc503278307"/>
       <w:r>
         <w:rPr>
           <w:rFonts w:hint="eastAsia"/>
@@ -245,9 +245,6 @@
           <w:p>
             <w:pPr>
               <w:ind w:firstLineChars="0" w:firstLine="0"/>
-              <w:rPr>
-                <w:rFonts w:hint="eastAsia"/>
-              </w:rPr>
             </w:pPr>
             <w:r>
               <w:rPr>
@@ -265,6 +262,98 @@
                 <w:rFonts w:hint="eastAsia"/>
               </w:rPr>
               <w:t>上传头文件；</w:t>
+            </w:r>
+          </w:p>
+        </w:tc>
+      </w:tr>
+      <w:tr>
+        <w:tc>
+          <w:tcPr>
+            <w:tcW w:w="959" w:type="dxa"/>
+          </w:tcPr>
+          <w:p>
+            <w:pPr>
+              <w:ind w:firstLineChars="0" w:firstLine="0"/>
+              <w:rPr>
+                <w:rFonts w:hint="eastAsia"/>
+              </w:rPr>
+            </w:pPr>
+            <w:r>
+              <w:rPr>
+                <w:rFonts w:hint="eastAsia"/>
+              </w:rPr>
+              <w:t>V1.0.2</w:t>
+            </w:r>
+          </w:p>
+        </w:tc>
+        <w:tc>
+          <w:tcPr>
+            <w:tcW w:w="992" w:type="dxa"/>
+          </w:tcPr>
+          <w:p>
+            <w:pPr>
+              <w:ind w:firstLineChars="0" w:firstLine="0"/>
+              <w:rPr>
+                <w:rFonts w:hint="eastAsia"/>
+              </w:rPr>
+            </w:pPr>
+            <w:proofErr w:type="spellStart"/>
+            <w:r>
+              <w:rPr>
+                <w:rFonts w:hint="eastAsia"/>
+              </w:rPr>
+              <w:t>WuJinlei</w:t>
+            </w:r>
+            <w:proofErr w:type="spellEnd"/>
+          </w:p>
+        </w:tc>
+        <w:tc>
+          <w:tcPr>
+            <w:tcW w:w="992" w:type="dxa"/>
+          </w:tcPr>
+          <w:p>
+            <w:pPr>
+              <w:ind w:firstLineChars="0" w:firstLine="0"/>
+            </w:pPr>
+            <w:r>
+              <w:t>20180109</w:t>
+            </w:r>
+          </w:p>
+        </w:tc>
+        <w:tc>
+          <w:tcPr>
+            <w:tcW w:w="5579" w:type="dxa"/>
+          </w:tcPr>
+          <w:p>
+            <w:pPr>
+              <w:ind w:firstLineChars="0" w:firstLine="0"/>
+              <w:rPr>
+                <w:rFonts w:hint="eastAsia"/>
+              </w:rPr>
+            </w:pPr>
+            <w:r>
+              <w:rPr>
+                <w:rFonts w:hint="eastAsia"/>
+              </w:rPr>
+              <w:t>修改文件传输时的</w:t>
+            </w:r>
+            <w:r>
+              <w:rPr>
+                <w:rFonts w:hint="eastAsia"/>
+              </w:rPr>
+              <w:t>head</w:t>
+            </w:r>
+            <w:r>
+              <w:rPr>
+                <w:rFonts w:hint="eastAsia"/>
+              </w:rPr>
+              <w:t>和</w:t>
+            </w:r>
+            <w:r>
+              <w:rPr>
+                <w:rFonts w:hint="eastAsia"/>
+              </w:rPr>
+              <w:t>body</w:t>
             </w:r>
             <w:bookmarkStart w:id="2" w:name="_GoBack"/>
             <w:bookmarkEnd w:id="2"/>
@@ -331,7 +420,7 @@
           <w:r>
             <w:fldChar w:fldCharType="separate"/>
           </w:r>
-          <w:hyperlink w:anchor="_Toc499913008" w:history="1">
+          <w:hyperlink w:anchor="_Toc503278306" w:history="1">
             <w:r>
               <w:rPr>
                 <w:rStyle w:val="a5"/>
@@ -366,7 +455,7 @@
                 <w:noProof/>
                 <w:webHidden/>
               </w:rPr>
-              <w:instrText xml:space="preserve"> PAGEREF _Toc499913008 \h </w:instrText>
+              <w:instrText xml:space="preserve"> PAGEREF _Toc503278306 \h </w:instrText>
             </w:r>
             <w:r>
               <w:rPr>
@@ -409,7 +498,7 @@
               <w:noProof/>
             </w:rPr>
           </w:pPr>
-          <w:hyperlink w:anchor="_Toc499913009" w:history="1">
+          <w:hyperlink w:anchor="_Toc503278307" w:history="1">
             <w:r>
               <w:rPr>
                 <w:rStyle w:val="a5"/>
@@ -437,7 +526,7 @@
                 <w:noProof/>
                 <w:webHidden/>
               </w:rPr>
-              <w:instrText xml:space="preserve"> PAGEREF _Toc499913009 \h </w:instrText>
+              <w:instrText xml:space="preserve"> PAGEREF _Toc503278307 \h </w:instrText>
             </w:r>
             <w:r>
               <w:rPr>
@@ -480,7 +569,7 @@
               <w:noProof/>
             </w:rPr>
           </w:pPr>
-          <w:hyperlink w:anchor="_Toc499913010" w:history="1">
+          <w:hyperlink w:anchor="_Toc503278308" w:history="1">
             <w:r>
               <w:rPr>
                 <w:rStyle w:val="a5"/>
@@ -515,7 +604,7 @@
                 <w:noProof/>
                 <w:webHidden/>
               </w:rPr>
-              <w:instrText xml:space="preserve"> PAGEREF _Toc499913010 \h </w:instrText>
+              <w:instrText xml:space="preserve"> PAGEREF _Toc503278308 \h </w:instrText>
             </w:r>
             <w:r>
               <w:rPr>
@@ -558,7 +647,7 @@
               <w:noProof/>
             </w:rPr>
           </w:pPr>
-          <w:hyperlink w:anchor="_Toc499913011" w:history="1">
+          <w:hyperlink w:anchor="_Toc503278309" w:history="1">
             <w:r>
               <w:rPr>
                 <w:rStyle w:val="a5"/>
@@ -593,7 +682,7 @@
                 <w:noProof/>
                 <w:webHidden/>
               </w:rPr>
-              <w:instrText xml:space="preserve"> PAGEREF _Toc499913011 \h </w:instrText>
+              <w:instrText xml:space="preserve"> PAGEREF _Toc503278309 \h </w:instrText>
             </w:r>
             <w:r>
               <w:rPr>
@@ -632,10 +721,11 @@
             </w:tabs>
             <w:ind w:firstLine="420"/>
             <w:rPr>
+              <w:rFonts w:asciiTheme="minorHAnsi" w:eastAsiaTheme="minorEastAsia" w:hAnsiTheme="minorHAnsi"/>
               <w:noProof/>
             </w:rPr>
           </w:pPr>
-          <w:hyperlink w:anchor="_Toc499913012" w:history="1">
+          <w:hyperlink w:anchor="_Toc503278310" w:history="1">
             <w:r>
               <w:rPr>
                 <w:rStyle w:val="a5"/>
@@ -670,7 +760,7 @@
                 <w:noProof/>
                 <w:webHidden/>
               </w:rPr>
-              <w:instrText xml:space="preserve"> PAGEREF _Toc499913012 \h </w:instrText>
+              <w:instrText xml:space="preserve"> PAGEREF _Toc503278310 \h </w:instrText>
             </w:r>
             <w:r>
               <w:rPr>
@@ -709,10 +799,11 @@
             </w:tabs>
             <w:ind w:firstLine="420"/>
             <w:rPr>
+              <w:rFonts w:asciiTheme="minorHAnsi" w:eastAsiaTheme="minorEastAsia" w:hAnsiTheme="minorHAnsi"/>
               <w:noProof/>
             </w:rPr>
           </w:pPr>
-          <w:hyperlink w:anchor="_Toc499913013" w:history="1">
+          <w:hyperlink w:anchor="_Toc503278311" w:history="1">
             <w:r>
               <w:rPr>
                 <w:rStyle w:val="a5"/>
@@ -747,7 +838,7 @@
                 <w:noProof/>
                 <w:webHidden/>
               </w:rPr>
-              <w:instrText xml:space="preserve"> PAGEREF _Toc499913013 \h </w:instrText>
+              <w:instrText xml:space="preserve"> PAGEREF _Toc503278311 \h </w:instrText>
             </w:r>
             <w:r>
               <w:rPr>
@@ -786,10 +877,11 @@
             </w:tabs>
             <w:ind w:firstLine="420"/>
             <w:rPr>
+              <w:rFonts w:asciiTheme="minorHAnsi" w:eastAsiaTheme="minorEastAsia" w:hAnsiTheme="minorHAnsi"/>
               <w:noProof/>
             </w:rPr>
           </w:pPr>
-          <w:hyperlink w:anchor="_Toc499913014" w:history="1">
+          <w:hyperlink w:anchor="_Toc503278312" w:history="1">
             <w:r>
               <w:rPr>
                 <w:rStyle w:val="a5"/>
@@ -824,7 +916,7 @@
                 <w:noProof/>
                 <w:webHidden/>
               </w:rPr>
-              <w:instrText xml:space="preserve"> PAGEREF _Toc499913014 \h </w:instrText>
+              <w:instrText xml:space="preserve"> PAGEREF _Toc503278312 \h </w:instrText>
             </w:r>
             <w:r>
               <w:rPr>
@@ -867,7 +959,7 @@
               <w:noProof/>
             </w:rPr>
           </w:pPr>
-          <w:hyperlink w:anchor="_Toc499913015" w:history="1">
+          <w:hyperlink w:anchor="_Toc503278313" w:history="1">
             <w:r>
               <w:rPr>
                 <w:rStyle w:val="a5"/>
@@ -902,7 +994,7 @@
                 <w:noProof/>
                 <w:webHidden/>
               </w:rPr>
-              <w:instrText xml:space="preserve"> PAGEREF _Toc499913015 \h </w:instrText>
+              <w:instrText xml:space="preserve"> PAGEREF _Toc503278313 \h </w:instrText>
             </w:r>
             <w:r>
               <w:rPr>
@@ -945,7 +1037,7 @@
               <w:noProof/>
             </w:rPr>
           </w:pPr>
-          <w:hyperlink w:anchor="_Toc499913016" w:history="1">
+          <w:hyperlink w:anchor="_Toc503278314" w:history="1">
             <w:r>
               <w:rPr>
                 <w:rStyle w:val="a5"/>
@@ -980,7 +1072,7 @@
                 <w:noProof/>
                 <w:webHidden/>
               </w:rPr>
-              <w:instrText xml:space="preserve"> PAGEREF _Toc499913016 \h </w:instrText>
+              <w:instrText xml:space="preserve"> PAGEREF _Toc503278314 \h </w:instrText>
             </w:r>
             <w:r>
               <w:rPr>
@@ -1023,7 +1115,7 @@
               <w:noProof/>
             </w:rPr>
           </w:pPr>
-          <w:hyperlink w:anchor="_Toc499913017" w:history="1">
+          <w:hyperlink w:anchor="_Toc503278315" w:history="1">
             <w:r>
               <w:rPr>
                 <w:rStyle w:val="a5"/>
@@ -1058,7 +1150,7 @@
                 <w:noProof/>
                 <w:webHidden/>
               </w:rPr>
-              <w:instrText xml:space="preserve"> PAGEREF _Toc499913017 \h </w:instrText>
+              <w:instrText xml:space="preserve"> PAGEREF _Toc503278315 \h </w:instrText>
             </w:r>
             <w:r>
               <w:rPr>
@@ -1097,10 +1189,11 @@
             </w:tabs>
             <w:ind w:firstLine="420"/>
             <w:rPr>
+              <w:rFonts w:asciiTheme="minorHAnsi" w:eastAsiaTheme="minorEastAsia" w:hAnsiTheme="minorHAnsi"/>
               <w:noProof/>
             </w:rPr>
           </w:pPr>
-          <w:hyperlink w:anchor="_Toc499913018" w:history="1">
+          <w:hyperlink w:anchor="_Toc503278316" w:history="1">
             <w:r>
               <w:rPr>
                 <w:rStyle w:val="a5"/>
@@ -1135,7 +1228,7 @@
                 <w:noProof/>
                 <w:webHidden/>
               </w:rPr>
-              <w:instrText xml:space="preserve"> PAGEREF _Toc499913018 \h </w:instrText>
+              <w:instrText xml:space="preserve"> PAGEREF _Toc503278316 \h </w:instrText>
             </w:r>
             <w:r>
               <w:rPr>
@@ -1174,10 +1267,11 @@
             </w:tabs>
             <w:ind w:firstLine="420"/>
             <w:rPr>
+              <w:rFonts w:asciiTheme="minorHAnsi" w:eastAsiaTheme="minorEastAsia" w:hAnsiTheme="minorHAnsi"/>
               <w:noProof/>
             </w:rPr>
           </w:pPr>
-          <w:hyperlink w:anchor="_Toc499913019" w:history="1">
+          <w:hyperlink w:anchor="_Toc503278317" w:history="1">
             <w:r>
               <w:rPr>
                 <w:rStyle w:val="a5"/>
@@ -1227,7 +1321,7 @@
                 <w:noProof/>
                 <w:webHidden/>
               </w:rPr>
-              <w:instrText xml:space="preserve"> PAGEREF _Toc499913019 \h </w:instrText>
+              <w:instrText xml:space="preserve"> PAGEREF _Toc503278317 \h </w:instrText>
             </w:r>
             <w:r>
               <w:rPr>
@@ -1266,10 +1360,11 @@
             </w:tabs>
             <w:ind w:firstLine="420"/>
             <w:rPr>
+              <w:rFonts w:asciiTheme="minorHAnsi" w:eastAsiaTheme="minorEastAsia" w:hAnsiTheme="minorHAnsi"/>
               <w:noProof/>
             </w:rPr>
           </w:pPr>
-          <w:hyperlink w:anchor="_Toc499913020" w:history="1">
+          <w:hyperlink w:anchor="_Toc503278318" w:history="1">
             <w:r>
               <w:rPr>
                 <w:rStyle w:val="a5"/>
@@ -1304,7 +1399,7 @@
                 <w:noProof/>
                 <w:webHidden/>
               </w:rPr>
-              <w:instrText xml:space="preserve"> PAGEREF _Toc499913020 \h </w:instrText>
+              <w:instrText xml:space="preserve"> PAGEREF _Toc503278318 \h </w:instrText>
             </w:r>
             <w:r>
               <w:rPr>
@@ -1343,10 +1438,11 @@
             </w:tabs>
             <w:ind w:firstLine="420"/>
             <w:rPr>
+              <w:rFonts w:asciiTheme="minorHAnsi" w:eastAsiaTheme="minorEastAsia" w:hAnsiTheme="minorHAnsi"/>
               <w:noProof/>
             </w:rPr>
           </w:pPr>
-          <w:hyperlink w:anchor="_Toc499913021" w:history="1">
+          <w:hyperlink w:anchor="_Toc503278319" w:history="1">
             <w:r>
               <w:rPr>
                 <w:rStyle w:val="a5"/>
@@ -1381,7 +1477,7 @@
                 <w:noProof/>
                 <w:webHidden/>
               </w:rPr>
-              <w:instrText xml:space="preserve"> PAGEREF _Toc499913021 \h </w:instrText>
+              <w:instrText xml:space="preserve"> PAGEREF _Toc503278319 \h </w:instrText>
             </w:r>
             <w:r>
               <w:rPr>
@@ -1424,7 +1520,7 @@
               <w:noProof/>
             </w:rPr>
           </w:pPr>
-          <w:hyperlink w:anchor="_Toc499913022" w:history="1">
+          <w:hyperlink w:anchor="_Toc503278320" w:history="1">
             <w:r>
               <w:rPr>
                 <w:rStyle w:val="a5"/>
@@ -1459,7 +1555,7 @@
                 <w:noProof/>
                 <w:webHidden/>
               </w:rPr>
-              <w:instrText xml:space="preserve"> PAGEREF _Toc499913022 \h </w:instrText>
+              <w:instrText xml:space="preserve"> PAGEREF _Toc503278320 \h </w:instrText>
             </w:r>
             <w:r>
               <w:rPr>
@@ -1498,10 +1594,11 @@
             </w:tabs>
             <w:ind w:firstLine="420"/>
             <w:rPr>
+              <w:rFonts w:asciiTheme="minorHAnsi" w:eastAsiaTheme="minorEastAsia" w:hAnsiTheme="minorHAnsi"/>
               <w:noProof/>
             </w:rPr>
           </w:pPr>
-          <w:hyperlink w:anchor="_Toc499913023" w:history="1">
+          <w:hyperlink w:anchor="_Toc503278321" w:history="1">
             <w:r>
               <w:rPr>
                 <w:rStyle w:val="a5"/>
@@ -1536,7 +1633,7 @@
                 <w:noProof/>
                 <w:webHidden/>
               </w:rPr>
-              <w:instrText xml:space="preserve"> PAGEREF _Toc499913023 \h </w:instrText>
+              <w:instrText xml:space="preserve"> PAGEREF _Toc503278321 \h </w:instrText>
             </w:r>
             <w:r>
               <w:rPr>
@@ -1575,10 +1672,11 @@
             </w:tabs>
             <w:ind w:firstLine="420"/>
             <w:rPr>
+              <w:rFonts w:asciiTheme="minorHAnsi" w:eastAsiaTheme="minorEastAsia" w:hAnsiTheme="minorHAnsi"/>
               <w:noProof/>
             </w:rPr>
           </w:pPr>
-          <w:hyperlink w:anchor="_Toc499913024" w:history="1">
+          <w:hyperlink w:anchor="_Toc503278322" w:history="1">
             <w:r>
               <w:rPr>
                 <w:rStyle w:val="a5"/>
@@ -1635,7 +1733,7 @@
                 <w:noProof/>
                 <w:webHidden/>
               </w:rPr>
-              <w:instrText xml:space="preserve"> PAGEREF _Toc499913024 \h </w:instrText>
+              <w:instrText xml:space="preserve"> PAGEREF _Toc503278322 \h </w:instrText>
             </w:r>
             <w:r>
               <w:rPr>
@@ -1674,10 +1772,11 @@
             </w:tabs>
             <w:ind w:firstLine="420"/>
             <w:rPr>
+              <w:rFonts w:asciiTheme="minorHAnsi" w:eastAsiaTheme="minorEastAsia" w:hAnsiTheme="minorHAnsi"/>
               <w:noProof/>
             </w:rPr>
           </w:pPr>
-          <w:hyperlink w:anchor="_Toc499913025" w:history="1">
+          <w:hyperlink w:anchor="_Toc503278323" w:history="1">
             <w:r>
               <w:rPr>
                 <w:rStyle w:val="a5"/>
@@ -1734,7 +1833,7 @@
                 <w:noProof/>
                 <w:webHidden/>
               </w:rPr>
-              <w:instrText xml:space="preserve"> PAGEREF _Toc499913025 \h </w:instrText>
+              <w:instrText xml:space="preserve"> PAGEREF _Toc503278323 \h </w:instrText>
             </w:r>
             <w:r>
               <w:rPr>
@@ -1773,10 +1872,11 @@
             </w:tabs>
             <w:ind w:firstLine="420"/>
             <w:rPr>
+              <w:rFonts w:asciiTheme="minorHAnsi" w:eastAsiaTheme="minorEastAsia" w:hAnsiTheme="minorHAnsi"/>
               <w:noProof/>
             </w:rPr>
           </w:pPr>
-          <w:hyperlink w:anchor="_Toc499913026" w:history="1">
+          <w:hyperlink w:anchor="_Toc503278324" w:history="1">
             <w:r>
               <w:rPr>
                 <w:rStyle w:val="a5"/>
@@ -1811,7 +1911,7 @@
                 <w:noProof/>
                 <w:webHidden/>
               </w:rPr>
-              <w:instrText xml:space="preserve"> PAGEREF _Toc499913026 \h </w:instrText>
+              <w:instrText xml:space="preserve"> PAGEREF _Toc503278324 \h </w:instrText>
             </w:r>
             <w:r>
               <w:rPr>
@@ -1850,10 +1950,11 @@
             </w:tabs>
             <w:ind w:firstLine="420"/>
             <w:rPr>
+              <w:rFonts w:asciiTheme="minorHAnsi" w:eastAsiaTheme="minorEastAsia" w:hAnsiTheme="minorHAnsi"/>
               <w:noProof/>
             </w:rPr>
           </w:pPr>
-          <w:hyperlink w:anchor="_Toc499913027" w:history="1">
+          <w:hyperlink w:anchor="_Toc503278325" w:history="1">
             <w:r>
               <w:rPr>
                 <w:rStyle w:val="a5"/>
@@ -1910,7 +2011,7 @@
                 <w:noProof/>
                 <w:webHidden/>
               </w:rPr>
-              <w:instrText xml:space="preserve"> PAGEREF _Toc499913027 \h </w:instrText>
+              <w:instrText xml:space="preserve"> PAGEREF _Toc503278325 \h </w:instrText>
             </w:r>
             <w:r>
               <w:rPr>
@@ -1949,10 +2050,11 @@
             </w:tabs>
             <w:ind w:firstLine="420"/>
             <w:rPr>
+              <w:rFonts w:asciiTheme="minorHAnsi" w:eastAsiaTheme="minorEastAsia" w:hAnsiTheme="minorHAnsi"/>
               <w:noProof/>
             </w:rPr>
           </w:pPr>
-          <w:hyperlink w:anchor="_Toc499913028" w:history="1">
+          <w:hyperlink w:anchor="_Toc503278326" w:history="1">
             <w:r>
               <w:rPr>
                 <w:rStyle w:val="a5"/>
@@ -2009,7 +2111,7 @@
                 <w:noProof/>
                 <w:webHidden/>
               </w:rPr>
-              <w:instrText xml:space="preserve"> PAGEREF _Toc499913028 \h </w:instrText>
+              <w:instrText xml:space="preserve"> PAGEREF _Toc503278326 \h </w:instrText>
             </w:r>
             <w:r>
               <w:rPr>
@@ -2048,10 +2150,11 @@
             </w:tabs>
             <w:ind w:firstLine="420"/>
             <w:rPr>
+              <w:rFonts w:asciiTheme="minorHAnsi" w:eastAsiaTheme="minorEastAsia" w:hAnsiTheme="minorHAnsi"/>
               <w:noProof/>
             </w:rPr>
           </w:pPr>
-          <w:hyperlink w:anchor="_Toc499913029" w:history="1">
+          <w:hyperlink w:anchor="_Toc503278327" w:history="1">
             <w:r>
               <w:rPr>
                 <w:rStyle w:val="a5"/>
@@ -2086,7 +2189,7 @@
                 <w:noProof/>
                 <w:webHidden/>
               </w:rPr>
-              <w:instrText xml:space="preserve"> PAGEREF _Toc499913029 \h </w:instrText>
+              <w:instrText xml:space="preserve"> PAGEREF _Toc503278327 \h </w:instrText>
             </w:r>
             <w:r>
               <w:rPr>
@@ -2125,10 +2228,11 @@
             </w:tabs>
             <w:ind w:firstLine="420"/>
             <w:rPr>
+              <w:rFonts w:asciiTheme="minorHAnsi" w:eastAsiaTheme="minorEastAsia" w:hAnsiTheme="minorHAnsi"/>
               <w:noProof/>
             </w:rPr>
           </w:pPr>
-          <w:hyperlink w:anchor="_Toc499913030" w:history="1">
+          <w:hyperlink w:anchor="_Toc503278328" w:history="1">
             <w:r>
               <w:rPr>
                 <w:rStyle w:val="a5"/>
@@ -2155,7 +2259,7 @@
                 <w:noProof/>
                 <w:webHidden/>
               </w:rPr>
-              <w:instrText xml:space="preserve"> PAGEREF _Toc499913030 \h </w:instrText>
+              <w:instrText xml:space="preserve"> PAGEREF _Toc503278328 \h </w:instrText>
             </w:r>
             <w:r>
               <w:rPr>
@@ -2194,10 +2298,11 @@
             </w:tabs>
             <w:ind w:firstLine="420"/>
             <w:rPr>
+              <w:rFonts w:asciiTheme="minorHAnsi" w:eastAsiaTheme="minorEastAsia" w:hAnsiTheme="minorHAnsi"/>
               <w:noProof/>
             </w:rPr>
           </w:pPr>
-          <w:hyperlink w:anchor="_Toc499913031" w:history="1">
+          <w:hyperlink w:anchor="_Toc503278329" w:history="1">
             <w:r>
               <w:rPr>
                 <w:rStyle w:val="a5"/>
@@ -2224,7 +2329,7 @@
                 <w:noProof/>
                 <w:webHidden/>
               </w:rPr>
-              <w:instrText xml:space="preserve"> PAGEREF _Toc499913031 \h </w:instrText>
+              <w:instrText xml:space="preserve"> PAGEREF _Toc503278329 \h </w:instrText>
             </w:r>
             <w:r>
               <w:rPr>
@@ -2267,7 +2372,7 @@
               <w:noProof/>
             </w:rPr>
           </w:pPr>
-          <w:hyperlink w:anchor="_Toc499913032" w:history="1">
+          <w:hyperlink w:anchor="_Toc503278330" w:history="1">
             <w:r>
               <w:rPr>
                 <w:rStyle w:val="a5"/>
@@ -2302,7 +2407,7 @@
                 <w:noProof/>
                 <w:webHidden/>
               </w:rPr>
-              <w:instrText xml:space="preserve"> PAGEREF _Toc499913032 \h </w:instrText>
+              <w:instrText xml:space="preserve"> PAGEREF _Toc503278330 \h </w:instrText>
             </w:r>
             <w:r>
               <w:rPr>
@@ -2345,7 +2450,7 @@
               <w:noProof/>
             </w:rPr>
           </w:pPr>
-          <w:hyperlink w:anchor="_Toc499913033" w:history="1">
+          <w:hyperlink w:anchor="_Toc503278331" w:history="1">
             <w:r>
               <w:rPr>
                 <w:rStyle w:val="a5"/>
@@ -2380,7 +2485,7 @@
                 <w:noProof/>
                 <w:webHidden/>
               </w:rPr>
-              <w:instrText xml:space="preserve"> PAGEREF _Toc499913033 \h </w:instrText>
+              <w:instrText xml:space="preserve"> PAGEREF _Toc503278331 \h </w:instrText>
             </w:r>
             <w:r>
               <w:rPr>
@@ -2441,7 +2546,7 @@
         <w:pStyle w:val="1"/>
         <w:pageBreakBefore/>
       </w:pPr>
-      <w:bookmarkStart w:id="3" w:name="_Toc499913010"/>
+      <w:bookmarkStart w:id="3" w:name="_Toc503278308"/>
       <w:r>
         <w:rPr>
           <w:rFonts w:hint="eastAsia"/>
@@ -2466,7 +2571,7 @@
       <w:pPr>
         <w:pStyle w:val="1"/>
       </w:pPr>
-      <w:bookmarkStart w:id="4" w:name="_Toc499913011"/>
+      <w:bookmarkStart w:id="4" w:name="_Toc503278309"/>
       <w:r>
         <w:rPr>
           <w:rFonts w:hint="eastAsia"/>
@@ -2485,7 +2590,7 @@
       <w:pPr>
         <w:pStyle w:val="2"/>
       </w:pPr>
-      <w:bookmarkStart w:id="5" w:name="_Toc499913012"/>
+      <w:bookmarkStart w:id="5" w:name="_Toc503278310"/>
       <w:r>
         <w:rPr>
           <w:rFonts w:hint="eastAsia"/>
@@ -2836,7 +2941,7 @@
       <w:pPr>
         <w:pStyle w:val="2"/>
       </w:pPr>
-      <w:bookmarkStart w:id="6" w:name="_Toc499913013"/>
+      <w:bookmarkStart w:id="6" w:name="_Toc503278311"/>
       <w:r>
         <w:rPr>
           <w:rFonts w:hint="eastAsia"/>
@@ -2860,7 +2965,7 @@
       <w:pPr>
         <w:pStyle w:val="2"/>
       </w:pPr>
-      <w:bookmarkStart w:id="7" w:name="_Toc499913014"/>
+      <w:bookmarkStart w:id="7" w:name="_Toc503278312"/>
       <w:r>
         <w:rPr>
           <w:rFonts w:hint="eastAsia"/>
@@ -2884,7 +2989,7 @@
       <w:pPr>
         <w:pStyle w:val="1"/>
       </w:pPr>
-      <w:bookmarkStart w:id="8" w:name="_Toc499913015"/>
+      <w:bookmarkStart w:id="8" w:name="_Toc503278313"/>
       <w:r>
         <w:rPr>
           <w:rFonts w:hint="eastAsia"/>
@@ -2928,7 +3033,7 @@
           <v:shape id="_x0000_i1025" type="#_x0000_t75" style="width:330.05pt;height:145.75pt" o:ole="">
             <v:imagedata r:id="rId7" o:title=""/>
           </v:shape>
-          <o:OLEObject Type="Embed" ProgID="Visio.Drawing.11" ShapeID="_x0000_i1025" DrawAspect="Content" ObjectID="_1573654887" r:id="rId8"/>
+          <o:OLEObject Type="Embed" ProgID="Visio.Drawing.11" ShapeID="_x0000_i1025" DrawAspect="Content" ObjectID="_1577020169" r:id="rId8"/>
         </w:object>
       </w:r>
     </w:p>
@@ -2953,7 +3058,7 @@
       <w:pPr>
         <w:pStyle w:val="1"/>
       </w:pPr>
-      <w:bookmarkStart w:id="9" w:name="_Toc499913016"/>
+      <w:bookmarkStart w:id="9" w:name="_Toc503278314"/>
       <w:r>
         <w:rPr>
           <w:rFonts w:hint="eastAsia"/>
@@ -2983,7 +3088,7 @@
       <w:pPr>
         <w:pStyle w:val="1"/>
       </w:pPr>
-      <w:bookmarkStart w:id="10" w:name="_Toc499913017"/>
+      <w:bookmarkStart w:id="10" w:name="_Toc503278315"/>
       <w:r>
         <w:rPr>
           <w:rFonts w:hint="eastAsia"/>
@@ -3037,7 +3142,7 @@
       <w:pPr>
         <w:pStyle w:val="2"/>
       </w:pPr>
-      <w:bookmarkStart w:id="11" w:name="_Toc499913018"/>
+      <w:bookmarkStart w:id="11" w:name="_Toc503278316"/>
       <w:r>
         <w:rPr>
           <w:rFonts w:hint="eastAsia"/>
@@ -3074,7 +3179,7 @@
         <w:pStyle w:val="3"/>
         <w:ind w:left="420"/>
       </w:pPr>
-      <w:bookmarkStart w:id="12" w:name="_Toc499913019"/>
+      <w:bookmarkStart w:id="12" w:name="_Toc503278317"/>
       <w:r>
         <w:rPr>
           <w:rFonts w:hint="eastAsia"/>
@@ -3259,7 +3364,7 @@
         <w:pStyle w:val="3"/>
         <w:ind w:left="420"/>
       </w:pPr>
-      <w:bookmarkStart w:id="13" w:name="_Toc499913020"/>
+      <w:bookmarkStart w:id="13" w:name="_Toc503278318"/>
       <w:r>
         <w:rPr>
           <w:rFonts w:hint="eastAsia"/>
@@ -3341,7 +3446,7 @@
       <w:pPr>
         <w:pStyle w:val="2"/>
       </w:pPr>
-      <w:bookmarkStart w:id="14" w:name="_Toc499913021"/>
+      <w:bookmarkStart w:id="14" w:name="_Toc503278319"/>
       <w:r>
         <w:rPr>
           <w:rFonts w:hint="eastAsia"/>
@@ -3523,16 +3628,12 @@
     <w:p>
       <w:pPr>
         <w:ind w:firstLine="420"/>
-        <w:rPr>
-          <w:rFonts w:hint="eastAsia"/>
-        </w:rPr>
       </w:pPr>
     </w:p>
     <w:p>
       <w:pPr>
         <w:ind w:firstLine="422"/>
         <w:rPr>
-          <w:rFonts w:hint="eastAsia"/>
           <w:b/>
           <w:color w:val="FF0000"/>
         </w:rPr>
@@ -3571,7 +3672,7 @@
       <w:pPr>
         <w:pStyle w:val="1"/>
       </w:pPr>
-      <w:bookmarkStart w:id="15" w:name="_Toc499913022"/>
+      <w:bookmarkStart w:id="15" w:name="_Toc503278320"/>
       <w:r>
         <w:rPr>
           <w:rFonts w:hint="eastAsia"/>
@@ -3591,7 +3692,7 @@
       <w:pPr>
         <w:pStyle w:val="2"/>
       </w:pPr>
-      <w:bookmarkStart w:id="16" w:name="_Toc499913023"/>
+      <w:bookmarkStart w:id="16" w:name="_Toc503278321"/>
       <w:r>
         <w:rPr>
           <w:rFonts w:hint="eastAsia"/>
@@ -3611,7 +3712,7 @@
         <w:pStyle w:val="3"/>
         <w:ind w:left="420"/>
       </w:pPr>
-      <w:bookmarkStart w:id="17" w:name="_Toc499913024"/>
+      <w:bookmarkStart w:id="17" w:name="_Toc503278322"/>
       <w:r>
         <w:rPr>
           <w:rFonts w:hint="eastAsia"/>
@@ -3842,7 +3943,7 @@
         <w:pStyle w:val="3"/>
         <w:ind w:left="420"/>
       </w:pPr>
-      <w:bookmarkStart w:id="18" w:name="_Toc499913025"/>
+      <w:bookmarkStart w:id="18" w:name="_Toc503278323"/>
       <w:r>
         <w:rPr>
           <w:rFonts w:hint="eastAsia"/>
@@ -4254,7 +4355,7 @@
       <w:pPr>
         <w:pStyle w:val="2"/>
       </w:pPr>
-      <w:bookmarkStart w:id="19" w:name="_Toc499913026"/>
+      <w:bookmarkStart w:id="19" w:name="_Toc503278324"/>
       <w:r>
         <w:rPr>
           <w:rFonts w:hint="eastAsia"/>
@@ -4275,7 +4376,7 @@
         <w:pStyle w:val="3"/>
         <w:ind w:left="420"/>
       </w:pPr>
-      <w:bookmarkStart w:id="20" w:name="_Toc499913027"/>
+      <w:bookmarkStart w:id="20" w:name="_Toc503278325"/>
       <w:r>
         <w:rPr>
           <w:rFonts w:hint="eastAsia"/>
@@ -4353,7 +4454,7 @@
         <w:pStyle w:val="3"/>
         <w:ind w:left="420"/>
       </w:pPr>
-      <w:bookmarkStart w:id="21" w:name="_Toc499913028"/>
+      <w:bookmarkStart w:id="21" w:name="_Toc503278326"/>
       <w:r>
         <w:rPr>
           <w:rFonts w:hint="eastAsia"/>
@@ -4638,7 +4739,7 @@
       <w:pPr>
         <w:pStyle w:val="2"/>
       </w:pPr>
-      <w:bookmarkStart w:id="22" w:name="_Toc499913029"/>
+      <w:bookmarkStart w:id="22" w:name="_Toc503278327"/>
       <w:r>
         <w:rPr>
           <w:rFonts w:hint="eastAsia"/>
@@ -4732,13 +4833,10 @@
     <w:p>
       <w:pPr>
         <w:ind w:firstLine="420"/>
-      </w:pPr>
-      <w:r>
-        <w:rPr>
-          <w:rFonts w:hint="eastAsia"/>
-        </w:rPr>
-        <w:t>不管是</w:t>
-      </w:r>
+        <w:rPr>
+          <w:rFonts w:hint="eastAsia"/>
+        </w:rPr>
+      </w:pPr>
       <w:r>
         <w:rPr>
           <w:rFonts w:hint="eastAsia"/>
@@ -4749,7 +4847,7 @@
         <w:rPr>
           <w:rFonts w:hint="eastAsia"/>
         </w:rPr>
-        <w:t>，还是</w:t>
+        <w:t>是密文；</w:t>
       </w:r>
       <w:r>
         <w:rPr>
@@ -4761,7 +4859,30 @@
         <w:rPr>
           <w:rFonts w:hint="eastAsia"/>
         </w:rPr>
-        <w:t>，都是密文。</w:t>
+        <w:t>暂时使用明文，减少加解密造成的系统压力；</w:t>
+      </w:r>
+    </w:p>
+    <w:p>
+      <w:pPr>
+        <w:ind w:firstLine="420"/>
+      </w:pPr>
+      <w:r>
+        <w:rPr>
+          <w:rFonts w:hint="eastAsia"/>
+        </w:rPr>
+        <w:t>后续可以考虑，</w:t>
+      </w:r>
+      <w:r>
+        <w:rPr>
+          <w:rFonts w:hint="eastAsia"/>
+        </w:rPr>
+        <w:t>body</w:t>
+      </w:r>
+      <w:r>
+        <w:rPr>
+          <w:rFonts w:hint="eastAsia"/>
+        </w:rPr>
+        <w:t>开始的多少个字节，采用密文，后续明文的形式传输；</w:t>
       </w:r>
     </w:p>
     <w:p>
@@ -4769,7 +4890,7 @@
         <w:pStyle w:val="3"/>
         <w:ind w:left="420"/>
       </w:pPr>
-      <w:bookmarkStart w:id="23" w:name="_Toc499913030"/>
+      <w:bookmarkStart w:id="23" w:name="_Toc503278328"/>
       <w:r>
         <w:rPr>
           <w:rFonts w:hint="eastAsia"/>
@@ -4790,6 +4911,54 @@
       <w:pPr>
         <w:ind w:firstLine="420"/>
       </w:pPr>
+      <w:r>
+        <w:t>/*</w:t>
+      </w:r>
+    </w:p>
+    <w:p>
+      <w:pPr>
+        <w:ind w:firstLine="420"/>
+      </w:pPr>
+      <w:r>
+        <w:t xml:space="preserve">    To body, we will transport it in following rule:</w:t>
+      </w:r>
+    </w:p>
+    <w:p>
+      <w:pPr>
+        <w:ind w:firstLine="420"/>
+      </w:pPr>
+      <w:r>
+        <w:t xml:space="preserve">        </w:t>
+      </w:r>
+      <w:proofErr w:type="gramStart"/>
+      <w:r>
+        <w:t>split</w:t>
+      </w:r>
+      <w:proofErr w:type="gramEnd"/>
+      <w:r>
+        <w:t xml:space="preserve"> to several chunks, then </w:t>
+      </w:r>
+      <w:proofErr w:type="spellStart"/>
+      <w:r>
+        <w:t>head+chunk</w:t>
+      </w:r>
+      <w:proofErr w:type="spellEnd"/>
+      <w:r>
+        <w:t xml:space="preserve"> being sent from server to client each time;</w:t>
+      </w:r>
+    </w:p>
+    <w:p>
+      <w:pPr>
+        <w:ind w:firstLine="420"/>
+      </w:pPr>
+      <w:r>
+        <w:t>*/</w:t>
+      </w:r>
+    </w:p>
+    <w:p>
+      <w:pPr>
+        <w:ind w:firstLine="420"/>
+      </w:pPr>
       <w:proofErr w:type="spellStart"/>
       <w:proofErr w:type="gramStart"/>
       <w:r>
@@ -4856,7 +5025,15 @@
         <w:ind w:firstLine="420"/>
       </w:pPr>
       <w:r>
-        <w:t xml:space="preserve">    //start with 0, sequence id</w:t>
+        <w:t xml:space="preserve">    //The total </w:t>
+      </w:r>
+      <w:proofErr w:type="spellStart"/>
+      <w:r>
+        <w:t>len</w:t>
+      </w:r>
+      <w:proofErr w:type="spellEnd"/>
+      <w:r>
+        <w:t xml:space="preserve"> of this file</w:t>
       </w:r>
     </w:p>
     <w:p>
@@ -4872,10 +5049,51 @@
       </w:r>
       <w:proofErr w:type="gramEnd"/>
       <w:r>
+        <w:t xml:space="preserve"> long </w:t>
+      </w:r>
+      <w:proofErr w:type="spellStart"/>
+      <w:r>
+        <w:t>long</w:t>
+      </w:r>
+      <w:proofErr w:type="spellEnd"/>
+      <w:r>
         <w:t xml:space="preserve"> </w:t>
       </w:r>
       <w:proofErr w:type="spellStart"/>
       <w:r>
+        <w:t>totalLen</w:t>
+      </w:r>
+      <w:proofErr w:type="spellEnd"/>
+      <w:r>
+        <w:t>;</w:t>
+      </w:r>
+    </w:p>
+    <w:p>
+      <w:pPr>
+        <w:ind w:firstLine="420"/>
+      </w:pPr>
+      <w:r>
+        <w:lastRenderedPageBreak/>
+        <w:t xml:space="preserve">    //start with 0, chunk id</w:t>
+      </w:r>
+    </w:p>
+    <w:p>
+      <w:pPr>
+        <w:ind w:firstLine="420"/>
+      </w:pPr>
+      <w:r>
+        <w:t xml:space="preserve">    </w:t>
+      </w:r>
+      <w:proofErr w:type="gramStart"/>
+      <w:r>
+        <w:t>unsigned</w:t>
+      </w:r>
+      <w:proofErr w:type="gramEnd"/>
+      <w:r>
+        <w:t xml:space="preserve"> </w:t>
+      </w:r>
+      <w:proofErr w:type="spellStart"/>
+      <w:r>
         <w:t>int</w:t>
       </w:r>
       <w:proofErr w:type="spellEnd"/>
@@ -4884,31 +5102,50 @@
       </w:r>
       <w:proofErr w:type="spellStart"/>
       <w:r>
-        <w:t>seqId</w:t>
+        <w:t>chunkId</w:t>
       </w:r>
       <w:proofErr w:type="spellEnd"/>
       <w:r>
         <w:t>;</w:t>
       </w:r>
-    </w:p>
-    <w:p>
-      <w:pPr>
-        <w:ind w:firstLine="420"/>
-      </w:pPr>
       <w:r>
         <w:tab/>
       </w:r>
+    </w:p>
+    <w:p>
+      <w:pPr>
+        <w:ind w:firstLine="420"/>
+      </w:pPr>
+      <w:r>
+        <w:t xml:space="preserve">    //except the last chunk, all other chunks, has size MOCPS_DATA_BODY_CHUNK_MAXSIZE</w:t>
+      </w:r>
+    </w:p>
+    <w:p>
+      <w:pPr>
+        <w:ind w:firstLine="420"/>
+      </w:pPr>
+      <w:r>
+        <w:t xml:space="preserve">    //To the last chunk, this size being valid, and less than MOCPS_DATA_BODY_CHUNK_MAXSIZE</w:t>
+      </w:r>
+    </w:p>
+    <w:p>
+      <w:pPr>
+        <w:ind w:firstLine="420"/>
+      </w:pPr>
+      <w:r>
+        <w:t xml:space="preserve">    </w:t>
+      </w:r>
       <w:proofErr w:type="gramStart"/>
       <w:r>
         <w:t>unsigned</w:t>
       </w:r>
       <w:proofErr w:type="gramEnd"/>
       <w:r>
-        <w:t xml:space="preserve"> long </w:t>
+        <w:t xml:space="preserve"> </w:t>
       </w:r>
       <w:proofErr w:type="spellStart"/>
       <w:r>
-        <w:t>long</w:t>
+        <w:t>int</w:t>
       </w:r>
       <w:proofErr w:type="spellEnd"/>
       <w:r>
@@ -4916,176 +5153,184 @@
       </w:r>
       <w:proofErr w:type="spellStart"/>
       <w:r>
-        <w:t>totalLen</w:t>
+        <w:t>curChunkSize</w:t>
       </w:r>
       <w:proofErr w:type="spellEnd"/>
       <w:r>
         <w:t>;</w:t>
       </w:r>
+    </w:p>
+    <w:p>
+      <w:pPr>
+        <w:ind w:firstLine="420"/>
+      </w:pPr>
+      <w:r>
+        <w:t xml:space="preserve">    //use </w:t>
+      </w:r>
+      <w:proofErr w:type="gramStart"/>
+      <w:r>
+        <w:t>check</w:t>
+      </w:r>
+      <w:proofErr w:type="gramEnd"/>
+      <w:r>
+        <w:t xml:space="preserve"> sum </w:t>
+      </w:r>
+      <w:proofErr w:type="spellStart"/>
+      <w:r>
+        <w:t>algo</w:t>
+      </w:r>
+      <w:proofErr w:type="spellEnd"/>
+      <w:r>
+        <w:t xml:space="preserve">. </w:t>
+      </w:r>
+      <w:proofErr w:type="gramStart"/>
+      <w:r>
+        <w:t>to</w:t>
+      </w:r>
+      <w:proofErr w:type="gramEnd"/>
+      <w:r>
+        <w:t xml:space="preserve"> check its right or not;</w:t>
+      </w:r>
+    </w:p>
+    <w:p>
+      <w:pPr>
+        <w:ind w:firstLine="420"/>
+      </w:pPr>
       <w:r>
         <w:tab/>
-        <w:t>//the total length of file, in bytes</w:t>
-      </w:r>
-    </w:p>
-    <w:p>
-      <w:pPr>
-        <w:ind w:firstLine="420"/>
-      </w:pPr>
-      <w:r>
-        <w:tab/>
-        <w:t xml:space="preserve">//We split a file to several blocks to </w:t>
-      </w:r>
-      <w:proofErr w:type="spellStart"/>
-      <w:r>
-        <w:t>transmite</w:t>
-      </w:r>
-      <w:proofErr w:type="spellEnd"/>
-      <w:r>
-        <w:t xml:space="preserve">, each block except the last, has length of </w:t>
       </w:r>
       <w:proofErr w:type="gramStart"/>
       <w:r>
-        <w:t>1K(</w:t>
+        <w:t>unsigned</w:t>
       </w:r>
       <w:proofErr w:type="gramEnd"/>
       <w:r>
-        <w:t>1024bytes), this index can merge these blocks to a file in right format;</w:t>
-      </w:r>
-    </w:p>
-    <w:p>
-      <w:pPr>
-        <w:ind w:firstLine="420"/>
-      </w:pPr>
-      <w:r>
-        <w:tab/>
-        <w:t>//start with 0</w:t>
-      </w:r>
-    </w:p>
-    <w:p>
-      <w:pPr>
-        <w:ind w:firstLine="420"/>
-      </w:pPr>
-      <w:r>
-        <w:tab/>
-      </w:r>
+        <w:t xml:space="preserve"> char checksum;</w:t>
+      </w:r>
+    </w:p>
+    <w:p>
+      <w:pPr>
+        <w:ind w:firstLine="420"/>
+        <w:rPr>
+          <w:rFonts w:hint="eastAsia"/>
+        </w:rPr>
+      </w:pPr>
       <w:proofErr w:type="gramStart"/>
       <w:r>
-        <w:t>unsigned</w:t>
+        <w:t>}MOCPS</w:t>
       </w:r>
       <w:proofErr w:type="gramEnd"/>
       <w:r>
-        <w:t xml:space="preserve"> long </w:t>
-      </w:r>
-      <w:proofErr w:type="spellStart"/>
-      <w:r>
-        <w:t>int</w:t>
-      </w:r>
-      <w:proofErr w:type="spellEnd"/>
-      <w:r>
-        <w:t xml:space="preserve"> </w:t>
-      </w:r>
-      <w:proofErr w:type="spellStart"/>
-      <w:r>
-        <w:t>curBlkIdx</w:t>
-      </w:r>
-      <w:proofErr w:type="spellEnd"/>
+        <w:t>_DATA_RESPO</w:t>
+      </w:r>
+      <w:r>
+        <w:t>NSE_HEADER</w:t>
+      </w:r>
       <w:r>
         <w:t>;</w:t>
       </w:r>
-      <w:r>
-        <w:tab/>
-      </w:r>
-    </w:p>
-    <w:p>
-      <w:pPr>
-        <w:ind w:firstLine="420"/>
-      </w:pPr>
-      <w:r>
-        <w:lastRenderedPageBreak/>
-        <w:tab/>
-      </w:r>
-      <w:proofErr w:type="gramStart"/>
-      <w:r>
-        <w:t>unsigned</w:t>
-      </w:r>
-      <w:proofErr w:type="gramEnd"/>
-      <w:r>
-        <w:t xml:space="preserve"> </w:t>
-      </w:r>
-      <w:proofErr w:type="spellStart"/>
-      <w:r>
-        <w:t>int</w:t>
-      </w:r>
-      <w:proofErr w:type="spellEnd"/>
-      <w:r>
-        <w:t xml:space="preserve"> </w:t>
-      </w:r>
-      <w:proofErr w:type="spellStart"/>
-      <w:r>
-        <w:t>curBlkLen</w:t>
-      </w:r>
-      <w:proofErr w:type="spellEnd"/>
-      <w:r>
-        <w:t>;</w:t>
-      </w:r>
-      <w:r>
-        <w:tab/>
-      </w:r>
-      <w:r>
-        <w:tab/>
-        <w:t>//just in last block, this is valid, other blocks has length 1024bytes</w:t>
-      </w:r>
-    </w:p>
-    <w:p>
-      <w:pPr>
-        <w:ind w:firstLine="420"/>
-      </w:pPr>
-      <w:r>
-        <w:tab/>
-      </w:r>
-      <w:proofErr w:type="gramStart"/>
-      <w:r>
-        <w:t>unsigned</w:t>
-      </w:r>
-      <w:proofErr w:type="gramEnd"/>
-      <w:r>
-        <w:t xml:space="preserve"> char checksum;</w:t>
-      </w:r>
-      <w:r>
-        <w:tab/>
-      </w:r>
-      <w:r>
-        <w:tab/>
-        <w:t xml:space="preserve">//use check sum </w:t>
-      </w:r>
-      <w:proofErr w:type="spellStart"/>
-      <w:r>
-        <w:t>algo</w:t>
-      </w:r>
-      <w:proofErr w:type="spellEnd"/>
-      <w:r>
-        <w:t xml:space="preserve">. </w:t>
-      </w:r>
-      <w:proofErr w:type="gramStart"/>
-      <w:r>
-        <w:t>to</w:t>
-      </w:r>
-      <w:proofErr w:type="gramEnd"/>
-      <w:r>
-        <w:t xml:space="preserve"> check its right or not;</w:t>
-      </w:r>
-    </w:p>
-    <w:p>
-      <w:pPr>
-        <w:ind w:firstLine="420"/>
-      </w:pPr>
-      <w:proofErr w:type="gramStart"/>
-      <w:r>
-        <w:t>}MOCPS</w:t>
-      </w:r>
-      <w:proofErr w:type="gramEnd"/>
-      <w:r>
-        <w:t>_DATA_RESPONSE_HEADER;</w:t>
+    </w:p>
+    <w:p>
+      <w:pPr>
+        <w:ind w:firstLine="420"/>
+        <w:rPr>
+          <w:rFonts w:hint="eastAsia"/>
+        </w:rPr>
+      </w:pPr>
+      <w:r>
+        <w:rPr>
+          <w:rFonts w:hint="eastAsia"/>
+        </w:rPr>
+        <w:t>一个</w:t>
+      </w:r>
+      <w:r>
+        <w:rPr>
+          <w:rFonts w:hint="eastAsia"/>
+        </w:rPr>
+        <w:t>file</w:t>
+      </w:r>
+      <w:r>
+        <w:rPr>
+          <w:rFonts w:hint="eastAsia"/>
+        </w:rPr>
+        <w:t>，分为若干个</w:t>
+      </w:r>
+      <w:r>
+        <w:rPr>
+          <w:rFonts w:hint="eastAsia"/>
+        </w:rPr>
+        <w:t>chunk</w:t>
+      </w:r>
+      <w:r>
+        <w:rPr>
+          <w:rFonts w:hint="eastAsia"/>
+        </w:rPr>
+        <w:t>传输，每个</w:t>
+      </w:r>
+      <w:r>
+        <w:rPr>
+          <w:rFonts w:hint="eastAsia"/>
+        </w:rPr>
+        <w:t>chunk</w:t>
+      </w:r>
+      <w:r>
+        <w:rPr>
+          <w:rFonts w:hint="eastAsia"/>
+        </w:rPr>
+        <w:t>最大的</w:t>
+      </w:r>
+      <w:r>
+        <w:rPr>
+          <w:rFonts w:hint="eastAsia"/>
+        </w:rPr>
+        <w:t>size</w:t>
+      </w:r>
+      <w:r>
+        <w:rPr>
+          <w:rFonts w:hint="eastAsia"/>
+        </w:rPr>
+        <w:t>为：</w:t>
+      </w:r>
+      <w:r>
+        <w:t>#define MOCPS_DATA_BODY_CHUNK_MAXSIZE   (1024 * 1024)   //1M</w:t>
+      </w:r>
+      <w:r>
+        <w:t>；</w:t>
+      </w:r>
+    </w:p>
+    <w:p>
+      <w:pPr>
+        <w:ind w:firstLine="420"/>
+      </w:pPr>
+      <w:r>
+        <w:rPr>
+          <w:rFonts w:hint="eastAsia"/>
+        </w:rPr>
+        <w:t>一个</w:t>
+      </w:r>
+      <w:r>
+        <w:rPr>
+          <w:rFonts w:hint="eastAsia"/>
+        </w:rPr>
+        <w:t>header</w:t>
+      </w:r>
+      <w:r>
+        <w:rPr>
+          <w:rFonts w:hint="eastAsia"/>
+        </w:rPr>
+        <w:t>后，紧跟一个</w:t>
+      </w:r>
+      <w:r>
+        <w:rPr>
+          <w:rFonts w:hint="eastAsia"/>
+        </w:rPr>
+        <w:t>body</w:t>
+      </w:r>
+      <w:r>
+        <w:rPr>
+          <w:rFonts w:hint="eastAsia"/>
+        </w:rPr>
+        <w:t>；</w:t>
       </w:r>
     </w:p>
     <w:p>
@@ -5093,7 +5338,7 @@
         <w:pStyle w:val="3"/>
         <w:ind w:left="420"/>
       </w:pPr>
-      <w:bookmarkStart w:id="24" w:name="_Toc499913031"/>
+      <w:bookmarkStart w:id="24" w:name="_Toc503278329"/>
       <w:r>
         <w:rPr>
           <w:rFonts w:hint="eastAsia"/>
@@ -5158,10 +5403,7 @@
       </w:r>
       <w:proofErr w:type="spellStart"/>
       <w:r>
-        <w:rPr>
-          <w:rFonts w:hint="eastAsia"/>
-        </w:rPr>
-        <w:t>curBlkLen</w:t>
+        <w:t>curChunkSize</w:t>
       </w:r>
       <w:proofErr w:type="spellEnd"/>
       <w:r>
@@ -5180,7 +5422,7 @@
       <w:pPr>
         <w:pStyle w:val="1"/>
       </w:pPr>
-      <w:bookmarkStart w:id="25" w:name="_Toc499913032"/>
+      <w:bookmarkStart w:id="25" w:name="_Toc503278330"/>
       <w:r>
         <w:rPr>
           <w:rFonts w:hint="eastAsia"/>
@@ -5198,24 +5440,21 @@
     <w:p>
       <w:pPr>
         <w:ind w:firstLine="420"/>
-        <w:rPr>
-          <w:rFonts w:hint="eastAsia"/>
-        </w:rPr>
-      </w:pPr>
+      </w:pPr>
+      <w:r>
+        <w:object w:dxaOrig="1543" w:dyaOrig="962">
+          <v:shape id="_x0000_i1026" type="#_x0000_t75" style="width:77.2pt;height:48.4pt" o:ole="">
+            <v:imagedata r:id="rId9" o:title=""/>
+          </v:shape>
+          <o:OLEObject Type="Embed" ProgID="Package" ShapeID="_x0000_i1026" DrawAspect="Icon" ObjectID="_1577020170" r:id="rId10"/>
+        </w:object>
+      </w:r>
       <w:r>
         <w:object w:dxaOrig="1543" w:dyaOrig="962">
           <v:shape id="_x0000_i1027" type="#_x0000_t75" style="width:77.2pt;height:48.4pt" o:ole="">
-            <v:imagedata r:id="rId9" o:title=""/>
-          </v:shape>
-          <o:OLEObject Type="Embed" ProgID="Package" ShapeID="_x0000_i1027" DrawAspect="Icon" ObjectID="_1573654888" r:id="rId10"/>
-        </w:object>
-      </w:r>
-      <w:r>
-        <w:object w:dxaOrig="1543" w:dyaOrig="962">
-          <v:shape id="_x0000_i1026" type="#_x0000_t75" style="width:77.2pt;height:48.4pt" o:ole="">
             <v:imagedata r:id="rId11" o:title=""/>
           </v:shape>
-          <o:OLEObject Type="Embed" ProgID="Package" ShapeID="_x0000_i1026" DrawAspect="Icon" ObjectID="_1573654889" r:id="rId12"/>
+          <o:OLEObject Type="Embed" ProgID="Package" ShapeID="_x0000_i1027" DrawAspect="Icon" ObjectID="_1577020171" r:id="rId12"/>
         </w:object>
       </w:r>
     </w:p>
@@ -5228,7 +5467,7 @@
       <w:pPr>
         <w:pStyle w:val="1"/>
       </w:pPr>
-      <w:bookmarkStart w:id="26" w:name="_Toc499913033"/>
+      <w:bookmarkStart w:id="26" w:name="_Toc503278331"/>
       <w:r>
         <w:rPr>
           <w:rFonts w:hint="eastAsia"/>
@@ -6770,7 +7009,7 @@
 </file>
 
 <file path=customXml/itemProps1.xml><?xml version="1.0" encoding="utf-8"?>
-<ds:datastoreItem xmlns:ds="http://schemas.openxmlformats.org/officeDocument/2006/customXml" ds:itemID="{F90EC3EC-8731-4A20-9862-E5D0EB90008F}">
+<ds:datastoreItem xmlns:ds="http://schemas.openxmlformats.org/officeDocument/2006/customXml" ds:itemID="{6585CD98-EC19-4E5A-82D6-221C30A0BABC}">
   <ds:schemaRefs>
     <ds:schemaRef ds:uri="http://schemas.openxmlformats.org/officeDocument/2006/bibliography"/>
   </ds:schemaRefs>
